--- a/Java_Fundamentals_resume.docx
+++ b/Java_Fundamentals_resume.docx
@@ -34,37 +34,87 @@
         <w:spacing w:before="120" w:after="120"/>
         <w:rPr>
           <w:rFonts w:ascii="Times New Roman" w:hAnsi="Times New Roman" w:cs="Times New Roman"/>
-          <w:sz w:val="28"/>
-          <w:szCs w:val="28"/>
-          <w:lang w:val="en-US"/>
-        </w:rPr>
-      </w:pPr>
-      <w:r>
-        <w:rPr>
-          <w:rFonts w:ascii="Times New Roman" w:hAnsi="Times New Roman" w:cs="Times New Roman"/>
-          <w:sz w:val="28"/>
-          <w:szCs w:val="28"/>
-          <w:lang w:val="en-US"/>
-        </w:rPr>
-        <w:t>Maps - cheat sheet</w:t>
-      </w:r>
-    </w:p>
-    <w:p>
-      <w:pPr>
-        <w:spacing w:before="120" w:after="120"/>
-        <w:rPr>
-          <w:rFonts w:ascii="Times New Roman" w:hAnsi="Times New Roman" w:cs="Times New Roman"/>
-          <w:sz w:val="28"/>
-          <w:szCs w:val="28"/>
-          <w:lang w:val="en-US"/>
-        </w:rPr>
-      </w:pPr>
-      <w:r>
-        <w:rPr>
-          <w:rFonts w:ascii="Times New Roman" w:hAnsi="Times New Roman" w:cs="Times New Roman"/>
-          <w:sz w:val="28"/>
-          <w:szCs w:val="28"/>
-          <w:lang w:val="en-US"/>
+          <w:b/>
+          <w:bCs/>
+          <w:sz w:val="28"/>
+          <w:szCs w:val="28"/>
+        </w:rPr>
+      </w:pPr>
+      <w:proofErr w:type="spellStart"/>
+      <w:r>
+        <w:rPr>
+          <w:rFonts w:ascii="Times New Roman" w:hAnsi="Times New Roman" w:cs="Times New Roman"/>
+          <w:b/>
+          <w:bCs/>
+          <w:sz w:val="28"/>
+          <w:szCs w:val="28"/>
+        </w:rPr>
+        <w:t>Maps</w:t>
+      </w:r>
+      <w:proofErr w:type="spellEnd"/>
+      <w:r>
+        <w:rPr>
+          <w:rFonts w:ascii="Times New Roman" w:hAnsi="Times New Roman" w:cs="Times New Roman"/>
+          <w:b/>
+          <w:bCs/>
+          <w:sz w:val="28"/>
+          <w:szCs w:val="28"/>
+        </w:rPr>
+        <w:t xml:space="preserve"> - </w:t>
+      </w:r>
+      <w:proofErr w:type="spellStart"/>
+      <w:r>
+        <w:rPr>
+          <w:rFonts w:ascii="Times New Roman" w:hAnsi="Times New Roman" w:cs="Times New Roman"/>
+          <w:b/>
+          <w:bCs/>
+          <w:sz w:val="28"/>
+          <w:szCs w:val="28"/>
+        </w:rPr>
+        <w:t>cheat</w:t>
+      </w:r>
+      <w:proofErr w:type="spellEnd"/>
+      <w:r>
+        <w:rPr>
+          <w:rFonts w:ascii="Times New Roman" w:hAnsi="Times New Roman" w:cs="Times New Roman"/>
+          <w:b/>
+          <w:bCs/>
+          <w:sz w:val="28"/>
+          <w:szCs w:val="28"/>
+        </w:rPr>
+        <w:t xml:space="preserve"> </w:t>
+      </w:r>
+      <w:proofErr w:type="spellStart"/>
+      <w:r>
+        <w:rPr>
+          <w:rFonts w:ascii="Times New Roman" w:hAnsi="Times New Roman" w:cs="Times New Roman"/>
+          <w:b/>
+          <w:bCs/>
+          <w:sz w:val="28"/>
+          <w:szCs w:val="28"/>
+        </w:rPr>
+        <w:t>sheet</w:t>
+      </w:r>
+      <w:proofErr w:type="spellEnd"/>
+    </w:p>
+    <w:p>
+      <w:pPr>
+        <w:spacing w:before="120" w:after="120"/>
+        <w:rPr>
+          <w:rFonts w:ascii="Times New Roman" w:hAnsi="Times New Roman" w:cs="Times New Roman"/>
+          <w:i/>
+          <w:iCs/>
+          <w:sz w:val="28"/>
+          <w:szCs w:val="28"/>
+        </w:rPr>
+      </w:pPr>
+      <w:r>
+        <w:rPr>
+          <w:rFonts w:ascii="Times New Roman" w:hAnsi="Times New Roman" w:cs="Times New Roman"/>
+          <w:i/>
+          <w:iCs/>
+          <w:sz w:val="28"/>
+          <w:szCs w:val="28"/>
         </w:rPr>
         <w:t>1. Видове</w:t>
       </w:r>
@@ -76,75 +126,219 @@
           <w:rFonts w:ascii="Times New Roman" w:hAnsi="Times New Roman" w:cs="Times New Roman"/>
           <w:sz w:val="28"/>
           <w:szCs w:val="28"/>
-          <w:lang w:val="en-US"/>
-        </w:rPr>
-      </w:pPr>
-      <w:r>
-        <w:rPr>
-          <w:rFonts w:ascii="Times New Roman" w:hAnsi="Times New Roman" w:cs="Times New Roman"/>
-          <w:sz w:val="28"/>
-          <w:szCs w:val="28"/>
-          <w:lang w:val="en-US"/>
-        </w:rPr>
-        <w:t>а) HashMap -&gt; редът на записите не е гарантиран</w:t>
-      </w:r>
-    </w:p>
-    <w:p>
-      <w:pPr>
-        <w:spacing w:before="120" w:after="120"/>
-        <w:rPr>
-          <w:rFonts w:ascii="Times New Roman" w:hAnsi="Times New Roman" w:cs="Times New Roman"/>
-          <w:sz w:val="28"/>
-          <w:szCs w:val="28"/>
-          <w:lang w:val="en-US"/>
-        </w:rPr>
-      </w:pPr>
-      <w:r>
-        <w:rPr>
-          <w:rFonts w:ascii="Times New Roman" w:hAnsi="Times New Roman" w:cs="Times New Roman"/>
-          <w:sz w:val="28"/>
-          <w:szCs w:val="28"/>
-          <w:lang w:val="en-US"/>
-        </w:rPr>
-        <w:t>b) LinkedHashMap -&gt; редът на поставянето на записите се запазва (първия поставен запис си остава на първо място)</w:t>
-      </w:r>
-    </w:p>
-    <w:p>
-      <w:pPr>
-        <w:spacing w:before="120" w:after="120"/>
-        <w:rPr>
-          <w:rFonts w:ascii="Times New Roman" w:hAnsi="Times New Roman" w:cs="Times New Roman"/>
-          <w:sz w:val="28"/>
-          <w:szCs w:val="28"/>
-          <w:lang w:val="en-US"/>
-        </w:rPr>
-      </w:pPr>
-      <w:r>
-        <w:rPr>
-          <w:rFonts w:ascii="Times New Roman" w:hAnsi="Times New Roman" w:cs="Times New Roman"/>
-          <w:sz w:val="28"/>
-          <w:szCs w:val="28"/>
-          <w:lang w:val="en-US"/>
-        </w:rPr>
-        <w:t>c) TreeMap -&gt; записите се сортират по ключ в лексикографски ред (ако ключовете са числа в ascending order, ако ключовете са тесктове/символи от a към z)</w:t>
-      </w:r>
-    </w:p>
-    <w:p>
-      <w:pPr>
-        <w:spacing w:before="120" w:after="120"/>
-        <w:rPr>
-          <w:rFonts w:ascii="Times New Roman" w:hAnsi="Times New Roman" w:cs="Times New Roman"/>
-          <w:sz w:val="28"/>
-          <w:szCs w:val="28"/>
-          <w:lang w:val="en-US"/>
-        </w:rPr>
-      </w:pPr>
-      <w:r>
-        <w:rPr>
-          <w:rFonts w:ascii="Times New Roman" w:hAnsi="Times New Roman" w:cs="Times New Roman"/>
-          <w:sz w:val="28"/>
-          <w:szCs w:val="28"/>
-          <w:lang w:val="en-US"/>
+        </w:rPr>
+      </w:pPr>
+      <w:r>
+        <w:rPr>
+          <w:rFonts w:ascii="Times New Roman" w:hAnsi="Times New Roman" w:cs="Times New Roman"/>
+          <w:sz w:val="28"/>
+          <w:szCs w:val="28"/>
+        </w:rPr>
+        <w:t xml:space="preserve">а) </w:t>
+      </w:r>
+      <w:proofErr w:type="spellStart"/>
+      <w:r>
+        <w:rPr>
+          <w:rFonts w:ascii="Times New Roman" w:hAnsi="Times New Roman" w:cs="Times New Roman"/>
+          <w:b/>
+          <w:bCs/>
+          <w:sz w:val="28"/>
+          <w:szCs w:val="28"/>
+        </w:rPr>
+        <w:t>HashMap</w:t>
+      </w:r>
+      <w:proofErr w:type="spellEnd"/>
+      <w:r>
+        <w:rPr>
+          <w:rFonts w:ascii="Times New Roman" w:hAnsi="Times New Roman" w:cs="Times New Roman"/>
+          <w:sz w:val="28"/>
+          <w:szCs w:val="28"/>
+        </w:rPr>
+        <w:t xml:space="preserve"> -&gt; редът на записите не е гарантиран</w:t>
+      </w:r>
+    </w:p>
+    <w:p>
+      <w:pPr>
+        <w:spacing w:before="120" w:after="120"/>
+        <w:rPr>
+          <w:rFonts w:ascii="Times New Roman" w:hAnsi="Times New Roman" w:cs="Times New Roman"/>
+          <w:sz w:val="28"/>
+          <w:szCs w:val="28"/>
+        </w:rPr>
+      </w:pPr>
+      <w:r>
+        <w:rPr>
+          <w:rFonts w:ascii="Times New Roman" w:hAnsi="Times New Roman" w:cs="Times New Roman"/>
+          <w:sz w:val="28"/>
+          <w:szCs w:val="28"/>
+        </w:rPr>
+        <w:t xml:space="preserve">b) </w:t>
+      </w:r>
+      <w:proofErr w:type="spellStart"/>
+      <w:r>
+        <w:rPr>
+          <w:rFonts w:ascii="Times New Roman" w:hAnsi="Times New Roman" w:cs="Times New Roman"/>
+          <w:b/>
+          <w:bCs/>
+          <w:sz w:val="28"/>
+          <w:szCs w:val="28"/>
+        </w:rPr>
+        <w:t>LinkedHashMap</w:t>
+      </w:r>
+      <w:proofErr w:type="spellEnd"/>
+      <w:r>
+        <w:rPr>
+          <w:rFonts w:ascii="Times New Roman" w:hAnsi="Times New Roman" w:cs="Times New Roman"/>
+          <w:sz w:val="28"/>
+          <w:szCs w:val="28"/>
+        </w:rPr>
+        <w:t xml:space="preserve"> -&gt; редът на поставянето на записите се запазва (първия поставен запис си остава на първо място)</w:t>
+      </w:r>
+    </w:p>
+    <w:p>
+      <w:pPr>
+        <w:spacing w:before="120" w:after="120"/>
+        <w:rPr>
+          <w:rFonts w:ascii="Times New Roman" w:hAnsi="Times New Roman" w:cs="Times New Roman"/>
+          <w:sz w:val="28"/>
+          <w:szCs w:val="28"/>
+        </w:rPr>
+      </w:pPr>
+      <w:r>
+        <w:rPr>
+          <w:rFonts w:ascii="Times New Roman" w:hAnsi="Times New Roman" w:cs="Times New Roman"/>
+          <w:sz w:val="28"/>
+          <w:szCs w:val="28"/>
+        </w:rPr>
+        <w:t xml:space="preserve">c) </w:t>
+      </w:r>
+      <w:proofErr w:type="spellStart"/>
+      <w:r>
+        <w:rPr>
+          <w:rFonts w:ascii="Times New Roman" w:hAnsi="Times New Roman" w:cs="Times New Roman"/>
+          <w:b/>
+          <w:bCs/>
+          <w:sz w:val="28"/>
+          <w:szCs w:val="28"/>
+        </w:rPr>
+        <w:t>TreeMap</w:t>
+      </w:r>
+      <w:proofErr w:type="spellEnd"/>
+      <w:r>
+        <w:rPr>
+          <w:rFonts w:ascii="Times New Roman" w:hAnsi="Times New Roman" w:cs="Times New Roman"/>
+          <w:sz w:val="28"/>
+          <w:szCs w:val="28"/>
+        </w:rPr>
+        <w:t xml:space="preserve"> -&gt; записите се сортират по ключ в лексикографски ред (ако ключовете са числа</w:t>
+      </w:r>
+      <w:r>
+        <w:rPr>
+          <w:rFonts w:ascii="Times New Roman" w:hAnsi="Times New Roman" w:cs="Times New Roman"/>
+          <w:sz w:val="28"/>
+          <w:szCs w:val="28"/>
+          <w:lang w:val="en-US"/>
+        </w:rPr>
+        <w:t xml:space="preserve"> –</w:t>
+      </w:r>
+      <w:r>
+        <w:rPr>
+          <w:rFonts w:ascii="Times New Roman" w:hAnsi="Times New Roman" w:cs="Times New Roman"/>
+          <w:sz w:val="28"/>
+          <w:szCs w:val="28"/>
+        </w:rPr>
+        <w:t xml:space="preserve"> в </w:t>
+      </w:r>
+      <w:proofErr w:type="spellStart"/>
+      <w:r>
+        <w:rPr>
+          <w:rFonts w:ascii="Times New Roman" w:hAnsi="Times New Roman" w:cs="Times New Roman"/>
+          <w:sz w:val="28"/>
+          <w:szCs w:val="28"/>
+        </w:rPr>
+        <w:t>ascending</w:t>
+      </w:r>
+      <w:proofErr w:type="spellEnd"/>
+      <w:r>
+        <w:rPr>
+          <w:rFonts w:ascii="Times New Roman" w:hAnsi="Times New Roman" w:cs="Times New Roman"/>
+          <w:sz w:val="28"/>
+          <w:szCs w:val="28"/>
+        </w:rPr>
+        <w:t xml:space="preserve"> </w:t>
+      </w:r>
+      <w:proofErr w:type="spellStart"/>
+      <w:r>
+        <w:rPr>
+          <w:rFonts w:ascii="Times New Roman" w:hAnsi="Times New Roman" w:cs="Times New Roman"/>
+          <w:sz w:val="28"/>
+          <w:szCs w:val="28"/>
+        </w:rPr>
+        <w:t>order</w:t>
+      </w:r>
+      <w:proofErr w:type="spellEnd"/>
+      <w:r>
+        <w:rPr>
+          <w:rFonts w:ascii="Times New Roman" w:hAnsi="Times New Roman" w:cs="Times New Roman"/>
+          <w:sz w:val="28"/>
+          <w:szCs w:val="28"/>
+        </w:rPr>
+        <w:t xml:space="preserve">, ако ключовете са </w:t>
+      </w:r>
+      <w:proofErr w:type="spellStart"/>
+      <w:r>
+        <w:rPr>
+          <w:rFonts w:ascii="Times New Roman" w:hAnsi="Times New Roman" w:cs="Times New Roman"/>
+          <w:sz w:val="28"/>
+          <w:szCs w:val="28"/>
+        </w:rPr>
+        <w:t>тесктове</w:t>
+      </w:r>
+      <w:proofErr w:type="spellEnd"/>
+      <w:r>
+        <w:rPr>
+          <w:rFonts w:ascii="Times New Roman" w:hAnsi="Times New Roman" w:cs="Times New Roman"/>
+          <w:sz w:val="28"/>
+          <w:szCs w:val="28"/>
+        </w:rPr>
+        <w:t xml:space="preserve">/символи </w:t>
+      </w:r>
+      <w:r>
+        <w:rPr>
+          <w:rFonts w:ascii="Times New Roman" w:hAnsi="Times New Roman" w:cs="Times New Roman"/>
+          <w:sz w:val="28"/>
+          <w:szCs w:val="28"/>
+          <w:lang w:val="en-US"/>
+        </w:rPr>
+        <w:t xml:space="preserve">– </w:t>
+      </w:r>
+      <w:r>
+        <w:rPr>
+          <w:rFonts w:ascii="Times New Roman" w:hAnsi="Times New Roman" w:cs="Times New Roman"/>
+          <w:sz w:val="28"/>
+          <w:szCs w:val="28"/>
+        </w:rPr>
+        <w:t>от a към z)</w:t>
+      </w:r>
+    </w:p>
+    <w:p>
+      <w:pPr>
+        <w:spacing w:before="120" w:after="120"/>
+        <w:rPr>
+          <w:rFonts w:ascii="Times New Roman" w:hAnsi="Times New Roman" w:cs="Times New Roman"/>
+          <w:i/>
+          <w:iCs/>
+          <w:sz w:val="28"/>
+          <w:szCs w:val="28"/>
+        </w:rPr>
+      </w:pPr>
+      <w:r>
+        <w:rPr>
+          <w:rFonts w:ascii="Times New Roman" w:hAnsi="Times New Roman" w:cs="Times New Roman"/>
+          <w:i/>
+          <w:iCs/>
+          <w:sz w:val="28"/>
+          <w:szCs w:val="28"/>
         </w:rPr>
         <w:t>2. Основни функционалности</w:t>
       </w:r>
@@ -156,237 +350,984 @@
           <w:rFonts w:ascii="Times New Roman" w:hAnsi="Times New Roman" w:cs="Times New Roman"/>
           <w:sz w:val="28"/>
           <w:szCs w:val="28"/>
-          <w:lang w:val="en-US"/>
-        </w:rPr>
-      </w:pPr>
-      <w:r>
-        <w:rPr>
-          <w:rFonts w:ascii="Times New Roman" w:hAnsi="Times New Roman" w:cs="Times New Roman"/>
-          <w:sz w:val="28"/>
-          <w:szCs w:val="28"/>
-          <w:lang w:val="en-US"/>
-        </w:rPr>
-        <w:t>a) containsKey(key) -&gt; проверява дали в map-а има запис с такъв ключ -&gt; резултат true ако има, false ако няма</w:t>
-      </w:r>
-    </w:p>
-    <w:p>
-      <w:pPr>
-        <w:spacing w:before="120" w:after="120"/>
-        <w:rPr>
-          <w:rFonts w:ascii="Times New Roman" w:hAnsi="Times New Roman" w:cs="Times New Roman"/>
-          <w:sz w:val="28"/>
-          <w:szCs w:val="28"/>
-          <w:lang w:val="en-US"/>
-        </w:rPr>
-      </w:pPr>
-      <w:r>
-        <w:rPr>
-          <w:rFonts w:ascii="Times New Roman" w:hAnsi="Times New Roman" w:cs="Times New Roman"/>
-          <w:sz w:val="28"/>
-          <w:szCs w:val="28"/>
-          <w:lang w:val="en-US"/>
-        </w:rPr>
-        <w:t>b) containsValue(value) -&gt; проверява дали в map-а има запис с такова value -&gt; резултат true ако има, false ако няма</w:t>
-      </w:r>
-    </w:p>
-    <w:p>
-      <w:pPr>
-        <w:spacing w:before="120" w:after="120"/>
-        <w:rPr>
-          <w:rFonts w:ascii="Times New Roman" w:hAnsi="Times New Roman" w:cs="Times New Roman"/>
-          <w:sz w:val="28"/>
-          <w:szCs w:val="28"/>
-          <w:lang w:val="en-US"/>
-        </w:rPr>
-      </w:pPr>
-      <w:r>
-        <w:rPr>
-          <w:rFonts w:ascii="Times New Roman" w:hAnsi="Times New Roman" w:cs="Times New Roman"/>
-          <w:sz w:val="28"/>
-          <w:szCs w:val="28"/>
-          <w:lang w:val="en-US"/>
-        </w:rPr>
-        <w:t>c) keySet() -&gt; връща всички ключове от всички записи</w:t>
-      </w:r>
-    </w:p>
-    <w:p>
-      <w:pPr>
-        <w:spacing w:before="120" w:after="120"/>
-        <w:rPr>
-          <w:rFonts w:ascii="Times New Roman" w:hAnsi="Times New Roman" w:cs="Times New Roman"/>
-          <w:sz w:val="28"/>
-          <w:szCs w:val="28"/>
-          <w:lang w:val="en-US"/>
-        </w:rPr>
-      </w:pPr>
-      <w:r>
-        <w:rPr>
-          <w:rFonts w:ascii="Times New Roman" w:hAnsi="Times New Roman" w:cs="Times New Roman"/>
-          <w:sz w:val="28"/>
-          <w:szCs w:val="28"/>
-          <w:lang w:val="en-US"/>
-        </w:rPr>
-        <w:t>d) entrySet() -&gt; връща всички записи</w:t>
-      </w:r>
-    </w:p>
-    <w:p>
-      <w:pPr>
-        <w:spacing w:before="120" w:after="120"/>
-        <w:rPr>
-          <w:rFonts w:ascii="Times New Roman" w:hAnsi="Times New Roman" w:cs="Times New Roman"/>
-          <w:sz w:val="28"/>
-          <w:szCs w:val="28"/>
-          <w:lang w:val="en-US"/>
-        </w:rPr>
-      </w:pPr>
-      <w:r>
-        <w:rPr>
-          <w:rFonts w:ascii="Times New Roman" w:hAnsi="Times New Roman" w:cs="Times New Roman"/>
-          <w:sz w:val="28"/>
-          <w:szCs w:val="28"/>
-          <w:lang w:val="en-US"/>
-        </w:rPr>
-        <w:t>e) values() -&gt; връща всички value-та от всички записи</w:t>
-      </w:r>
-    </w:p>
-    <w:p>
-      <w:pPr>
-        <w:spacing w:before="120" w:after="120"/>
-        <w:rPr>
-          <w:rFonts w:ascii="Times New Roman" w:hAnsi="Times New Roman" w:cs="Times New Roman"/>
-          <w:sz w:val="28"/>
-          <w:szCs w:val="28"/>
-          <w:lang w:val="en-US"/>
-        </w:rPr>
-      </w:pPr>
-      <w:r>
-        <w:rPr>
-          <w:rFonts w:ascii="Times New Roman" w:hAnsi="Times New Roman" w:cs="Times New Roman"/>
-          <w:sz w:val="28"/>
-          <w:szCs w:val="28"/>
-          <w:lang w:val="en-US"/>
-        </w:rPr>
-        <w:t>f) get(ключ) -&gt; връща стойността, която стои срещу дадения ключ</w:t>
-      </w:r>
-    </w:p>
-    <w:p>
-      <w:pPr>
-        <w:spacing w:before="120" w:after="120"/>
-        <w:rPr>
-          <w:rFonts w:ascii="Times New Roman" w:hAnsi="Times New Roman" w:cs="Times New Roman"/>
-          <w:sz w:val="28"/>
-          <w:szCs w:val="28"/>
-          <w:lang w:val="en-US"/>
-        </w:rPr>
-      </w:pPr>
-      <w:r>
-        <w:rPr>
-          <w:rFonts w:ascii="Times New Roman" w:hAnsi="Times New Roman" w:cs="Times New Roman"/>
-          <w:sz w:val="28"/>
-          <w:szCs w:val="28"/>
-          <w:lang w:val="en-US"/>
-        </w:rPr>
-        <w:t>g) size() -&gt; връща броя на записите</w:t>
-      </w:r>
-    </w:p>
-    <w:p>
-      <w:pPr>
-        <w:spacing w:before="120" w:after="120"/>
-        <w:rPr>
-          <w:rFonts w:ascii="Times New Roman" w:hAnsi="Times New Roman" w:cs="Times New Roman"/>
-          <w:sz w:val="28"/>
-          <w:szCs w:val="28"/>
-          <w:lang w:val="en-US"/>
-        </w:rPr>
-      </w:pPr>
-      <w:r>
-        <w:rPr>
-          <w:rFonts w:ascii="Times New Roman" w:hAnsi="Times New Roman" w:cs="Times New Roman"/>
-          <w:sz w:val="28"/>
-          <w:szCs w:val="28"/>
-          <w:lang w:val="en-US"/>
-        </w:rPr>
-        <w:t>h) put(key, value) -&gt; добавя запис с дадения ключ и стойност</w:t>
-      </w:r>
-    </w:p>
-    <w:p>
-      <w:pPr>
-        <w:spacing w:before="120" w:after="120"/>
-        <w:rPr>
-          <w:rFonts w:ascii="Times New Roman" w:hAnsi="Times New Roman" w:cs="Times New Roman"/>
-          <w:sz w:val="28"/>
-          <w:szCs w:val="28"/>
-          <w:lang w:val="en-US"/>
-        </w:rPr>
-      </w:pPr>
-      <w:r>
-        <w:rPr>
-          <w:rFonts w:ascii="Times New Roman" w:hAnsi="Times New Roman" w:cs="Times New Roman"/>
-          <w:sz w:val="28"/>
-          <w:szCs w:val="28"/>
-          <w:lang w:val="en-US"/>
-        </w:rPr>
-        <w:t>i) putIfAbsent(key, value) -&gt; добавя запис с дадения ключ и стойност, ако вече няма запис с такъв ключ</w:t>
-      </w:r>
-    </w:p>
-    <w:p>
-      <w:pPr>
-        <w:spacing w:before="120" w:after="120"/>
-        <w:rPr>
-          <w:rFonts w:ascii="Times New Roman" w:hAnsi="Times New Roman" w:cs="Times New Roman"/>
-          <w:sz w:val="28"/>
-          <w:szCs w:val="28"/>
-          <w:lang w:val="en-US"/>
-        </w:rPr>
-      </w:pPr>
-      <w:r>
-        <w:rPr>
-          <w:rFonts w:ascii="Times New Roman" w:hAnsi="Times New Roman" w:cs="Times New Roman"/>
-          <w:sz w:val="28"/>
-          <w:szCs w:val="28"/>
-          <w:lang w:val="en-US"/>
-        </w:rPr>
-        <w:t>j) clear() -&gt; премахва всички записи от map-a</w:t>
-      </w:r>
-    </w:p>
-    <w:p>
-      <w:pPr>
-        <w:spacing w:before="120" w:after="120"/>
-        <w:rPr>
-          <w:rFonts w:ascii="Times New Roman" w:hAnsi="Times New Roman" w:cs="Times New Roman"/>
-          <w:sz w:val="28"/>
-          <w:szCs w:val="28"/>
-          <w:lang w:val="en-US"/>
-        </w:rPr>
-      </w:pPr>
-      <w:r>
-        <w:rPr>
-          <w:rFonts w:ascii="Times New Roman" w:hAnsi="Times New Roman" w:cs="Times New Roman"/>
-          <w:sz w:val="28"/>
-          <w:szCs w:val="28"/>
-          <w:lang w:val="en-US"/>
-        </w:rPr>
-        <w:t>k) remove(key) -&gt; премахва запис с дадения ключ</w:t>
-      </w:r>
-    </w:p>
-    <w:p>
-      <w:pPr>
-        <w:spacing w:before="120" w:after="120"/>
-        <w:rPr>
-          <w:rFonts w:ascii="Times New Roman" w:hAnsi="Times New Roman" w:cs="Times New Roman"/>
-          <w:sz w:val="28"/>
-          <w:szCs w:val="28"/>
-          <w:lang w:val="en-US"/>
-        </w:rPr>
-      </w:pPr>
-      <w:r>
-        <w:rPr>
-          <w:rFonts w:ascii="Times New Roman" w:hAnsi="Times New Roman" w:cs="Times New Roman"/>
-          <w:sz w:val="28"/>
-          <w:szCs w:val="28"/>
-          <w:lang w:val="en-US"/>
-        </w:rPr>
-        <w:t>l) remove(key, value) -&gt; премахва запис с дадения ключ и стойност</w:t>
+        </w:rPr>
+      </w:pPr>
+      <w:r>
+        <w:rPr>
+          <w:rFonts w:ascii="Times New Roman" w:hAnsi="Times New Roman" w:cs="Times New Roman"/>
+          <w:sz w:val="28"/>
+          <w:szCs w:val="28"/>
+        </w:rPr>
+        <w:t xml:space="preserve">a) </w:t>
+      </w:r>
+      <w:proofErr w:type="spellStart"/>
+      <w:r>
+        <w:rPr>
+          <w:rFonts w:ascii="Times New Roman" w:hAnsi="Times New Roman" w:cs="Times New Roman"/>
+          <w:b/>
+          <w:bCs/>
+          <w:sz w:val="28"/>
+          <w:szCs w:val="28"/>
+        </w:rPr>
+        <w:t>containsKey</w:t>
+      </w:r>
+      <w:proofErr w:type="spellEnd"/>
+      <w:r>
+        <w:rPr>
+          <w:rFonts w:ascii="Times New Roman" w:hAnsi="Times New Roman" w:cs="Times New Roman"/>
+          <w:b/>
+          <w:bCs/>
+          <w:sz w:val="28"/>
+          <w:szCs w:val="28"/>
+        </w:rPr>
+        <w:t>(</w:t>
+      </w:r>
+      <w:proofErr w:type="spellStart"/>
+      <w:r>
+        <w:rPr>
+          <w:rFonts w:ascii="Times New Roman" w:hAnsi="Times New Roman" w:cs="Times New Roman"/>
+          <w:b/>
+          <w:bCs/>
+          <w:sz w:val="28"/>
+          <w:szCs w:val="28"/>
+        </w:rPr>
+        <w:t>key</w:t>
+      </w:r>
+      <w:proofErr w:type="spellEnd"/>
+      <w:r>
+        <w:rPr>
+          <w:rFonts w:ascii="Times New Roman" w:hAnsi="Times New Roman" w:cs="Times New Roman"/>
+          <w:b/>
+          <w:bCs/>
+          <w:sz w:val="28"/>
+          <w:szCs w:val="28"/>
+        </w:rPr>
+        <w:t>)</w:t>
+      </w:r>
+      <w:r>
+        <w:rPr>
+          <w:rFonts w:ascii="Times New Roman" w:hAnsi="Times New Roman" w:cs="Times New Roman"/>
+          <w:sz w:val="28"/>
+          <w:szCs w:val="28"/>
+        </w:rPr>
+        <w:t xml:space="preserve"> -&gt; проверява дали в </w:t>
+      </w:r>
+      <w:proofErr w:type="spellStart"/>
+      <w:r>
+        <w:rPr>
+          <w:rFonts w:ascii="Times New Roman" w:hAnsi="Times New Roman" w:cs="Times New Roman"/>
+          <w:sz w:val="28"/>
+          <w:szCs w:val="28"/>
+        </w:rPr>
+        <w:t>map</w:t>
+      </w:r>
+      <w:proofErr w:type="spellEnd"/>
+      <w:r>
+        <w:rPr>
+          <w:rFonts w:ascii="Times New Roman" w:hAnsi="Times New Roman" w:cs="Times New Roman"/>
+          <w:sz w:val="28"/>
+          <w:szCs w:val="28"/>
+        </w:rPr>
+        <w:t xml:space="preserve">-а има запис с такъв ключ -&gt; резултат </w:t>
+      </w:r>
+      <w:proofErr w:type="spellStart"/>
+      <w:r>
+        <w:rPr>
+          <w:rFonts w:ascii="Times New Roman" w:hAnsi="Times New Roman" w:cs="Times New Roman"/>
+          <w:sz w:val="28"/>
+          <w:szCs w:val="28"/>
+        </w:rPr>
+        <w:t>true</w:t>
+      </w:r>
+      <w:proofErr w:type="spellEnd"/>
+      <w:r>
+        <w:rPr>
+          <w:rFonts w:ascii="Times New Roman" w:hAnsi="Times New Roman" w:cs="Times New Roman"/>
+          <w:sz w:val="28"/>
+          <w:szCs w:val="28"/>
+        </w:rPr>
+        <w:t xml:space="preserve"> ако има, </w:t>
+      </w:r>
+      <w:proofErr w:type="spellStart"/>
+      <w:r>
+        <w:rPr>
+          <w:rFonts w:ascii="Times New Roman" w:hAnsi="Times New Roman" w:cs="Times New Roman"/>
+          <w:sz w:val="28"/>
+          <w:szCs w:val="28"/>
+        </w:rPr>
+        <w:t>false</w:t>
+      </w:r>
+      <w:proofErr w:type="spellEnd"/>
+      <w:r>
+        <w:rPr>
+          <w:rFonts w:ascii="Times New Roman" w:hAnsi="Times New Roman" w:cs="Times New Roman"/>
+          <w:sz w:val="28"/>
+          <w:szCs w:val="28"/>
+        </w:rPr>
+        <w:t xml:space="preserve"> ако няма</w:t>
+      </w:r>
+    </w:p>
+    <w:p>
+      <w:pPr>
+        <w:spacing w:before="120" w:after="120"/>
+        <w:rPr>
+          <w:rFonts w:ascii="Times New Roman" w:hAnsi="Times New Roman" w:cs="Times New Roman"/>
+          <w:sz w:val="28"/>
+          <w:szCs w:val="28"/>
+        </w:rPr>
+      </w:pPr>
+      <w:r>
+        <w:rPr>
+          <w:rFonts w:ascii="Times New Roman" w:hAnsi="Times New Roman" w:cs="Times New Roman"/>
+          <w:sz w:val="28"/>
+          <w:szCs w:val="28"/>
+        </w:rPr>
+        <w:t xml:space="preserve">b) </w:t>
+      </w:r>
+      <w:proofErr w:type="spellStart"/>
+      <w:r>
+        <w:rPr>
+          <w:rFonts w:ascii="Times New Roman" w:hAnsi="Times New Roman" w:cs="Times New Roman"/>
+          <w:b/>
+          <w:bCs/>
+          <w:sz w:val="28"/>
+          <w:szCs w:val="28"/>
+        </w:rPr>
+        <w:t>containsValue</w:t>
+      </w:r>
+      <w:proofErr w:type="spellEnd"/>
+      <w:r>
+        <w:rPr>
+          <w:rFonts w:ascii="Times New Roman" w:hAnsi="Times New Roman" w:cs="Times New Roman"/>
+          <w:b/>
+          <w:bCs/>
+          <w:sz w:val="28"/>
+          <w:szCs w:val="28"/>
+        </w:rPr>
+        <w:t>(</w:t>
+      </w:r>
+      <w:proofErr w:type="spellStart"/>
+      <w:r>
+        <w:rPr>
+          <w:rFonts w:ascii="Times New Roman" w:hAnsi="Times New Roman" w:cs="Times New Roman"/>
+          <w:b/>
+          <w:bCs/>
+          <w:sz w:val="28"/>
+          <w:szCs w:val="28"/>
+        </w:rPr>
+        <w:t>value</w:t>
+      </w:r>
+      <w:proofErr w:type="spellEnd"/>
+      <w:r>
+        <w:rPr>
+          <w:rFonts w:ascii="Times New Roman" w:hAnsi="Times New Roman" w:cs="Times New Roman"/>
+          <w:b/>
+          <w:bCs/>
+          <w:sz w:val="28"/>
+          <w:szCs w:val="28"/>
+        </w:rPr>
+        <w:t>)</w:t>
+      </w:r>
+      <w:r>
+        <w:rPr>
+          <w:rFonts w:ascii="Times New Roman" w:hAnsi="Times New Roman" w:cs="Times New Roman"/>
+          <w:sz w:val="28"/>
+          <w:szCs w:val="28"/>
+        </w:rPr>
+        <w:t xml:space="preserve"> -&gt; проверява дали в </w:t>
+      </w:r>
+      <w:proofErr w:type="spellStart"/>
+      <w:r>
+        <w:rPr>
+          <w:rFonts w:ascii="Times New Roman" w:hAnsi="Times New Roman" w:cs="Times New Roman"/>
+          <w:sz w:val="28"/>
+          <w:szCs w:val="28"/>
+        </w:rPr>
+        <w:t>map</w:t>
+      </w:r>
+      <w:proofErr w:type="spellEnd"/>
+      <w:r>
+        <w:rPr>
+          <w:rFonts w:ascii="Times New Roman" w:hAnsi="Times New Roman" w:cs="Times New Roman"/>
+          <w:sz w:val="28"/>
+          <w:szCs w:val="28"/>
+        </w:rPr>
+        <w:t xml:space="preserve">-а има запис с такова </w:t>
+      </w:r>
+      <w:proofErr w:type="spellStart"/>
+      <w:r>
+        <w:rPr>
+          <w:rFonts w:ascii="Times New Roman" w:hAnsi="Times New Roman" w:cs="Times New Roman"/>
+          <w:sz w:val="28"/>
+          <w:szCs w:val="28"/>
+        </w:rPr>
+        <w:t>value</w:t>
+      </w:r>
+      <w:proofErr w:type="spellEnd"/>
+      <w:r>
+        <w:rPr>
+          <w:rFonts w:ascii="Times New Roman" w:hAnsi="Times New Roman" w:cs="Times New Roman"/>
+          <w:sz w:val="28"/>
+          <w:szCs w:val="28"/>
+        </w:rPr>
+        <w:t xml:space="preserve"> -&gt; резултат </w:t>
+      </w:r>
+      <w:proofErr w:type="spellStart"/>
+      <w:r>
+        <w:rPr>
+          <w:rFonts w:ascii="Times New Roman" w:hAnsi="Times New Roman" w:cs="Times New Roman"/>
+          <w:sz w:val="28"/>
+          <w:szCs w:val="28"/>
+        </w:rPr>
+        <w:t>true</w:t>
+      </w:r>
+      <w:proofErr w:type="spellEnd"/>
+      <w:r>
+        <w:rPr>
+          <w:rFonts w:ascii="Times New Roman" w:hAnsi="Times New Roman" w:cs="Times New Roman"/>
+          <w:sz w:val="28"/>
+          <w:szCs w:val="28"/>
+        </w:rPr>
+        <w:t xml:space="preserve"> ако има, </w:t>
+      </w:r>
+      <w:proofErr w:type="spellStart"/>
+      <w:r>
+        <w:rPr>
+          <w:rFonts w:ascii="Times New Roman" w:hAnsi="Times New Roman" w:cs="Times New Roman"/>
+          <w:sz w:val="28"/>
+          <w:szCs w:val="28"/>
+        </w:rPr>
+        <w:t>false</w:t>
+      </w:r>
+      <w:proofErr w:type="spellEnd"/>
+      <w:r>
+        <w:rPr>
+          <w:rFonts w:ascii="Times New Roman" w:hAnsi="Times New Roman" w:cs="Times New Roman"/>
+          <w:sz w:val="28"/>
+          <w:szCs w:val="28"/>
+        </w:rPr>
+        <w:t xml:space="preserve"> ако няма</w:t>
+      </w:r>
+    </w:p>
+    <w:p>
+      <w:pPr>
+        <w:spacing w:before="120" w:after="120"/>
+        <w:rPr>
+          <w:rFonts w:ascii="Times New Roman" w:hAnsi="Times New Roman" w:cs="Times New Roman"/>
+          <w:sz w:val="28"/>
+          <w:szCs w:val="28"/>
+        </w:rPr>
+      </w:pPr>
+      <w:r>
+        <w:rPr>
+          <w:rFonts w:ascii="Times New Roman" w:hAnsi="Times New Roman" w:cs="Times New Roman"/>
+          <w:sz w:val="28"/>
+          <w:szCs w:val="28"/>
+        </w:rPr>
+        <w:t xml:space="preserve">c) </w:t>
+      </w:r>
+      <w:proofErr w:type="spellStart"/>
+      <w:r>
+        <w:rPr>
+          <w:rFonts w:ascii="Times New Roman" w:hAnsi="Times New Roman" w:cs="Times New Roman"/>
+          <w:b/>
+          <w:bCs/>
+          <w:sz w:val="28"/>
+          <w:szCs w:val="28"/>
+        </w:rPr>
+        <w:t>keySet</w:t>
+      </w:r>
+      <w:proofErr w:type="spellEnd"/>
+      <w:r>
+        <w:rPr>
+          <w:rFonts w:ascii="Times New Roman" w:hAnsi="Times New Roman" w:cs="Times New Roman"/>
+          <w:b/>
+          <w:bCs/>
+          <w:sz w:val="28"/>
+          <w:szCs w:val="28"/>
+        </w:rPr>
+        <w:t>()</w:t>
+      </w:r>
+      <w:r>
+        <w:rPr>
+          <w:rFonts w:ascii="Times New Roman" w:hAnsi="Times New Roman" w:cs="Times New Roman"/>
+          <w:sz w:val="28"/>
+          <w:szCs w:val="28"/>
+        </w:rPr>
+        <w:t xml:space="preserve"> -&gt; връща всички ключове от всички записи</w:t>
+      </w:r>
+    </w:p>
+    <w:p>
+      <w:pPr>
+        <w:spacing w:before="120" w:after="120"/>
+        <w:rPr>
+          <w:rFonts w:ascii="Times New Roman" w:hAnsi="Times New Roman" w:cs="Times New Roman"/>
+          <w:sz w:val="28"/>
+          <w:szCs w:val="28"/>
+        </w:rPr>
+      </w:pPr>
+      <w:r>
+        <w:rPr>
+          <w:rFonts w:ascii="Times New Roman" w:hAnsi="Times New Roman" w:cs="Times New Roman"/>
+          <w:sz w:val="28"/>
+          <w:szCs w:val="28"/>
+        </w:rPr>
+        <w:t xml:space="preserve">d) </w:t>
+      </w:r>
+      <w:proofErr w:type="spellStart"/>
+      <w:r>
+        <w:rPr>
+          <w:rFonts w:ascii="Times New Roman" w:hAnsi="Times New Roman" w:cs="Times New Roman"/>
+          <w:b/>
+          <w:bCs/>
+          <w:sz w:val="28"/>
+          <w:szCs w:val="28"/>
+        </w:rPr>
+        <w:t>entrySet</w:t>
+      </w:r>
+      <w:proofErr w:type="spellEnd"/>
+      <w:r>
+        <w:rPr>
+          <w:rFonts w:ascii="Times New Roman" w:hAnsi="Times New Roman" w:cs="Times New Roman"/>
+          <w:b/>
+          <w:bCs/>
+          <w:sz w:val="28"/>
+          <w:szCs w:val="28"/>
+        </w:rPr>
+        <w:t>()</w:t>
+      </w:r>
+      <w:r>
+        <w:rPr>
+          <w:rFonts w:ascii="Times New Roman" w:hAnsi="Times New Roman" w:cs="Times New Roman"/>
+          <w:sz w:val="28"/>
+          <w:szCs w:val="28"/>
+        </w:rPr>
+        <w:t xml:space="preserve"> -&gt; връща всички записи</w:t>
+      </w:r>
+    </w:p>
+    <w:p>
+      <w:pPr>
+        <w:spacing w:before="120" w:after="120"/>
+        <w:rPr>
+          <w:rFonts w:ascii="Times New Roman" w:hAnsi="Times New Roman" w:cs="Times New Roman"/>
+          <w:sz w:val="28"/>
+          <w:szCs w:val="28"/>
+        </w:rPr>
+      </w:pPr>
+      <w:r>
+        <w:rPr>
+          <w:rFonts w:ascii="Times New Roman" w:hAnsi="Times New Roman" w:cs="Times New Roman"/>
+          <w:sz w:val="28"/>
+          <w:szCs w:val="28"/>
+        </w:rPr>
+        <w:t xml:space="preserve">e) </w:t>
+      </w:r>
+      <w:proofErr w:type="spellStart"/>
+      <w:r>
+        <w:rPr>
+          <w:rFonts w:ascii="Times New Roman" w:hAnsi="Times New Roman" w:cs="Times New Roman"/>
+          <w:b/>
+          <w:bCs/>
+          <w:sz w:val="28"/>
+          <w:szCs w:val="28"/>
+        </w:rPr>
+        <w:t>values</w:t>
+      </w:r>
+      <w:proofErr w:type="spellEnd"/>
+      <w:r>
+        <w:rPr>
+          <w:rFonts w:ascii="Times New Roman" w:hAnsi="Times New Roman" w:cs="Times New Roman"/>
+          <w:b/>
+          <w:bCs/>
+          <w:sz w:val="28"/>
+          <w:szCs w:val="28"/>
+        </w:rPr>
+        <w:t>()</w:t>
+      </w:r>
+      <w:r>
+        <w:rPr>
+          <w:rFonts w:ascii="Times New Roman" w:hAnsi="Times New Roman" w:cs="Times New Roman"/>
+          <w:sz w:val="28"/>
+          <w:szCs w:val="28"/>
+        </w:rPr>
+        <w:t xml:space="preserve"> -&gt; връща всички </w:t>
+      </w:r>
+      <w:proofErr w:type="spellStart"/>
+      <w:r>
+        <w:rPr>
+          <w:rFonts w:ascii="Times New Roman" w:hAnsi="Times New Roman" w:cs="Times New Roman"/>
+          <w:sz w:val="28"/>
+          <w:szCs w:val="28"/>
+        </w:rPr>
+        <w:t>value</w:t>
+      </w:r>
+      <w:proofErr w:type="spellEnd"/>
+      <w:r>
+        <w:rPr>
+          <w:rFonts w:ascii="Times New Roman" w:hAnsi="Times New Roman" w:cs="Times New Roman"/>
+          <w:sz w:val="28"/>
+          <w:szCs w:val="28"/>
+        </w:rPr>
+        <w:t>-та от всички записи</w:t>
+      </w:r>
+    </w:p>
+    <w:p>
+      <w:pPr>
+        <w:spacing w:before="120" w:after="120"/>
+        <w:rPr>
+          <w:rFonts w:ascii="Times New Roman" w:hAnsi="Times New Roman" w:cs="Times New Roman"/>
+          <w:sz w:val="28"/>
+          <w:szCs w:val="28"/>
+        </w:rPr>
+      </w:pPr>
+      <w:r>
+        <w:rPr>
+          <w:rFonts w:ascii="Times New Roman" w:hAnsi="Times New Roman" w:cs="Times New Roman"/>
+          <w:sz w:val="28"/>
+          <w:szCs w:val="28"/>
+        </w:rPr>
+        <w:t xml:space="preserve">f) </w:t>
+      </w:r>
+      <w:proofErr w:type="spellStart"/>
+      <w:r>
+        <w:rPr>
+          <w:rFonts w:ascii="Times New Roman" w:hAnsi="Times New Roman" w:cs="Times New Roman"/>
+          <w:b/>
+          <w:bCs/>
+          <w:sz w:val="28"/>
+          <w:szCs w:val="28"/>
+        </w:rPr>
+        <w:t>get</w:t>
+      </w:r>
+      <w:proofErr w:type="spellEnd"/>
+      <w:r>
+        <w:rPr>
+          <w:rFonts w:ascii="Times New Roman" w:hAnsi="Times New Roman" w:cs="Times New Roman"/>
+          <w:b/>
+          <w:bCs/>
+          <w:sz w:val="28"/>
+          <w:szCs w:val="28"/>
+        </w:rPr>
+        <w:t>(</w:t>
+      </w:r>
+      <w:r>
+        <w:rPr>
+          <w:rFonts w:ascii="Times New Roman" w:hAnsi="Times New Roman" w:cs="Times New Roman"/>
+          <w:b/>
+          <w:bCs/>
+          <w:sz w:val="28"/>
+          <w:szCs w:val="28"/>
+          <w:lang w:val="en-US"/>
+        </w:rPr>
+        <w:t>key</w:t>
+      </w:r>
+      <w:r>
+        <w:rPr>
+          <w:rFonts w:ascii="Times New Roman" w:hAnsi="Times New Roman" w:cs="Times New Roman"/>
+          <w:b/>
+          <w:bCs/>
+          <w:sz w:val="28"/>
+          <w:szCs w:val="28"/>
+        </w:rPr>
+        <w:t>)</w:t>
+      </w:r>
+      <w:r>
+        <w:rPr>
+          <w:rFonts w:ascii="Times New Roman" w:hAnsi="Times New Roman" w:cs="Times New Roman"/>
+          <w:sz w:val="28"/>
+          <w:szCs w:val="28"/>
+        </w:rPr>
+        <w:t xml:space="preserve"> -&gt; връща стойността, която стои срещу дадения ключ</w:t>
+      </w:r>
+    </w:p>
+    <w:p>
+      <w:pPr>
+        <w:spacing w:before="120" w:after="120"/>
+        <w:rPr>
+          <w:rFonts w:ascii="Times New Roman" w:hAnsi="Times New Roman" w:cs="Times New Roman"/>
+          <w:sz w:val="28"/>
+          <w:szCs w:val="28"/>
+        </w:rPr>
+      </w:pPr>
+      <w:r>
+        <w:rPr>
+          <w:rFonts w:ascii="Times New Roman" w:hAnsi="Times New Roman" w:cs="Times New Roman"/>
+          <w:sz w:val="28"/>
+          <w:szCs w:val="28"/>
+        </w:rPr>
+        <w:t>g)</w:t>
+      </w:r>
+      <w:r>
+        <w:rPr>
+          <w:rFonts w:ascii="Times New Roman" w:hAnsi="Times New Roman" w:cs="Times New Roman"/>
+          <w:b/>
+          <w:bCs/>
+          <w:sz w:val="28"/>
+          <w:szCs w:val="28"/>
+        </w:rPr>
+        <w:t xml:space="preserve"> </w:t>
+      </w:r>
+      <w:proofErr w:type="spellStart"/>
+      <w:r>
+        <w:rPr>
+          <w:rFonts w:ascii="Times New Roman" w:hAnsi="Times New Roman" w:cs="Times New Roman"/>
+          <w:b/>
+          <w:bCs/>
+          <w:sz w:val="28"/>
+          <w:szCs w:val="28"/>
+        </w:rPr>
+        <w:t>size</w:t>
+      </w:r>
+      <w:proofErr w:type="spellEnd"/>
+      <w:r>
+        <w:rPr>
+          <w:rFonts w:ascii="Times New Roman" w:hAnsi="Times New Roman" w:cs="Times New Roman"/>
+          <w:b/>
+          <w:bCs/>
+          <w:sz w:val="28"/>
+          <w:szCs w:val="28"/>
+        </w:rPr>
+        <w:t xml:space="preserve">() </w:t>
+      </w:r>
+      <w:r>
+        <w:rPr>
+          <w:rFonts w:ascii="Times New Roman" w:hAnsi="Times New Roman" w:cs="Times New Roman"/>
+          <w:sz w:val="28"/>
+          <w:szCs w:val="28"/>
+        </w:rPr>
+        <w:t>-&gt; връща броя на записите</w:t>
+      </w:r>
+    </w:p>
+    <w:p>
+      <w:pPr>
+        <w:spacing w:before="120" w:after="120"/>
+        <w:rPr>
+          <w:rFonts w:ascii="Times New Roman" w:hAnsi="Times New Roman" w:cs="Times New Roman"/>
+          <w:sz w:val="28"/>
+          <w:szCs w:val="28"/>
+        </w:rPr>
+      </w:pPr>
+      <w:r>
+        <w:rPr>
+          <w:rFonts w:ascii="Times New Roman" w:hAnsi="Times New Roman" w:cs="Times New Roman"/>
+          <w:sz w:val="28"/>
+          <w:szCs w:val="28"/>
+        </w:rPr>
+        <w:t>h</w:t>
+      </w:r>
+      <w:r>
+        <w:rPr>
+          <w:rFonts w:ascii="Times New Roman" w:hAnsi="Times New Roman" w:cs="Times New Roman"/>
+          <w:b/>
+          <w:bCs/>
+          <w:sz w:val="28"/>
+          <w:szCs w:val="28"/>
+        </w:rPr>
+        <w:t xml:space="preserve">) </w:t>
+      </w:r>
+      <w:proofErr w:type="spellStart"/>
+      <w:r>
+        <w:rPr>
+          <w:rFonts w:ascii="Times New Roman" w:hAnsi="Times New Roman" w:cs="Times New Roman"/>
+          <w:b/>
+          <w:bCs/>
+          <w:sz w:val="28"/>
+          <w:szCs w:val="28"/>
+        </w:rPr>
+        <w:t>put</w:t>
+      </w:r>
+      <w:proofErr w:type="spellEnd"/>
+      <w:r>
+        <w:rPr>
+          <w:rFonts w:ascii="Times New Roman" w:hAnsi="Times New Roman" w:cs="Times New Roman"/>
+          <w:b/>
+          <w:bCs/>
+          <w:sz w:val="28"/>
+          <w:szCs w:val="28"/>
+        </w:rPr>
+        <w:t>(</w:t>
+      </w:r>
+      <w:proofErr w:type="spellStart"/>
+      <w:r>
+        <w:rPr>
+          <w:rFonts w:ascii="Times New Roman" w:hAnsi="Times New Roman" w:cs="Times New Roman"/>
+          <w:b/>
+          <w:bCs/>
+          <w:sz w:val="28"/>
+          <w:szCs w:val="28"/>
+        </w:rPr>
+        <w:t>key</w:t>
+      </w:r>
+      <w:proofErr w:type="spellEnd"/>
+      <w:r>
+        <w:rPr>
+          <w:rFonts w:ascii="Times New Roman" w:hAnsi="Times New Roman" w:cs="Times New Roman"/>
+          <w:b/>
+          <w:bCs/>
+          <w:sz w:val="28"/>
+          <w:szCs w:val="28"/>
+        </w:rPr>
+        <w:t xml:space="preserve">, </w:t>
+      </w:r>
+      <w:proofErr w:type="spellStart"/>
+      <w:r>
+        <w:rPr>
+          <w:rFonts w:ascii="Times New Roman" w:hAnsi="Times New Roman" w:cs="Times New Roman"/>
+          <w:b/>
+          <w:bCs/>
+          <w:sz w:val="28"/>
+          <w:szCs w:val="28"/>
+        </w:rPr>
+        <w:t>value</w:t>
+      </w:r>
+      <w:proofErr w:type="spellEnd"/>
+      <w:r>
+        <w:rPr>
+          <w:rFonts w:ascii="Times New Roman" w:hAnsi="Times New Roman" w:cs="Times New Roman"/>
+          <w:b/>
+          <w:bCs/>
+          <w:sz w:val="28"/>
+          <w:szCs w:val="28"/>
+        </w:rPr>
+        <w:t>)</w:t>
+      </w:r>
+      <w:r>
+        <w:rPr>
+          <w:rFonts w:ascii="Times New Roman" w:hAnsi="Times New Roman" w:cs="Times New Roman"/>
+          <w:sz w:val="28"/>
+          <w:szCs w:val="28"/>
+        </w:rPr>
+        <w:t xml:space="preserve"> -&gt; добавя запис с дадения ключ и стойност</w:t>
+      </w:r>
+    </w:p>
+    <w:p>
+      <w:pPr>
+        <w:spacing w:before="120" w:after="120"/>
+        <w:rPr>
+          <w:rFonts w:ascii="Times New Roman" w:hAnsi="Times New Roman" w:cs="Times New Roman"/>
+          <w:sz w:val="28"/>
+          <w:szCs w:val="28"/>
+        </w:rPr>
+      </w:pPr>
+      <w:r>
+        <w:rPr>
+          <w:rFonts w:ascii="Times New Roman" w:hAnsi="Times New Roman" w:cs="Times New Roman"/>
+          <w:sz w:val="28"/>
+          <w:szCs w:val="28"/>
+        </w:rPr>
+        <w:t xml:space="preserve">i) </w:t>
+      </w:r>
+      <w:proofErr w:type="spellStart"/>
+      <w:r>
+        <w:rPr>
+          <w:rFonts w:ascii="Times New Roman" w:hAnsi="Times New Roman" w:cs="Times New Roman"/>
+          <w:b/>
+          <w:bCs/>
+          <w:sz w:val="28"/>
+          <w:szCs w:val="28"/>
+        </w:rPr>
+        <w:t>putIfAbsent</w:t>
+      </w:r>
+      <w:proofErr w:type="spellEnd"/>
+      <w:r>
+        <w:rPr>
+          <w:rFonts w:ascii="Times New Roman" w:hAnsi="Times New Roman" w:cs="Times New Roman"/>
+          <w:b/>
+          <w:bCs/>
+          <w:sz w:val="28"/>
+          <w:szCs w:val="28"/>
+        </w:rPr>
+        <w:t>(</w:t>
+      </w:r>
+      <w:proofErr w:type="spellStart"/>
+      <w:r>
+        <w:rPr>
+          <w:rFonts w:ascii="Times New Roman" w:hAnsi="Times New Roman" w:cs="Times New Roman"/>
+          <w:b/>
+          <w:bCs/>
+          <w:sz w:val="28"/>
+          <w:szCs w:val="28"/>
+        </w:rPr>
+        <w:t>key</w:t>
+      </w:r>
+      <w:proofErr w:type="spellEnd"/>
+      <w:r>
+        <w:rPr>
+          <w:rFonts w:ascii="Times New Roman" w:hAnsi="Times New Roman" w:cs="Times New Roman"/>
+          <w:b/>
+          <w:bCs/>
+          <w:sz w:val="28"/>
+          <w:szCs w:val="28"/>
+        </w:rPr>
+        <w:t xml:space="preserve">, </w:t>
+      </w:r>
+      <w:proofErr w:type="spellStart"/>
+      <w:r>
+        <w:rPr>
+          <w:rFonts w:ascii="Times New Roman" w:hAnsi="Times New Roman" w:cs="Times New Roman"/>
+          <w:b/>
+          <w:bCs/>
+          <w:sz w:val="28"/>
+          <w:szCs w:val="28"/>
+        </w:rPr>
+        <w:t>value</w:t>
+      </w:r>
+      <w:proofErr w:type="spellEnd"/>
+      <w:r>
+        <w:rPr>
+          <w:rFonts w:ascii="Times New Roman" w:hAnsi="Times New Roman" w:cs="Times New Roman"/>
+          <w:b/>
+          <w:bCs/>
+          <w:sz w:val="28"/>
+          <w:szCs w:val="28"/>
+        </w:rPr>
+        <w:t>)</w:t>
+      </w:r>
+      <w:r>
+        <w:rPr>
+          <w:rFonts w:ascii="Times New Roman" w:hAnsi="Times New Roman" w:cs="Times New Roman"/>
+          <w:sz w:val="28"/>
+          <w:szCs w:val="28"/>
+        </w:rPr>
+        <w:t xml:space="preserve"> -&gt; добавя запис с дадения ключ и стойност, ако вече няма запис с такъв ключ</w:t>
+      </w:r>
+    </w:p>
+    <w:p>
+      <w:pPr>
+        <w:spacing w:before="120" w:after="120"/>
+        <w:rPr>
+          <w:rFonts w:ascii="Times New Roman" w:hAnsi="Times New Roman" w:cs="Times New Roman"/>
+          <w:sz w:val="28"/>
+          <w:szCs w:val="28"/>
+        </w:rPr>
+      </w:pPr>
+      <w:r>
+        <w:rPr>
+          <w:rFonts w:ascii="Times New Roman" w:hAnsi="Times New Roman" w:cs="Times New Roman"/>
+          <w:sz w:val="28"/>
+          <w:szCs w:val="28"/>
+        </w:rPr>
+        <w:t xml:space="preserve">j) </w:t>
+      </w:r>
+      <w:proofErr w:type="spellStart"/>
+      <w:r>
+        <w:rPr>
+          <w:rFonts w:ascii="Times New Roman" w:hAnsi="Times New Roman" w:cs="Times New Roman"/>
+          <w:b/>
+          <w:bCs/>
+          <w:sz w:val="28"/>
+          <w:szCs w:val="28"/>
+        </w:rPr>
+        <w:t>clear</w:t>
+      </w:r>
+      <w:proofErr w:type="spellEnd"/>
+      <w:r>
+        <w:rPr>
+          <w:rFonts w:ascii="Times New Roman" w:hAnsi="Times New Roman" w:cs="Times New Roman"/>
+          <w:b/>
+          <w:bCs/>
+          <w:sz w:val="28"/>
+          <w:szCs w:val="28"/>
+        </w:rPr>
+        <w:t>()</w:t>
+      </w:r>
+      <w:r>
+        <w:rPr>
+          <w:rFonts w:ascii="Times New Roman" w:hAnsi="Times New Roman" w:cs="Times New Roman"/>
+          <w:sz w:val="28"/>
+          <w:szCs w:val="28"/>
+        </w:rPr>
+        <w:t xml:space="preserve"> -&gt; премахва всички записи от </w:t>
+      </w:r>
+      <w:proofErr w:type="spellStart"/>
+      <w:r>
+        <w:rPr>
+          <w:rFonts w:ascii="Times New Roman" w:hAnsi="Times New Roman" w:cs="Times New Roman"/>
+          <w:sz w:val="28"/>
+          <w:szCs w:val="28"/>
+        </w:rPr>
+        <w:t>map</w:t>
+      </w:r>
+      <w:proofErr w:type="spellEnd"/>
+      <w:r>
+        <w:rPr>
+          <w:rFonts w:ascii="Times New Roman" w:hAnsi="Times New Roman" w:cs="Times New Roman"/>
+          <w:sz w:val="28"/>
+          <w:szCs w:val="28"/>
+        </w:rPr>
+        <w:t>-a</w:t>
+      </w:r>
+    </w:p>
+    <w:p>
+      <w:pPr>
+        <w:spacing w:before="120" w:after="120"/>
+        <w:rPr>
+          <w:rFonts w:ascii="Times New Roman" w:hAnsi="Times New Roman" w:cs="Times New Roman"/>
+          <w:sz w:val="28"/>
+          <w:szCs w:val="28"/>
+        </w:rPr>
+      </w:pPr>
+      <w:r>
+        <w:rPr>
+          <w:rFonts w:ascii="Times New Roman" w:hAnsi="Times New Roman" w:cs="Times New Roman"/>
+          <w:sz w:val="28"/>
+          <w:szCs w:val="28"/>
+        </w:rPr>
+        <w:t>k)</w:t>
+      </w:r>
+      <w:r>
+        <w:rPr>
+          <w:rFonts w:ascii="Times New Roman" w:hAnsi="Times New Roman" w:cs="Times New Roman"/>
+          <w:b/>
+          <w:bCs/>
+          <w:sz w:val="28"/>
+          <w:szCs w:val="28"/>
+        </w:rPr>
+        <w:t xml:space="preserve"> </w:t>
+      </w:r>
+      <w:proofErr w:type="spellStart"/>
+      <w:r>
+        <w:rPr>
+          <w:rFonts w:ascii="Times New Roman" w:hAnsi="Times New Roman" w:cs="Times New Roman"/>
+          <w:b/>
+          <w:bCs/>
+          <w:sz w:val="28"/>
+          <w:szCs w:val="28"/>
+        </w:rPr>
+        <w:t>remove</w:t>
+      </w:r>
+      <w:proofErr w:type="spellEnd"/>
+      <w:r>
+        <w:rPr>
+          <w:rFonts w:ascii="Times New Roman" w:hAnsi="Times New Roman" w:cs="Times New Roman"/>
+          <w:b/>
+          <w:bCs/>
+          <w:sz w:val="28"/>
+          <w:szCs w:val="28"/>
+        </w:rPr>
+        <w:t>(</w:t>
+      </w:r>
+      <w:proofErr w:type="spellStart"/>
+      <w:r>
+        <w:rPr>
+          <w:rFonts w:ascii="Times New Roman" w:hAnsi="Times New Roman" w:cs="Times New Roman"/>
+          <w:b/>
+          <w:bCs/>
+          <w:sz w:val="28"/>
+          <w:szCs w:val="28"/>
+        </w:rPr>
+        <w:t>key</w:t>
+      </w:r>
+      <w:proofErr w:type="spellEnd"/>
+      <w:r>
+        <w:rPr>
+          <w:rFonts w:ascii="Times New Roman" w:hAnsi="Times New Roman" w:cs="Times New Roman"/>
+          <w:b/>
+          <w:bCs/>
+          <w:sz w:val="28"/>
+          <w:szCs w:val="28"/>
+        </w:rPr>
+        <w:t>)</w:t>
+      </w:r>
+      <w:r>
+        <w:rPr>
+          <w:rFonts w:ascii="Times New Roman" w:hAnsi="Times New Roman" w:cs="Times New Roman"/>
+          <w:sz w:val="28"/>
+          <w:szCs w:val="28"/>
+        </w:rPr>
+        <w:t xml:space="preserve"> -&gt; премахва запис с дадения ключ</w:t>
+      </w:r>
+    </w:p>
+    <w:p>
+      <w:pPr>
+        <w:spacing w:before="120" w:after="120"/>
+        <w:rPr>
+          <w:rFonts w:ascii="Times New Roman" w:hAnsi="Times New Roman" w:cs="Times New Roman"/>
+          <w:sz w:val="28"/>
+          <w:szCs w:val="28"/>
+        </w:rPr>
+      </w:pPr>
+      <w:r>
+        <w:rPr>
+          <w:rFonts w:ascii="Times New Roman" w:hAnsi="Times New Roman" w:cs="Times New Roman"/>
+          <w:sz w:val="28"/>
+          <w:szCs w:val="28"/>
+        </w:rPr>
+        <w:t xml:space="preserve">l) </w:t>
+      </w:r>
+      <w:proofErr w:type="spellStart"/>
+      <w:r>
+        <w:rPr>
+          <w:rFonts w:ascii="Times New Roman" w:hAnsi="Times New Roman" w:cs="Times New Roman"/>
+          <w:b/>
+          <w:bCs/>
+          <w:sz w:val="28"/>
+          <w:szCs w:val="28"/>
+        </w:rPr>
+        <w:t>remove</w:t>
+      </w:r>
+      <w:proofErr w:type="spellEnd"/>
+      <w:r>
+        <w:rPr>
+          <w:rFonts w:ascii="Times New Roman" w:hAnsi="Times New Roman" w:cs="Times New Roman"/>
+          <w:b/>
+          <w:bCs/>
+          <w:sz w:val="28"/>
+          <w:szCs w:val="28"/>
+        </w:rPr>
+        <w:t>(</w:t>
+      </w:r>
+      <w:proofErr w:type="spellStart"/>
+      <w:r>
+        <w:rPr>
+          <w:rFonts w:ascii="Times New Roman" w:hAnsi="Times New Roman" w:cs="Times New Roman"/>
+          <w:b/>
+          <w:bCs/>
+          <w:sz w:val="28"/>
+          <w:szCs w:val="28"/>
+        </w:rPr>
+        <w:t>key</w:t>
+      </w:r>
+      <w:proofErr w:type="spellEnd"/>
+      <w:r>
+        <w:rPr>
+          <w:rFonts w:ascii="Times New Roman" w:hAnsi="Times New Roman" w:cs="Times New Roman"/>
+          <w:b/>
+          <w:bCs/>
+          <w:sz w:val="28"/>
+          <w:szCs w:val="28"/>
+        </w:rPr>
+        <w:t xml:space="preserve">, </w:t>
+      </w:r>
+      <w:proofErr w:type="spellStart"/>
+      <w:r>
+        <w:rPr>
+          <w:rFonts w:ascii="Times New Roman" w:hAnsi="Times New Roman" w:cs="Times New Roman"/>
+          <w:b/>
+          <w:bCs/>
+          <w:sz w:val="28"/>
+          <w:szCs w:val="28"/>
+        </w:rPr>
+        <w:t>value</w:t>
+      </w:r>
+      <w:proofErr w:type="spellEnd"/>
+      <w:r>
+        <w:rPr>
+          <w:rFonts w:ascii="Times New Roman" w:hAnsi="Times New Roman" w:cs="Times New Roman"/>
+          <w:b/>
+          <w:bCs/>
+          <w:sz w:val="28"/>
+          <w:szCs w:val="28"/>
+        </w:rPr>
+        <w:t>)</w:t>
+      </w:r>
+      <w:r>
+        <w:rPr>
+          <w:rFonts w:ascii="Times New Roman" w:hAnsi="Times New Roman" w:cs="Times New Roman"/>
+          <w:sz w:val="28"/>
+          <w:szCs w:val="28"/>
+        </w:rPr>
+        <w:t xml:space="preserve"> -&gt; премахва запис с дадения ключ и стойност</w:t>
       </w:r>
     </w:p>
     <w:p>
@@ -420,7 +1361,6 @@
     <w:p>
       <w:pPr>
         <w:spacing w:before="120" w:after="120"/>
-        <w:jc w:val="center"/>
         <w:rPr>
           <w:rFonts w:ascii="Times New Roman" w:hAnsi="Times New Roman" w:cs="Times New Roman"/>
           <w:b/>
@@ -435,7 +1375,6 @@
     <w:p>
       <w:pPr>
         <w:spacing w:before="120" w:after="120"/>
-        <w:jc w:val="center"/>
         <w:rPr>
           <w:rFonts w:ascii="Times New Roman" w:hAnsi="Times New Roman" w:cs="Times New Roman"/>
           <w:b/>
@@ -450,7 +1389,6 @@
     <w:p>
       <w:pPr>
         <w:spacing w:before="120" w:after="120"/>
-        <w:jc w:val="center"/>
         <w:rPr>
           <w:rFonts w:ascii="Times New Roman" w:hAnsi="Times New Roman" w:cs="Times New Roman"/>
           <w:b/>
@@ -461,6 +1399,539 @@
           <w:lang w:val="en-US"/>
         </w:rPr>
       </w:pPr>
+    </w:p>
+    <w:p>
+      <w:pPr>
+        <w:spacing w:before="120" w:after="120"/>
+        <w:rPr>
+          <w:rFonts w:ascii="Times New Roman" w:hAnsi="Times New Roman" w:cs="Times New Roman"/>
+          <w:b/>
+          <w:bCs/>
+          <w:sz w:val="28"/>
+          <w:szCs w:val="28"/>
+          <w:u w:val="single"/>
+          <w:lang w:val="en-US"/>
+        </w:rPr>
+      </w:pPr>
+    </w:p>
+    <w:p>
+      <w:pPr>
+        <w:spacing w:before="120" w:after="120"/>
+        <w:rPr>
+          <w:rFonts w:ascii="Times New Roman" w:hAnsi="Times New Roman" w:cs="Times New Roman"/>
+          <w:b/>
+          <w:bCs/>
+          <w:sz w:val="28"/>
+          <w:szCs w:val="28"/>
+          <w:lang w:val="en-US"/>
+        </w:rPr>
+      </w:pPr>
+      <w:r>
+        <w:rPr>
+          <w:rFonts w:ascii="Times New Roman" w:hAnsi="Times New Roman" w:cs="Times New Roman"/>
+          <w:b/>
+          <w:bCs/>
+          <w:sz w:val="28"/>
+          <w:szCs w:val="28"/>
+          <w:lang w:val="en-US"/>
+        </w:rPr>
+        <w:lastRenderedPageBreak/>
+        <w:t>Iterating Through Map</w:t>
+      </w:r>
+    </w:p>
+    <w:p>
+      <w:pPr>
+        <w:pStyle w:val="a3"/>
+        <w:numPr>
+          <w:ilvl w:val="0"/>
+          <w:numId w:val="2"/>
+        </w:numPr>
+        <w:spacing w:before="120" w:after="120"/>
+        <w:rPr>
+          <w:rFonts w:ascii="Times New Roman" w:hAnsi="Times New Roman" w:cs="Times New Roman"/>
+          <w:sz w:val="28"/>
+          <w:szCs w:val="28"/>
+          <w:lang w:val="en-US"/>
+        </w:rPr>
+      </w:pPr>
+      <w:r>
+        <w:rPr>
+          <w:rFonts w:ascii="Times New Roman" w:hAnsi="Times New Roman" w:cs="Times New Roman"/>
+          <w:sz w:val="28"/>
+          <w:szCs w:val="28"/>
+          <w:lang w:val="en-US"/>
+        </w:rPr>
+        <w:t xml:space="preserve"> Iterate through objects of type </w:t>
+      </w:r>
+      <w:proofErr w:type="spellStart"/>
+      <w:r>
+        <w:rPr>
+          <w:rFonts w:ascii="Times New Roman" w:hAnsi="Times New Roman" w:cs="Times New Roman"/>
+          <w:sz w:val="28"/>
+          <w:szCs w:val="28"/>
+          <w:lang w:val="en-US"/>
+        </w:rPr>
+        <w:t>Map.Entry</w:t>
+      </w:r>
+      <w:proofErr w:type="spellEnd"/>
+      <w:r>
+        <w:rPr>
+          <w:rFonts w:ascii="Times New Roman" w:hAnsi="Times New Roman" w:cs="Times New Roman"/>
+          <w:sz w:val="28"/>
+          <w:szCs w:val="28"/>
+          <w:lang w:val="en-US"/>
+        </w:rPr>
+        <w:t>&lt;K, V&gt;</w:t>
+      </w:r>
+    </w:p>
+    <w:p>
+      <w:pPr>
+        <w:pStyle w:val="a3"/>
+        <w:numPr>
+          <w:ilvl w:val="0"/>
+          <w:numId w:val="2"/>
+        </w:numPr>
+        <w:spacing w:before="120" w:after="120"/>
+        <w:rPr>
+          <w:rFonts w:ascii="Times New Roman" w:hAnsi="Times New Roman" w:cs="Times New Roman"/>
+          <w:sz w:val="28"/>
+          <w:szCs w:val="28"/>
+          <w:lang w:val="en-US"/>
+        </w:rPr>
+      </w:pPr>
+      <w:r>
+        <w:rPr>
+          <w:rFonts w:ascii="Times New Roman" w:hAnsi="Times New Roman" w:cs="Times New Roman"/>
+          <w:sz w:val="28"/>
+          <w:szCs w:val="28"/>
+          <w:lang w:val="en-US"/>
+        </w:rPr>
+        <w:t xml:space="preserve"> Cannot modify the collection (read-only)</w:t>
+      </w:r>
+    </w:p>
+    <w:p>
+      <w:pPr>
+        <w:spacing w:before="120" w:after="120"/>
+        <w:rPr>
+          <w:rFonts w:ascii="Times New Roman" w:hAnsi="Times New Roman" w:cs="Times New Roman"/>
+          <w:i/>
+          <w:iCs/>
+          <w:sz w:val="28"/>
+          <w:szCs w:val="28"/>
+          <w:lang w:val="en-US"/>
+        </w:rPr>
+      </w:pPr>
+      <w:r>
+        <w:rPr>
+          <w:rFonts w:ascii="Times New Roman" w:hAnsi="Times New Roman" w:cs="Times New Roman"/>
+          <w:i/>
+          <w:iCs/>
+          <w:sz w:val="28"/>
+          <w:szCs w:val="28"/>
+          <w:lang w:val="en-US"/>
+        </w:rPr>
+        <w:t xml:space="preserve">Map&lt;String, Double&gt; fruits = new </w:t>
+      </w:r>
+      <w:proofErr w:type="spellStart"/>
+      <w:r>
+        <w:rPr>
+          <w:rFonts w:ascii="Times New Roman" w:hAnsi="Times New Roman" w:cs="Times New Roman"/>
+          <w:i/>
+          <w:iCs/>
+          <w:sz w:val="28"/>
+          <w:szCs w:val="28"/>
+          <w:lang w:val="en-US"/>
+        </w:rPr>
+        <w:t>LinkedHashMap</w:t>
+      </w:r>
+      <w:proofErr w:type="spellEnd"/>
+      <w:r>
+        <w:rPr>
+          <w:rFonts w:ascii="Times New Roman" w:hAnsi="Times New Roman" w:cs="Times New Roman"/>
+          <w:i/>
+          <w:iCs/>
+          <w:sz w:val="28"/>
+          <w:szCs w:val="28"/>
+          <w:lang w:val="en-US"/>
+        </w:rPr>
+        <w:t>&lt;&gt;();</w:t>
+      </w:r>
+    </w:p>
+    <w:p>
+      <w:pPr>
+        <w:spacing w:before="120" w:after="120"/>
+        <w:rPr>
+          <w:rFonts w:ascii="Times New Roman" w:hAnsi="Times New Roman" w:cs="Times New Roman"/>
+          <w:i/>
+          <w:iCs/>
+          <w:sz w:val="28"/>
+          <w:szCs w:val="28"/>
+          <w:lang w:val="en-US"/>
+        </w:rPr>
+      </w:pPr>
+      <w:proofErr w:type="spellStart"/>
+      <w:r>
+        <w:rPr>
+          <w:rFonts w:ascii="Times New Roman" w:hAnsi="Times New Roman" w:cs="Times New Roman"/>
+          <w:i/>
+          <w:iCs/>
+          <w:sz w:val="28"/>
+          <w:szCs w:val="28"/>
+          <w:lang w:val="en-US"/>
+        </w:rPr>
+        <w:t>fruits.put</w:t>
+      </w:r>
+      <w:proofErr w:type="spellEnd"/>
+      <w:r>
+        <w:rPr>
+          <w:rFonts w:ascii="Times New Roman" w:hAnsi="Times New Roman" w:cs="Times New Roman"/>
+          <w:i/>
+          <w:iCs/>
+          <w:sz w:val="28"/>
+          <w:szCs w:val="28"/>
+          <w:lang w:val="en-US"/>
+        </w:rPr>
+        <w:t>("banana", 2.20);</w:t>
+      </w:r>
+    </w:p>
+    <w:p>
+      <w:pPr>
+        <w:spacing w:before="120" w:after="120"/>
+        <w:rPr>
+          <w:rFonts w:ascii="Times New Roman" w:hAnsi="Times New Roman" w:cs="Times New Roman"/>
+          <w:i/>
+          <w:iCs/>
+          <w:sz w:val="28"/>
+          <w:szCs w:val="28"/>
+          <w:lang w:val="en-US"/>
+        </w:rPr>
+      </w:pPr>
+      <w:proofErr w:type="spellStart"/>
+      <w:r>
+        <w:rPr>
+          <w:rFonts w:ascii="Times New Roman" w:hAnsi="Times New Roman" w:cs="Times New Roman"/>
+          <w:i/>
+          <w:iCs/>
+          <w:sz w:val="28"/>
+          <w:szCs w:val="28"/>
+          <w:lang w:val="en-US"/>
+        </w:rPr>
+        <w:t>fruits.put</w:t>
+      </w:r>
+      <w:proofErr w:type="spellEnd"/>
+      <w:r>
+        <w:rPr>
+          <w:rFonts w:ascii="Times New Roman" w:hAnsi="Times New Roman" w:cs="Times New Roman"/>
+          <w:i/>
+          <w:iCs/>
+          <w:sz w:val="28"/>
+          <w:szCs w:val="28"/>
+          <w:lang w:val="en-US"/>
+        </w:rPr>
+        <w:t>("kiwi", 4.50);</w:t>
+      </w:r>
+    </w:p>
+    <w:p>
+      <w:pPr>
+        <w:spacing w:before="120" w:after="120"/>
+        <w:rPr>
+          <w:rFonts w:ascii="Times New Roman" w:hAnsi="Times New Roman" w:cs="Times New Roman"/>
+          <w:i/>
+          <w:iCs/>
+          <w:sz w:val="28"/>
+          <w:szCs w:val="28"/>
+          <w:lang w:val="en-US"/>
+        </w:rPr>
+      </w:pPr>
+      <w:r>
+        <w:rPr>
+          <w:rFonts w:ascii="Times New Roman" w:hAnsi="Times New Roman" w:cs="Times New Roman"/>
+          <w:i/>
+          <w:iCs/>
+          <w:sz w:val="28"/>
+          <w:szCs w:val="28"/>
+          <w:lang w:val="en-US"/>
+        </w:rPr>
+        <w:t>for (</w:t>
+      </w:r>
+      <w:proofErr w:type="spellStart"/>
+      <w:r>
+        <w:rPr>
+          <w:rFonts w:ascii="Times New Roman" w:hAnsi="Times New Roman" w:cs="Times New Roman"/>
+          <w:i/>
+          <w:iCs/>
+          <w:sz w:val="28"/>
+          <w:szCs w:val="28"/>
+          <w:lang w:val="en-US"/>
+        </w:rPr>
+        <w:t>Map.Entry</w:t>
+      </w:r>
+      <w:proofErr w:type="spellEnd"/>
+      <w:r>
+        <w:rPr>
+          <w:rFonts w:ascii="Times New Roman" w:hAnsi="Times New Roman" w:cs="Times New Roman"/>
+          <w:i/>
+          <w:iCs/>
+          <w:sz w:val="28"/>
+          <w:szCs w:val="28"/>
+          <w:lang w:val="en-US"/>
+        </w:rPr>
+        <w:t xml:space="preserve">&lt;K, V&gt; entry : </w:t>
+      </w:r>
+      <w:proofErr w:type="spellStart"/>
+      <w:r>
+        <w:rPr>
+          <w:rFonts w:ascii="Times New Roman" w:hAnsi="Times New Roman" w:cs="Times New Roman"/>
+          <w:i/>
+          <w:iCs/>
+          <w:sz w:val="28"/>
+          <w:szCs w:val="28"/>
+          <w:lang w:val="en-US"/>
+        </w:rPr>
+        <w:t>fruits.entrySet</w:t>
+      </w:r>
+      <w:proofErr w:type="spellEnd"/>
+      <w:r>
+        <w:rPr>
+          <w:rFonts w:ascii="Times New Roman" w:hAnsi="Times New Roman" w:cs="Times New Roman"/>
+          <w:i/>
+          <w:iCs/>
+          <w:sz w:val="28"/>
+          <w:szCs w:val="28"/>
+          <w:lang w:val="en-US"/>
+        </w:rPr>
+        <w:t>()) {</w:t>
+      </w:r>
+    </w:p>
+    <w:p>
+      <w:pPr>
+        <w:spacing w:before="120" w:after="120"/>
+        <w:rPr>
+          <w:rFonts w:ascii="Times New Roman" w:hAnsi="Times New Roman" w:cs="Times New Roman"/>
+          <w:i/>
+          <w:iCs/>
+          <w:sz w:val="28"/>
+          <w:szCs w:val="28"/>
+          <w:lang w:val="en-US"/>
+        </w:rPr>
+      </w:pPr>
+      <w:proofErr w:type="spellStart"/>
+      <w:r>
+        <w:rPr>
+          <w:rFonts w:ascii="Times New Roman" w:hAnsi="Times New Roman" w:cs="Times New Roman"/>
+          <w:i/>
+          <w:iCs/>
+          <w:sz w:val="28"/>
+          <w:szCs w:val="28"/>
+          <w:lang w:val="en-US"/>
+        </w:rPr>
+        <w:t>System.out.printf</w:t>
+      </w:r>
+      <w:proofErr w:type="spellEnd"/>
+      <w:r>
+        <w:rPr>
+          <w:rFonts w:ascii="Times New Roman" w:hAnsi="Times New Roman" w:cs="Times New Roman"/>
+          <w:i/>
+          <w:iCs/>
+          <w:sz w:val="28"/>
+          <w:szCs w:val="28"/>
+          <w:lang w:val="en-US"/>
+        </w:rPr>
+        <w:t>("%s -&gt; %.2f%n",</w:t>
+      </w:r>
+    </w:p>
+    <w:p>
+      <w:pPr>
+        <w:spacing w:before="120" w:after="120"/>
+        <w:rPr>
+          <w:rFonts w:ascii="Times New Roman" w:hAnsi="Times New Roman" w:cs="Times New Roman"/>
+          <w:b/>
+          <w:bCs/>
+          <w:i/>
+          <w:iCs/>
+          <w:sz w:val="28"/>
+          <w:szCs w:val="28"/>
+          <w:lang w:val="en-US"/>
+        </w:rPr>
+      </w:pPr>
+      <w:r>
+        <w:rPr>
+          <w:rFonts w:ascii="Times New Roman" w:hAnsi="Times New Roman" w:cs="Times New Roman"/>
+          <w:i/>
+          <w:iCs/>
+          <w:sz w:val="28"/>
+          <w:szCs w:val="28"/>
+          <w:lang w:val="en-US"/>
+        </w:rPr>
+        <w:t xml:space="preserve"> </w:t>
+      </w:r>
+      <w:proofErr w:type="spellStart"/>
+      <w:r>
+        <w:rPr>
+          <w:rFonts w:ascii="Times New Roman" w:hAnsi="Times New Roman" w:cs="Times New Roman"/>
+          <w:i/>
+          <w:iCs/>
+          <w:sz w:val="28"/>
+          <w:szCs w:val="28"/>
+          <w:lang w:val="en-US"/>
+        </w:rPr>
+        <w:t>entry.getKey</w:t>
+      </w:r>
+      <w:proofErr w:type="spellEnd"/>
+      <w:r>
+        <w:rPr>
+          <w:rFonts w:ascii="Times New Roman" w:hAnsi="Times New Roman" w:cs="Times New Roman"/>
+          <w:i/>
+          <w:iCs/>
+          <w:sz w:val="28"/>
+          <w:szCs w:val="28"/>
+          <w:lang w:val="en-US"/>
+        </w:rPr>
+        <w:t xml:space="preserve">(), </w:t>
+      </w:r>
+      <w:proofErr w:type="spellStart"/>
+      <w:r>
+        <w:rPr>
+          <w:rFonts w:ascii="Times New Roman" w:hAnsi="Times New Roman" w:cs="Times New Roman"/>
+          <w:i/>
+          <w:iCs/>
+          <w:sz w:val="28"/>
+          <w:szCs w:val="28"/>
+          <w:lang w:val="en-US"/>
+        </w:rPr>
+        <w:t>entry.getValue</w:t>
+      </w:r>
+      <w:proofErr w:type="spellEnd"/>
+      <w:r>
+        <w:rPr>
+          <w:rFonts w:ascii="Times New Roman" w:hAnsi="Times New Roman" w:cs="Times New Roman"/>
+          <w:i/>
+          <w:iCs/>
+          <w:sz w:val="28"/>
+          <w:szCs w:val="28"/>
+          <w:lang w:val="en-US"/>
+        </w:rPr>
+        <w:t>());</w:t>
+      </w:r>
+      <w:r>
+        <w:rPr>
+          <w:rFonts w:ascii="Times New Roman" w:hAnsi="Times New Roman" w:cs="Times New Roman"/>
+          <w:i/>
+          <w:iCs/>
+          <w:sz w:val="28"/>
+          <w:szCs w:val="28"/>
+          <w:lang w:val="en-US"/>
+        </w:rPr>
+        <w:t xml:space="preserve"> </w:t>
+      </w:r>
+      <w:r>
+        <w:rPr>
+          <w:rFonts w:ascii="Times New Roman" w:hAnsi="Times New Roman" w:cs="Times New Roman"/>
+          <w:b/>
+          <w:bCs/>
+          <w:i/>
+          <w:iCs/>
+          <w:sz w:val="28"/>
+          <w:szCs w:val="28"/>
+          <w:lang w:val="en-US"/>
+        </w:rPr>
+        <w:t xml:space="preserve">// </w:t>
+      </w:r>
+      <w:proofErr w:type="spellStart"/>
+      <w:r>
+        <w:rPr>
+          <w:rFonts w:ascii="Times New Roman" w:hAnsi="Times New Roman" w:cs="Times New Roman"/>
+          <w:b/>
+          <w:bCs/>
+          <w:i/>
+          <w:iCs/>
+          <w:sz w:val="28"/>
+          <w:szCs w:val="28"/>
+          <w:lang w:val="en-US"/>
+        </w:rPr>
+        <w:t>entry.getKey</w:t>
+      </w:r>
+      <w:proofErr w:type="spellEnd"/>
+      <w:r>
+        <w:rPr>
+          <w:rFonts w:ascii="Times New Roman" w:hAnsi="Times New Roman" w:cs="Times New Roman"/>
+          <w:b/>
+          <w:bCs/>
+          <w:i/>
+          <w:iCs/>
+          <w:sz w:val="28"/>
+          <w:szCs w:val="28"/>
+          <w:lang w:val="en-US"/>
+        </w:rPr>
+        <w:t>() -&gt; fruit name</w:t>
+      </w:r>
+    </w:p>
+    <w:p>
+      <w:pPr>
+        <w:spacing w:before="120" w:after="120"/>
+        <w:rPr>
+          <w:rFonts w:ascii="Times New Roman" w:hAnsi="Times New Roman" w:cs="Times New Roman"/>
+          <w:b/>
+          <w:bCs/>
+          <w:i/>
+          <w:iCs/>
+          <w:sz w:val="28"/>
+          <w:szCs w:val="28"/>
+          <w:lang w:val="en-US"/>
+        </w:rPr>
+      </w:pPr>
+      <w:proofErr w:type="spellStart"/>
+      <w:r>
+        <w:rPr>
+          <w:rFonts w:ascii="Times New Roman" w:hAnsi="Times New Roman" w:cs="Times New Roman"/>
+          <w:b/>
+          <w:bCs/>
+          <w:i/>
+          <w:iCs/>
+          <w:sz w:val="28"/>
+          <w:szCs w:val="28"/>
+          <w:lang w:val="en-US"/>
+        </w:rPr>
+        <w:t>entry.getValue</w:t>
+      </w:r>
+      <w:proofErr w:type="spellEnd"/>
+      <w:r>
+        <w:rPr>
+          <w:rFonts w:ascii="Times New Roman" w:hAnsi="Times New Roman" w:cs="Times New Roman"/>
+          <w:b/>
+          <w:bCs/>
+          <w:i/>
+          <w:iCs/>
+          <w:sz w:val="28"/>
+          <w:szCs w:val="28"/>
+          <w:lang w:val="en-US"/>
+        </w:rPr>
+        <w:t>() -&gt; fruit price</w:t>
+      </w:r>
+    </w:p>
+    <w:p>
+      <w:pPr>
+        <w:spacing w:before="120" w:after="120"/>
+        <w:rPr>
+          <w:rFonts w:ascii="Times New Roman" w:hAnsi="Times New Roman" w:cs="Times New Roman"/>
+          <w:i/>
+          <w:iCs/>
+          <w:sz w:val="28"/>
+          <w:szCs w:val="28"/>
+          <w:lang w:val="en-US"/>
+        </w:rPr>
+      </w:pPr>
+      <w:r>
+        <w:rPr>
+          <w:rFonts w:ascii="Times New Roman" w:hAnsi="Times New Roman" w:cs="Times New Roman"/>
+          <w:i/>
+          <w:iCs/>
+          <w:sz w:val="28"/>
+          <w:szCs w:val="28"/>
+          <w:lang w:val="en-US"/>
+        </w:rPr>
+        <w:t>}</w:t>
+      </w:r>
     </w:p>
     <w:p>
       <w:pPr>
@@ -501,7 +1972,6 @@
           <w:u w:val="single"/>
           <w:lang w:val="en-US"/>
         </w:rPr>
-        <w:lastRenderedPageBreak/>
         <w:t>Text processing</w:t>
       </w:r>
     </w:p>
@@ -603,7 +2073,55 @@
           <w:szCs w:val="28"/>
           <w:lang w:val="en-US"/>
         </w:rPr>
-        <w:t>char ch = str.charAt(2); // l</w:t>
+        <w:t xml:space="preserve">char </w:t>
+      </w:r>
+      <w:proofErr w:type="spellStart"/>
+      <w:r>
+        <w:rPr>
+          <w:rFonts w:ascii="Times New Roman" w:hAnsi="Times New Roman" w:cs="Times New Roman"/>
+          <w:i/>
+          <w:iCs/>
+          <w:sz w:val="28"/>
+          <w:szCs w:val="28"/>
+          <w:lang w:val="en-US"/>
+        </w:rPr>
+        <w:t>ch</w:t>
+      </w:r>
+      <w:proofErr w:type="spellEnd"/>
+      <w:r>
+        <w:rPr>
+          <w:rFonts w:ascii="Times New Roman" w:hAnsi="Times New Roman" w:cs="Times New Roman"/>
+          <w:i/>
+          <w:iCs/>
+          <w:sz w:val="28"/>
+          <w:szCs w:val="28"/>
+          <w:lang w:val="en-US"/>
+        </w:rPr>
+        <w:t xml:space="preserve"> = </w:t>
+      </w:r>
+      <w:proofErr w:type="spellStart"/>
+      <w:r>
+        <w:rPr>
+          <w:rFonts w:ascii="Times New Roman" w:hAnsi="Times New Roman" w:cs="Times New Roman"/>
+          <w:i/>
+          <w:iCs/>
+          <w:sz w:val="28"/>
+          <w:szCs w:val="28"/>
+          <w:lang w:val="en-US"/>
+        </w:rPr>
+        <w:t>str.charAt</w:t>
+      </w:r>
+      <w:proofErr w:type="spellEnd"/>
+      <w:r>
+        <w:rPr>
+          <w:rFonts w:ascii="Times New Roman" w:hAnsi="Times New Roman" w:cs="Times New Roman"/>
+          <w:i/>
+          <w:iCs/>
+          <w:sz w:val="28"/>
+          <w:szCs w:val="28"/>
+          <w:lang w:val="en-US"/>
+        </w:rPr>
+        <w:t>(2); // l</w:t>
       </w:r>
     </w:p>
     <w:p>
@@ -708,7 +2226,55 @@
           <w:szCs w:val="28"/>
           <w:lang w:val="en-US"/>
         </w:rPr>
-        <w:t>char[] charArr = str.toCharArray();</w:t>
+        <w:t xml:space="preserve">char[] </w:t>
+      </w:r>
+      <w:proofErr w:type="spellStart"/>
+      <w:r>
+        <w:rPr>
+          <w:rFonts w:ascii="Times New Roman" w:hAnsi="Times New Roman" w:cs="Times New Roman"/>
+          <w:i/>
+          <w:iCs/>
+          <w:sz w:val="28"/>
+          <w:szCs w:val="28"/>
+          <w:lang w:val="en-US"/>
+        </w:rPr>
+        <w:t>charArr</w:t>
+      </w:r>
+      <w:proofErr w:type="spellEnd"/>
+      <w:r>
+        <w:rPr>
+          <w:rFonts w:ascii="Times New Roman" w:hAnsi="Times New Roman" w:cs="Times New Roman"/>
+          <w:i/>
+          <w:iCs/>
+          <w:sz w:val="28"/>
+          <w:szCs w:val="28"/>
+          <w:lang w:val="en-US"/>
+        </w:rPr>
+        <w:t xml:space="preserve"> = </w:t>
+      </w:r>
+      <w:proofErr w:type="spellStart"/>
+      <w:r>
+        <w:rPr>
+          <w:rFonts w:ascii="Times New Roman" w:hAnsi="Times New Roman" w:cs="Times New Roman"/>
+          <w:i/>
+          <w:iCs/>
+          <w:sz w:val="28"/>
+          <w:szCs w:val="28"/>
+          <w:lang w:val="en-US"/>
+        </w:rPr>
+        <w:t>str.toCharArray</w:t>
+      </w:r>
+      <w:proofErr w:type="spellEnd"/>
+      <w:r>
+        <w:rPr>
+          <w:rFonts w:ascii="Times New Roman" w:hAnsi="Times New Roman" w:cs="Times New Roman"/>
+          <w:i/>
+          <w:iCs/>
+          <w:sz w:val="28"/>
+          <w:szCs w:val="28"/>
+          <w:lang w:val="en-US"/>
+        </w:rPr>
+        <w:t>();</w:t>
       </w:r>
     </w:p>
     <w:p>
@@ -747,16 +2313,40 @@
           <w:szCs w:val="28"/>
         </w:rPr>
       </w:pPr>
-      <w:r>
-        <w:rPr>
-          <w:rFonts w:ascii="Times New Roman" w:hAnsi="Times New Roman" w:cs="Times New Roman"/>
-          <w:b/>
-          <w:bCs/>
-          <w:sz w:val="28"/>
-          <w:szCs w:val="28"/>
-        </w:rPr>
-        <w:t>Joining Strings</w:t>
-      </w:r>
+      <w:proofErr w:type="spellStart"/>
+      <w:r>
+        <w:rPr>
+          <w:rFonts w:ascii="Times New Roman" w:hAnsi="Times New Roman" w:cs="Times New Roman"/>
+          <w:b/>
+          <w:bCs/>
+          <w:sz w:val="28"/>
+          <w:szCs w:val="28"/>
+        </w:rPr>
+        <w:t>Joining</w:t>
+      </w:r>
+      <w:proofErr w:type="spellEnd"/>
+      <w:r>
+        <w:rPr>
+          <w:rFonts w:ascii="Times New Roman" w:hAnsi="Times New Roman" w:cs="Times New Roman"/>
+          <w:b/>
+          <w:bCs/>
+          <w:sz w:val="28"/>
+          <w:szCs w:val="28"/>
+        </w:rPr>
+        <w:t xml:space="preserve"> </w:t>
+      </w:r>
+      <w:proofErr w:type="spellStart"/>
+      <w:r>
+        <w:rPr>
+          <w:rFonts w:ascii="Times New Roman" w:hAnsi="Times New Roman" w:cs="Times New Roman"/>
+          <w:b/>
+          <w:bCs/>
+          <w:sz w:val="28"/>
+          <w:szCs w:val="28"/>
+        </w:rPr>
+        <w:t>Strings</w:t>
+      </w:r>
+      <w:proofErr w:type="spellEnd"/>
     </w:p>
     <w:p>
       <w:pPr>
@@ -773,16 +2363,29 @@
           <w:lang w:val="en-US"/>
         </w:rPr>
       </w:pPr>
-      <w:r>
-        <w:rPr>
-          <w:rFonts w:ascii="Times New Roman" w:hAnsi="Times New Roman" w:cs="Times New Roman"/>
-          <w:b/>
-          <w:bCs/>
-          <w:sz w:val="28"/>
-          <w:szCs w:val="28"/>
-          <w:lang w:val="en-US"/>
-        </w:rPr>
-        <w:t xml:space="preserve">String.join("", …) concatenates strings </w:t>
+      <w:proofErr w:type="spellStart"/>
+      <w:r>
+        <w:rPr>
+          <w:rFonts w:ascii="Times New Roman" w:hAnsi="Times New Roman" w:cs="Times New Roman"/>
+          <w:b/>
+          <w:bCs/>
+          <w:sz w:val="28"/>
+          <w:szCs w:val="28"/>
+          <w:lang w:val="en-US"/>
+        </w:rPr>
+        <w:t>String.join</w:t>
+      </w:r>
+      <w:proofErr w:type="spellEnd"/>
+      <w:r>
+        <w:rPr>
+          <w:rFonts w:ascii="Times New Roman" w:hAnsi="Times New Roman" w:cs="Times New Roman"/>
+          <w:b/>
+          <w:bCs/>
+          <w:sz w:val="28"/>
+          <w:szCs w:val="28"/>
+          <w:lang w:val="en-US"/>
+        </w:rPr>
+        <w:t xml:space="preserve">("", …) concatenates strings </w:t>
       </w:r>
       <w:r>
         <w:rPr>
@@ -804,8 +2407,43 @@
           <w:szCs w:val="28"/>
           <w:lang w:val="en-US"/>
         </w:rPr>
-        <w:t>String t = String.join("", "con", "ca", "ten", "ate"); // "concatenate"</w:t>
-      </w:r>
+        <w:t xml:space="preserve">String t = </w:t>
+      </w:r>
+      <w:proofErr w:type="spellStart"/>
+      <w:r>
+        <w:rPr>
+          <w:rFonts w:ascii="Times New Roman" w:hAnsi="Times New Roman" w:cs="Times New Roman"/>
+          <w:i/>
+          <w:iCs/>
+          <w:sz w:val="28"/>
+          <w:szCs w:val="28"/>
+          <w:lang w:val="en-US"/>
+        </w:rPr>
+        <w:t>String.join</w:t>
+      </w:r>
+      <w:proofErr w:type="spellEnd"/>
+      <w:r>
+        <w:rPr>
+          <w:rFonts w:ascii="Times New Roman" w:hAnsi="Times New Roman" w:cs="Times New Roman"/>
+          <w:i/>
+          <w:iCs/>
+          <w:sz w:val="28"/>
+          <w:szCs w:val="28"/>
+          <w:lang w:val="en-US"/>
+        </w:rPr>
+        <w:t>("", "con", "ca", "ten", "ate"); // "concatenate"</w:t>
+      </w:r>
+    </w:p>
+    <w:p>
+      <w:pPr>
+        <w:spacing w:before="120" w:after="120"/>
+        <w:rPr>
+          <w:rFonts w:ascii="Times New Roman" w:hAnsi="Times New Roman" w:cs="Times New Roman"/>
+          <w:sz w:val="28"/>
+          <w:szCs w:val="28"/>
+          <w:lang w:val="en-US"/>
+        </w:rPr>
+      </w:pPr>
     </w:p>
     <w:p>
       <w:pPr>
@@ -855,7 +2493,55 @@
           <w:szCs w:val="28"/>
           <w:lang w:val="en-US"/>
         </w:rPr>
-        <w:t xml:space="preserve">substring(int startIndex, int endIndex) </w:t>
+        <w:t xml:space="preserve">substring(int </w:t>
+      </w:r>
+      <w:proofErr w:type="spellStart"/>
+      <w:r>
+        <w:rPr>
+          <w:rFonts w:ascii="Times New Roman" w:hAnsi="Times New Roman" w:cs="Times New Roman"/>
+          <w:b/>
+          <w:bCs/>
+          <w:sz w:val="28"/>
+          <w:szCs w:val="28"/>
+          <w:lang w:val="en-US"/>
+        </w:rPr>
+        <w:t>startIndex</w:t>
+      </w:r>
+      <w:proofErr w:type="spellEnd"/>
+      <w:r>
+        <w:rPr>
+          <w:rFonts w:ascii="Times New Roman" w:hAnsi="Times New Roman" w:cs="Times New Roman"/>
+          <w:b/>
+          <w:bCs/>
+          <w:sz w:val="28"/>
+          <w:szCs w:val="28"/>
+          <w:lang w:val="en-US"/>
+        </w:rPr>
+        <w:t xml:space="preserve">, int </w:t>
+      </w:r>
+      <w:proofErr w:type="spellStart"/>
+      <w:r>
+        <w:rPr>
+          <w:rFonts w:ascii="Times New Roman" w:hAnsi="Times New Roman" w:cs="Times New Roman"/>
+          <w:b/>
+          <w:bCs/>
+          <w:sz w:val="28"/>
+          <w:szCs w:val="28"/>
+          <w:lang w:val="en-US"/>
+        </w:rPr>
+        <w:t>endIndex</w:t>
+      </w:r>
+      <w:proofErr w:type="spellEnd"/>
+      <w:r>
+        <w:rPr>
+          <w:rFonts w:ascii="Times New Roman" w:hAnsi="Times New Roman" w:cs="Times New Roman"/>
+          <w:b/>
+          <w:bCs/>
+          <w:sz w:val="28"/>
+          <w:szCs w:val="28"/>
+          <w:lang w:val="en-US"/>
+        </w:rPr>
+        <w:t xml:space="preserve">) </w:t>
       </w:r>
       <w:r>
         <w:rPr>
@@ -902,7 +2588,31 @@
           <w:szCs w:val="28"/>
           <w:lang w:val="en-US"/>
         </w:rPr>
-        <w:t>String power = card.substring(0, 2);</w:t>
+        <w:t xml:space="preserve">String power = </w:t>
+      </w:r>
+      <w:proofErr w:type="spellStart"/>
+      <w:r>
+        <w:rPr>
+          <w:rFonts w:ascii="Times New Roman" w:hAnsi="Times New Roman" w:cs="Times New Roman"/>
+          <w:i/>
+          <w:iCs/>
+          <w:sz w:val="28"/>
+          <w:szCs w:val="28"/>
+          <w:lang w:val="en-US"/>
+        </w:rPr>
+        <w:t>card.substring</w:t>
+      </w:r>
+      <w:proofErr w:type="spellEnd"/>
+      <w:r>
+        <w:rPr>
+          <w:rFonts w:ascii="Times New Roman" w:hAnsi="Times New Roman" w:cs="Times New Roman"/>
+          <w:i/>
+          <w:iCs/>
+          <w:sz w:val="28"/>
+          <w:szCs w:val="28"/>
+          <w:lang w:val="en-US"/>
+        </w:rPr>
+        <w:t>(0, 2);</w:t>
       </w:r>
     </w:p>
     <w:p>
@@ -918,16 +2628,29 @@
           <w:lang w:val="en-US"/>
         </w:rPr>
       </w:pPr>
-      <w:r>
-        <w:rPr>
-          <w:rFonts w:ascii="Times New Roman" w:hAnsi="Times New Roman" w:cs="Times New Roman"/>
-          <w:i/>
-          <w:iCs/>
-          <w:sz w:val="28"/>
-          <w:szCs w:val="28"/>
-          <w:lang w:val="en-US"/>
-        </w:rPr>
-        <w:t>System.out.println(power); // 10</w:t>
+      <w:proofErr w:type="spellStart"/>
+      <w:r>
+        <w:rPr>
+          <w:rFonts w:ascii="Times New Roman" w:hAnsi="Times New Roman" w:cs="Times New Roman"/>
+          <w:i/>
+          <w:iCs/>
+          <w:sz w:val="28"/>
+          <w:szCs w:val="28"/>
+          <w:lang w:val="en-US"/>
+        </w:rPr>
+        <w:t>System.out.println</w:t>
+      </w:r>
+      <w:proofErr w:type="spellEnd"/>
+      <w:r>
+        <w:rPr>
+          <w:rFonts w:ascii="Times New Roman" w:hAnsi="Times New Roman" w:cs="Times New Roman"/>
+          <w:i/>
+          <w:iCs/>
+          <w:sz w:val="28"/>
+          <w:szCs w:val="28"/>
+          <w:lang w:val="en-US"/>
+        </w:rPr>
+        <w:t>(power); // 10</w:t>
       </w:r>
     </w:p>
     <w:p>
@@ -968,7 +2691,32 @@
           <w:szCs w:val="28"/>
           <w:lang w:val="en-US"/>
         </w:rPr>
-        <w:t xml:space="preserve">substring(int startIndex) </w:t>
+        <w:lastRenderedPageBreak/>
+        <w:t xml:space="preserve">substring(int </w:t>
+      </w:r>
+      <w:proofErr w:type="spellStart"/>
+      <w:r>
+        <w:rPr>
+          <w:rFonts w:ascii="Times New Roman" w:hAnsi="Times New Roman" w:cs="Times New Roman"/>
+          <w:b/>
+          <w:bCs/>
+          <w:sz w:val="28"/>
+          <w:szCs w:val="28"/>
+          <w:lang w:val="en-US"/>
+        </w:rPr>
+        <w:t>startIndex</w:t>
+      </w:r>
+      <w:proofErr w:type="spellEnd"/>
+      <w:r>
+        <w:rPr>
+          <w:rFonts w:ascii="Times New Roman" w:hAnsi="Times New Roman" w:cs="Times New Roman"/>
+          <w:b/>
+          <w:bCs/>
+          <w:sz w:val="28"/>
+          <w:szCs w:val="28"/>
+          <w:lang w:val="en-US"/>
+        </w:rPr>
+        <w:t xml:space="preserve">) </w:t>
       </w:r>
       <w:r>
         <w:rPr>
@@ -1015,7 +2763,55 @@
           <w:szCs w:val="28"/>
           <w:lang w:val="en-US"/>
         </w:rPr>
-        <w:t>String extractWord = text.substring(11);</w:t>
+        <w:t xml:space="preserve">String </w:t>
+      </w:r>
+      <w:proofErr w:type="spellStart"/>
+      <w:r>
+        <w:rPr>
+          <w:rFonts w:ascii="Times New Roman" w:hAnsi="Times New Roman" w:cs="Times New Roman"/>
+          <w:i/>
+          <w:iCs/>
+          <w:sz w:val="28"/>
+          <w:szCs w:val="28"/>
+          <w:lang w:val="en-US"/>
+        </w:rPr>
+        <w:t>extractWord</w:t>
+      </w:r>
+      <w:proofErr w:type="spellEnd"/>
+      <w:r>
+        <w:rPr>
+          <w:rFonts w:ascii="Times New Roman" w:hAnsi="Times New Roman" w:cs="Times New Roman"/>
+          <w:i/>
+          <w:iCs/>
+          <w:sz w:val="28"/>
+          <w:szCs w:val="28"/>
+          <w:lang w:val="en-US"/>
+        </w:rPr>
+        <w:t xml:space="preserve"> = </w:t>
+      </w:r>
+      <w:proofErr w:type="spellStart"/>
+      <w:r>
+        <w:rPr>
+          <w:rFonts w:ascii="Times New Roman" w:hAnsi="Times New Roman" w:cs="Times New Roman"/>
+          <w:i/>
+          <w:iCs/>
+          <w:sz w:val="28"/>
+          <w:szCs w:val="28"/>
+          <w:lang w:val="en-US"/>
+        </w:rPr>
+        <w:t>text.substring</w:t>
+      </w:r>
+      <w:proofErr w:type="spellEnd"/>
+      <w:r>
+        <w:rPr>
+          <w:rFonts w:ascii="Times New Roman" w:hAnsi="Times New Roman" w:cs="Times New Roman"/>
+          <w:i/>
+          <w:iCs/>
+          <w:sz w:val="28"/>
+          <w:szCs w:val="28"/>
+          <w:lang w:val="en-US"/>
+        </w:rPr>
+        <w:t>(11);</w:t>
       </w:r>
     </w:p>
     <w:p>
@@ -1031,16 +2827,53 @@
           <w:lang w:val="en-US"/>
         </w:rPr>
       </w:pPr>
-      <w:r>
-        <w:rPr>
-          <w:rFonts w:ascii="Times New Roman" w:hAnsi="Times New Roman" w:cs="Times New Roman"/>
-          <w:i/>
-          <w:iCs/>
-          <w:sz w:val="28"/>
-          <w:szCs w:val="28"/>
-          <w:lang w:val="en-US"/>
-        </w:rPr>
-        <w:t>System.out.println(extractWord); // John</w:t>
+      <w:proofErr w:type="spellStart"/>
+      <w:r>
+        <w:rPr>
+          <w:rFonts w:ascii="Times New Roman" w:hAnsi="Times New Roman" w:cs="Times New Roman"/>
+          <w:i/>
+          <w:iCs/>
+          <w:sz w:val="28"/>
+          <w:szCs w:val="28"/>
+          <w:lang w:val="en-US"/>
+        </w:rPr>
+        <w:t>System.out.println</w:t>
+      </w:r>
+      <w:proofErr w:type="spellEnd"/>
+      <w:r>
+        <w:rPr>
+          <w:rFonts w:ascii="Times New Roman" w:hAnsi="Times New Roman" w:cs="Times New Roman"/>
+          <w:i/>
+          <w:iCs/>
+          <w:sz w:val="28"/>
+          <w:szCs w:val="28"/>
+          <w:lang w:val="en-US"/>
+        </w:rPr>
+        <w:t>(</w:t>
+      </w:r>
+      <w:proofErr w:type="spellStart"/>
+      <w:r>
+        <w:rPr>
+          <w:rFonts w:ascii="Times New Roman" w:hAnsi="Times New Roman" w:cs="Times New Roman"/>
+          <w:i/>
+          <w:iCs/>
+          <w:sz w:val="28"/>
+          <w:szCs w:val="28"/>
+          <w:lang w:val="en-US"/>
+        </w:rPr>
+        <w:t>extractWord</w:t>
+      </w:r>
+      <w:proofErr w:type="spellEnd"/>
+      <w:r>
+        <w:rPr>
+          <w:rFonts w:ascii="Times New Roman" w:hAnsi="Times New Roman" w:cs="Times New Roman"/>
+          <w:i/>
+          <w:iCs/>
+          <w:sz w:val="28"/>
+          <w:szCs w:val="28"/>
+          <w:lang w:val="en-US"/>
+        </w:rPr>
+        <w:t>); // John</w:t>
       </w:r>
     </w:p>
     <w:p>
@@ -1105,7 +2938,31 @@
           <w:szCs w:val="28"/>
           <w:lang w:val="en-US"/>
         </w:rPr>
-        <w:t xml:space="preserve"> indexOf() - returns the first match index or -1 </w:t>
+        <w:t xml:space="preserve"> </w:t>
+      </w:r>
+      <w:proofErr w:type="spellStart"/>
+      <w:r>
+        <w:rPr>
+          <w:rFonts w:ascii="Times New Roman" w:hAnsi="Times New Roman" w:cs="Times New Roman"/>
+          <w:b/>
+          <w:bCs/>
+          <w:sz w:val="28"/>
+          <w:szCs w:val="28"/>
+          <w:lang w:val="en-US"/>
+        </w:rPr>
+        <w:t>indexOf</w:t>
+      </w:r>
+      <w:proofErr w:type="spellEnd"/>
+      <w:r>
+        <w:rPr>
+          <w:rFonts w:ascii="Times New Roman" w:hAnsi="Times New Roman" w:cs="Times New Roman"/>
+          <w:b/>
+          <w:bCs/>
+          <w:sz w:val="28"/>
+          <w:szCs w:val="28"/>
+          <w:lang w:val="en-US"/>
+        </w:rPr>
+        <w:t xml:space="preserve">() - returns the first match index or -1 </w:t>
       </w:r>
       <w:r>
         <w:rPr>
@@ -1143,16 +3000,53 @@
           <w:lang w:val="en-US"/>
         </w:rPr>
       </w:pPr>
-      <w:r>
-        <w:rPr>
-          <w:rFonts w:ascii="Times New Roman" w:hAnsi="Times New Roman" w:cs="Times New Roman"/>
-          <w:i/>
-          <w:iCs/>
-          <w:sz w:val="28"/>
-          <w:szCs w:val="28"/>
-          <w:lang w:val="en-US"/>
-        </w:rPr>
-        <w:t>System.out.println(fruits.indexOf("banana")); // 0</w:t>
+      <w:proofErr w:type="spellStart"/>
+      <w:r>
+        <w:rPr>
+          <w:rFonts w:ascii="Times New Roman" w:hAnsi="Times New Roman" w:cs="Times New Roman"/>
+          <w:i/>
+          <w:iCs/>
+          <w:sz w:val="28"/>
+          <w:szCs w:val="28"/>
+          <w:lang w:val="en-US"/>
+        </w:rPr>
+        <w:t>System.out.println</w:t>
+      </w:r>
+      <w:proofErr w:type="spellEnd"/>
+      <w:r>
+        <w:rPr>
+          <w:rFonts w:ascii="Times New Roman" w:hAnsi="Times New Roman" w:cs="Times New Roman"/>
+          <w:i/>
+          <w:iCs/>
+          <w:sz w:val="28"/>
+          <w:szCs w:val="28"/>
+          <w:lang w:val="en-US"/>
+        </w:rPr>
+        <w:t>(</w:t>
+      </w:r>
+      <w:proofErr w:type="spellStart"/>
+      <w:r>
+        <w:rPr>
+          <w:rFonts w:ascii="Times New Roman" w:hAnsi="Times New Roman" w:cs="Times New Roman"/>
+          <w:i/>
+          <w:iCs/>
+          <w:sz w:val="28"/>
+          <w:szCs w:val="28"/>
+          <w:lang w:val="en-US"/>
+        </w:rPr>
+        <w:t>fruits.indexOf</w:t>
+      </w:r>
+      <w:proofErr w:type="spellEnd"/>
+      <w:r>
+        <w:rPr>
+          <w:rFonts w:ascii="Times New Roman" w:hAnsi="Times New Roman" w:cs="Times New Roman"/>
+          <w:i/>
+          <w:iCs/>
+          <w:sz w:val="28"/>
+          <w:szCs w:val="28"/>
+          <w:lang w:val="en-US"/>
+        </w:rPr>
+        <w:t>("banana")); // 0</w:t>
       </w:r>
     </w:p>
     <w:p>
@@ -1168,16 +3062,53 @@
           <w:lang w:val="en-US"/>
         </w:rPr>
       </w:pPr>
-      <w:r>
-        <w:rPr>
-          <w:rFonts w:ascii="Times New Roman" w:hAnsi="Times New Roman" w:cs="Times New Roman"/>
-          <w:i/>
-          <w:iCs/>
-          <w:sz w:val="28"/>
-          <w:szCs w:val="28"/>
-          <w:lang w:val="en-US"/>
-        </w:rPr>
-        <w:t>System.out.println(fruits.indexOf("orange")); // -1</w:t>
+      <w:proofErr w:type="spellStart"/>
+      <w:r>
+        <w:rPr>
+          <w:rFonts w:ascii="Times New Roman" w:hAnsi="Times New Roman" w:cs="Times New Roman"/>
+          <w:i/>
+          <w:iCs/>
+          <w:sz w:val="28"/>
+          <w:szCs w:val="28"/>
+          <w:lang w:val="en-US"/>
+        </w:rPr>
+        <w:t>System.out.println</w:t>
+      </w:r>
+      <w:proofErr w:type="spellEnd"/>
+      <w:r>
+        <w:rPr>
+          <w:rFonts w:ascii="Times New Roman" w:hAnsi="Times New Roman" w:cs="Times New Roman"/>
+          <w:i/>
+          <w:iCs/>
+          <w:sz w:val="28"/>
+          <w:szCs w:val="28"/>
+          <w:lang w:val="en-US"/>
+        </w:rPr>
+        <w:t>(</w:t>
+      </w:r>
+      <w:proofErr w:type="spellStart"/>
+      <w:r>
+        <w:rPr>
+          <w:rFonts w:ascii="Times New Roman" w:hAnsi="Times New Roman" w:cs="Times New Roman"/>
+          <w:i/>
+          <w:iCs/>
+          <w:sz w:val="28"/>
+          <w:szCs w:val="28"/>
+          <w:lang w:val="en-US"/>
+        </w:rPr>
+        <w:t>fruits.indexOf</w:t>
+      </w:r>
+      <w:proofErr w:type="spellEnd"/>
+      <w:r>
+        <w:rPr>
+          <w:rFonts w:ascii="Times New Roman" w:hAnsi="Times New Roman" w:cs="Times New Roman"/>
+          <w:i/>
+          <w:iCs/>
+          <w:sz w:val="28"/>
+          <w:szCs w:val="28"/>
+          <w:lang w:val="en-US"/>
+        </w:rPr>
+        <w:t>("orange")); // -1</w:t>
       </w:r>
     </w:p>
     <w:p>
@@ -1197,16 +3128,29 @@
           <w:lang w:val="en-US"/>
         </w:rPr>
       </w:pPr>
-      <w:r>
-        <w:rPr>
-          <w:rFonts w:ascii="Times New Roman" w:hAnsi="Times New Roman" w:cs="Times New Roman"/>
-          <w:b/>
-          <w:bCs/>
-          <w:sz w:val="28"/>
-          <w:szCs w:val="28"/>
-          <w:lang w:val="en-US"/>
-        </w:rPr>
-        <w:t xml:space="preserve">lastIndexOf() - finds the last occurrence </w:t>
+      <w:proofErr w:type="spellStart"/>
+      <w:r>
+        <w:rPr>
+          <w:rFonts w:ascii="Times New Roman" w:hAnsi="Times New Roman" w:cs="Times New Roman"/>
+          <w:b/>
+          <w:bCs/>
+          <w:sz w:val="28"/>
+          <w:szCs w:val="28"/>
+          <w:lang w:val="en-US"/>
+        </w:rPr>
+        <w:t>lastIndexOf</w:t>
+      </w:r>
+      <w:proofErr w:type="spellEnd"/>
+      <w:r>
+        <w:rPr>
+          <w:rFonts w:ascii="Times New Roman" w:hAnsi="Times New Roman" w:cs="Times New Roman"/>
+          <w:b/>
+          <w:bCs/>
+          <w:sz w:val="28"/>
+          <w:szCs w:val="28"/>
+          <w:lang w:val="en-US"/>
+        </w:rPr>
+        <w:t xml:space="preserve">() - finds the last occurrence </w:t>
       </w:r>
       <w:r>
         <w:rPr>
@@ -1244,16 +3188,53 @@
           <w:lang w:val="en-US"/>
         </w:rPr>
       </w:pPr>
-      <w:r>
-        <w:rPr>
-          <w:rFonts w:ascii="Times New Roman" w:hAnsi="Times New Roman" w:cs="Times New Roman"/>
-          <w:i/>
-          <w:iCs/>
-          <w:sz w:val="28"/>
-          <w:szCs w:val="28"/>
-          <w:lang w:val="en-US"/>
-        </w:rPr>
-        <w:t>System.out.println(fruits.lastIndexOf("banana")); // 21</w:t>
+      <w:proofErr w:type="spellStart"/>
+      <w:r>
+        <w:rPr>
+          <w:rFonts w:ascii="Times New Roman" w:hAnsi="Times New Roman" w:cs="Times New Roman"/>
+          <w:i/>
+          <w:iCs/>
+          <w:sz w:val="28"/>
+          <w:szCs w:val="28"/>
+          <w:lang w:val="en-US"/>
+        </w:rPr>
+        <w:t>System.out.println</w:t>
+      </w:r>
+      <w:proofErr w:type="spellEnd"/>
+      <w:r>
+        <w:rPr>
+          <w:rFonts w:ascii="Times New Roman" w:hAnsi="Times New Roman" w:cs="Times New Roman"/>
+          <w:i/>
+          <w:iCs/>
+          <w:sz w:val="28"/>
+          <w:szCs w:val="28"/>
+          <w:lang w:val="en-US"/>
+        </w:rPr>
+        <w:t>(</w:t>
+      </w:r>
+      <w:proofErr w:type="spellStart"/>
+      <w:r>
+        <w:rPr>
+          <w:rFonts w:ascii="Times New Roman" w:hAnsi="Times New Roman" w:cs="Times New Roman"/>
+          <w:i/>
+          <w:iCs/>
+          <w:sz w:val="28"/>
+          <w:szCs w:val="28"/>
+          <w:lang w:val="en-US"/>
+        </w:rPr>
+        <w:t>fruits.lastIndexOf</w:t>
+      </w:r>
+      <w:proofErr w:type="spellEnd"/>
+      <w:r>
+        <w:rPr>
+          <w:rFonts w:ascii="Times New Roman" w:hAnsi="Times New Roman" w:cs="Times New Roman"/>
+          <w:i/>
+          <w:iCs/>
+          <w:sz w:val="28"/>
+          <w:szCs w:val="28"/>
+          <w:lang w:val="en-US"/>
+        </w:rPr>
+        <w:t>("banana")); // 21</w:t>
       </w:r>
     </w:p>
     <w:p>
@@ -1269,16 +3250,53 @@
           <w:lang w:val="en-US"/>
         </w:rPr>
       </w:pPr>
-      <w:r>
-        <w:rPr>
-          <w:rFonts w:ascii="Times New Roman" w:hAnsi="Times New Roman" w:cs="Times New Roman"/>
-          <w:i/>
-          <w:iCs/>
-          <w:sz w:val="28"/>
-          <w:szCs w:val="28"/>
-          <w:lang w:val="en-US"/>
-        </w:rPr>
-        <w:t>System.out.println(fruits.lastIndexOf("orange")); // -1</w:t>
+      <w:proofErr w:type="spellStart"/>
+      <w:r>
+        <w:rPr>
+          <w:rFonts w:ascii="Times New Roman" w:hAnsi="Times New Roman" w:cs="Times New Roman"/>
+          <w:i/>
+          <w:iCs/>
+          <w:sz w:val="28"/>
+          <w:szCs w:val="28"/>
+          <w:lang w:val="en-US"/>
+        </w:rPr>
+        <w:t>System.out.println</w:t>
+      </w:r>
+      <w:proofErr w:type="spellEnd"/>
+      <w:r>
+        <w:rPr>
+          <w:rFonts w:ascii="Times New Roman" w:hAnsi="Times New Roman" w:cs="Times New Roman"/>
+          <w:i/>
+          <w:iCs/>
+          <w:sz w:val="28"/>
+          <w:szCs w:val="28"/>
+          <w:lang w:val="en-US"/>
+        </w:rPr>
+        <w:t>(</w:t>
+      </w:r>
+      <w:proofErr w:type="spellStart"/>
+      <w:r>
+        <w:rPr>
+          <w:rFonts w:ascii="Times New Roman" w:hAnsi="Times New Roman" w:cs="Times New Roman"/>
+          <w:i/>
+          <w:iCs/>
+          <w:sz w:val="28"/>
+          <w:szCs w:val="28"/>
+          <w:lang w:val="en-US"/>
+        </w:rPr>
+        <w:t>fruits.lastIndexOf</w:t>
+      </w:r>
+      <w:proofErr w:type="spellEnd"/>
+      <w:r>
+        <w:rPr>
+          <w:rFonts w:ascii="Times New Roman" w:hAnsi="Times New Roman" w:cs="Times New Roman"/>
+          <w:i/>
+          <w:iCs/>
+          <w:sz w:val="28"/>
+          <w:szCs w:val="28"/>
+          <w:lang w:val="en-US"/>
+        </w:rPr>
+        <w:t>("orange")); // -1</w:t>
       </w:r>
     </w:p>
     <w:p>
@@ -1335,7 +3353,6 @@
           <w:szCs w:val="28"/>
           <w:lang w:val="en-US"/>
         </w:rPr>
-        <w:lastRenderedPageBreak/>
         <w:t>contains() - checks whether one string contains another</w:t>
       </w:r>
     </w:p>
@@ -1377,16 +3394,53 @@
           <w:lang w:val="en-US"/>
         </w:rPr>
       </w:pPr>
-      <w:r>
-        <w:rPr>
-          <w:rFonts w:ascii="Times New Roman" w:hAnsi="Times New Roman" w:cs="Times New Roman"/>
-          <w:i/>
-          <w:iCs/>
-          <w:sz w:val="28"/>
-          <w:szCs w:val="28"/>
-          <w:lang w:val="en-US"/>
-        </w:rPr>
-        <w:t>System.out.println(text.contains("fruits")); // true</w:t>
+      <w:proofErr w:type="spellStart"/>
+      <w:r>
+        <w:rPr>
+          <w:rFonts w:ascii="Times New Roman" w:hAnsi="Times New Roman" w:cs="Times New Roman"/>
+          <w:i/>
+          <w:iCs/>
+          <w:sz w:val="28"/>
+          <w:szCs w:val="28"/>
+          <w:lang w:val="en-US"/>
+        </w:rPr>
+        <w:t>System.out.println</w:t>
+      </w:r>
+      <w:proofErr w:type="spellEnd"/>
+      <w:r>
+        <w:rPr>
+          <w:rFonts w:ascii="Times New Roman" w:hAnsi="Times New Roman" w:cs="Times New Roman"/>
+          <w:i/>
+          <w:iCs/>
+          <w:sz w:val="28"/>
+          <w:szCs w:val="28"/>
+          <w:lang w:val="en-US"/>
+        </w:rPr>
+        <w:t>(</w:t>
+      </w:r>
+      <w:proofErr w:type="spellStart"/>
+      <w:r>
+        <w:rPr>
+          <w:rFonts w:ascii="Times New Roman" w:hAnsi="Times New Roman" w:cs="Times New Roman"/>
+          <w:i/>
+          <w:iCs/>
+          <w:sz w:val="28"/>
+          <w:szCs w:val="28"/>
+          <w:lang w:val="en-US"/>
+        </w:rPr>
+        <w:t>text.contains</w:t>
+      </w:r>
+      <w:proofErr w:type="spellEnd"/>
+      <w:r>
+        <w:rPr>
+          <w:rFonts w:ascii="Times New Roman" w:hAnsi="Times New Roman" w:cs="Times New Roman"/>
+          <w:i/>
+          <w:iCs/>
+          <w:sz w:val="28"/>
+          <w:szCs w:val="28"/>
+          <w:lang w:val="en-US"/>
+        </w:rPr>
+        <w:t>("fruits")); // true</w:t>
       </w:r>
     </w:p>
     <w:p>
@@ -1402,16 +3456,53 @@
           <w:lang w:val="en-US"/>
         </w:rPr>
       </w:pPr>
-      <w:r>
-        <w:rPr>
-          <w:rFonts w:ascii="Times New Roman" w:hAnsi="Times New Roman" w:cs="Times New Roman"/>
-          <w:i/>
-          <w:iCs/>
-          <w:sz w:val="28"/>
-          <w:szCs w:val="28"/>
-          <w:lang w:val="en-US"/>
-        </w:rPr>
-        <w:t>System.out.println(text.contains("banana")); // false</w:t>
+      <w:proofErr w:type="spellStart"/>
+      <w:r>
+        <w:rPr>
+          <w:rFonts w:ascii="Times New Roman" w:hAnsi="Times New Roman" w:cs="Times New Roman"/>
+          <w:i/>
+          <w:iCs/>
+          <w:sz w:val="28"/>
+          <w:szCs w:val="28"/>
+          <w:lang w:val="en-US"/>
+        </w:rPr>
+        <w:t>System.out.println</w:t>
+      </w:r>
+      <w:proofErr w:type="spellEnd"/>
+      <w:r>
+        <w:rPr>
+          <w:rFonts w:ascii="Times New Roman" w:hAnsi="Times New Roman" w:cs="Times New Roman"/>
+          <w:i/>
+          <w:iCs/>
+          <w:sz w:val="28"/>
+          <w:szCs w:val="28"/>
+          <w:lang w:val="en-US"/>
+        </w:rPr>
+        <w:t>(</w:t>
+      </w:r>
+      <w:proofErr w:type="spellStart"/>
+      <w:r>
+        <w:rPr>
+          <w:rFonts w:ascii="Times New Roman" w:hAnsi="Times New Roman" w:cs="Times New Roman"/>
+          <w:i/>
+          <w:iCs/>
+          <w:sz w:val="28"/>
+          <w:szCs w:val="28"/>
+          <w:lang w:val="en-US"/>
+        </w:rPr>
+        <w:t>text.contains</w:t>
+      </w:r>
+      <w:proofErr w:type="spellEnd"/>
+      <w:r>
+        <w:rPr>
+          <w:rFonts w:ascii="Times New Roman" w:hAnsi="Times New Roman" w:cs="Times New Roman"/>
+          <w:i/>
+          <w:iCs/>
+          <w:sz w:val="28"/>
+          <w:szCs w:val="28"/>
+          <w:lang w:val="en-US"/>
+        </w:rPr>
+        <w:t>("banana")); // false</w:t>
       </w:r>
     </w:p>
     <w:p>
@@ -1539,7 +3630,31 @@
           <w:szCs w:val="28"/>
           <w:lang w:val="en-US"/>
         </w:rPr>
-        <w:t>String[] words = text.split(", ");</w:t>
+        <w:t xml:space="preserve">String[] words = </w:t>
+      </w:r>
+      <w:proofErr w:type="spellStart"/>
+      <w:r>
+        <w:rPr>
+          <w:rFonts w:ascii="Times New Roman" w:hAnsi="Times New Roman" w:cs="Times New Roman"/>
+          <w:i/>
+          <w:iCs/>
+          <w:sz w:val="28"/>
+          <w:szCs w:val="28"/>
+          <w:lang w:val="en-US"/>
+        </w:rPr>
+        <w:t>text.split</w:t>
+      </w:r>
+      <w:proofErr w:type="spellEnd"/>
+      <w:r>
+        <w:rPr>
+          <w:rFonts w:ascii="Times New Roman" w:hAnsi="Times New Roman" w:cs="Times New Roman"/>
+          <w:i/>
+          <w:iCs/>
+          <w:sz w:val="28"/>
+          <w:szCs w:val="28"/>
+          <w:lang w:val="en-US"/>
+        </w:rPr>
+        <w:t>(", ");</w:t>
       </w:r>
     </w:p>
     <w:p>
@@ -1564,7 +3679,31 @@
           <w:szCs w:val="28"/>
           <w:lang w:val="en-US"/>
         </w:rPr>
-        <w:t>// words[]: "Hello", "john@softuni.bg","you have been…"</w:t>
+        <w:t>// words[]: "Hello", "john@softuni.</w:t>
+      </w:r>
+      <w:proofErr w:type="spellStart"/>
+      <w:r>
+        <w:rPr>
+          <w:rFonts w:ascii="Times New Roman" w:hAnsi="Times New Roman" w:cs="Times New Roman"/>
+          <w:i/>
+          <w:iCs/>
+          <w:sz w:val="28"/>
+          <w:szCs w:val="28"/>
+          <w:lang w:val="en-US"/>
+        </w:rPr>
+        <w:t>bg</w:t>
+      </w:r>
+      <w:proofErr w:type="spellEnd"/>
+      <w:r>
+        <w:rPr>
+          <w:rFonts w:ascii="Times New Roman" w:hAnsi="Times New Roman" w:cs="Times New Roman"/>
+          <w:i/>
+          <w:iCs/>
+          <w:sz w:val="28"/>
+          <w:szCs w:val="28"/>
+          <w:lang w:val="en-US"/>
+        </w:rPr>
+        <w:t>","you have been…"</w:t>
       </w:r>
     </w:p>
     <w:p>
@@ -1640,7 +3779,31 @@
           <w:szCs w:val="28"/>
           <w:lang w:val="en-US"/>
         </w:rPr>
-        <w:t>String[] words = text.split("[, .]+"); // "Hello", "I", "am", "John"</w:t>
+        <w:t xml:space="preserve">String[] words = </w:t>
+      </w:r>
+      <w:proofErr w:type="spellStart"/>
+      <w:r>
+        <w:rPr>
+          <w:rFonts w:ascii="Times New Roman" w:hAnsi="Times New Roman" w:cs="Times New Roman"/>
+          <w:i/>
+          <w:iCs/>
+          <w:sz w:val="28"/>
+          <w:szCs w:val="28"/>
+          <w:lang w:val="en-US"/>
+        </w:rPr>
+        <w:t>text.split</w:t>
+      </w:r>
+      <w:proofErr w:type="spellEnd"/>
+      <w:r>
+        <w:rPr>
+          <w:rFonts w:ascii="Times New Roman" w:hAnsi="Times New Roman" w:cs="Times New Roman"/>
+          <w:i/>
+          <w:iCs/>
+          <w:sz w:val="28"/>
+          <w:szCs w:val="28"/>
+          <w:lang w:val="en-US"/>
+        </w:rPr>
+        <w:t>("[, .]+"); // "Hello", "I", "am", "John"</w:t>
       </w:r>
     </w:p>
     <w:p>
@@ -1790,7 +3953,31 @@
           <w:szCs w:val="28"/>
           <w:lang w:val="en-US"/>
         </w:rPr>
-        <w:t>String replacedText = text</w:t>
+        <w:t xml:space="preserve">String </w:t>
+      </w:r>
+      <w:proofErr w:type="spellStart"/>
+      <w:r>
+        <w:rPr>
+          <w:rFonts w:ascii="Times New Roman" w:hAnsi="Times New Roman" w:cs="Times New Roman"/>
+          <w:i/>
+          <w:iCs/>
+          <w:sz w:val="28"/>
+          <w:szCs w:val="28"/>
+          <w:lang w:val="en-US"/>
+        </w:rPr>
+        <w:t>replacedText</w:t>
+      </w:r>
+      <w:proofErr w:type="spellEnd"/>
+      <w:r>
+        <w:rPr>
+          <w:rFonts w:ascii="Times New Roman" w:hAnsi="Times New Roman" w:cs="Times New Roman"/>
+          <w:i/>
+          <w:iCs/>
+          <w:sz w:val="28"/>
+          <w:szCs w:val="28"/>
+          <w:lang w:val="en-US"/>
+        </w:rPr>
+        <w:t xml:space="preserve"> = text</w:t>
       </w:r>
     </w:p>
     <w:p>
@@ -1815,6 +4002,7 @@
           <w:szCs w:val="28"/>
           <w:lang w:val="en-US"/>
         </w:rPr>
+        <w:lastRenderedPageBreak/>
         <w:t xml:space="preserve"> .replace("john@softuni.bg", "john@softuni.com");</w:t>
       </w:r>
     </w:p>
@@ -1831,16 +4019,53 @@
           <w:lang w:val="en-US"/>
         </w:rPr>
       </w:pPr>
-      <w:r>
-        <w:rPr>
-          <w:rFonts w:ascii="Times New Roman" w:hAnsi="Times New Roman" w:cs="Times New Roman"/>
-          <w:i/>
-          <w:iCs/>
-          <w:sz w:val="28"/>
-          <w:szCs w:val="28"/>
-          <w:lang w:val="en-US"/>
-        </w:rPr>
-        <w:t>System.out.println(replacedText);</w:t>
+      <w:proofErr w:type="spellStart"/>
+      <w:r>
+        <w:rPr>
+          <w:rFonts w:ascii="Times New Roman" w:hAnsi="Times New Roman" w:cs="Times New Roman"/>
+          <w:i/>
+          <w:iCs/>
+          <w:sz w:val="28"/>
+          <w:szCs w:val="28"/>
+          <w:lang w:val="en-US"/>
+        </w:rPr>
+        <w:t>System.out.println</w:t>
+      </w:r>
+      <w:proofErr w:type="spellEnd"/>
+      <w:r>
+        <w:rPr>
+          <w:rFonts w:ascii="Times New Roman" w:hAnsi="Times New Roman" w:cs="Times New Roman"/>
+          <w:i/>
+          <w:iCs/>
+          <w:sz w:val="28"/>
+          <w:szCs w:val="28"/>
+          <w:lang w:val="en-US"/>
+        </w:rPr>
+        <w:t>(</w:t>
+      </w:r>
+      <w:proofErr w:type="spellStart"/>
+      <w:r>
+        <w:rPr>
+          <w:rFonts w:ascii="Times New Roman" w:hAnsi="Times New Roman" w:cs="Times New Roman"/>
+          <w:i/>
+          <w:iCs/>
+          <w:sz w:val="28"/>
+          <w:szCs w:val="28"/>
+          <w:lang w:val="en-US"/>
+        </w:rPr>
+        <w:t>replacedText</w:t>
+      </w:r>
+      <w:proofErr w:type="spellEnd"/>
+      <w:r>
+        <w:rPr>
+          <w:rFonts w:ascii="Times New Roman" w:hAnsi="Times New Roman" w:cs="Times New Roman"/>
+          <w:i/>
+          <w:iCs/>
+          <w:sz w:val="28"/>
+          <w:szCs w:val="28"/>
+          <w:lang w:val="en-US"/>
+        </w:rPr>
+        <w:t>);</w:t>
       </w:r>
     </w:p>
     <w:p>
@@ -1892,20 +4117,6 @@
         </w:rPr>
         <w:t>john@softuni.com in your registration.</w:t>
       </w:r>
-    </w:p>
-    <w:p>
-      <w:pPr>
-        <w:spacing w:before="120" w:after="120"/>
-        <w:ind w:left="708"/>
-        <w:rPr>
-          <w:rFonts w:ascii="Times New Roman" w:hAnsi="Times New Roman" w:cs="Times New Roman"/>
-          <w:i/>
-          <w:iCs/>
-          <w:sz w:val="28"/>
-          <w:szCs w:val="28"/>
-          <w:lang w:val="en-US"/>
-        </w:rPr>
-      </w:pPr>
     </w:p>
     <w:p>
       <w:pPr>
@@ -2002,16 +4213,29 @@
           <w:lang w:val="en-US"/>
         </w:rPr>
       </w:pPr>
-      <w:r>
-        <w:rPr>
-          <w:rFonts w:ascii="Times New Roman" w:hAnsi="Times New Roman" w:cs="Times New Roman"/>
-          <w:i/>
-          <w:iCs/>
-          <w:sz w:val="28"/>
-          <w:szCs w:val="28"/>
-          <w:lang w:val="en-US"/>
-        </w:rPr>
-        <w:t>sb.append("Hello, ");</w:t>
+      <w:proofErr w:type="spellStart"/>
+      <w:r>
+        <w:rPr>
+          <w:rFonts w:ascii="Times New Roman" w:hAnsi="Times New Roman" w:cs="Times New Roman"/>
+          <w:i/>
+          <w:iCs/>
+          <w:sz w:val="28"/>
+          <w:szCs w:val="28"/>
+          <w:lang w:val="en-US"/>
+        </w:rPr>
+        <w:t>sb.append</w:t>
+      </w:r>
+      <w:proofErr w:type="spellEnd"/>
+      <w:r>
+        <w:rPr>
+          <w:rFonts w:ascii="Times New Roman" w:hAnsi="Times New Roman" w:cs="Times New Roman"/>
+          <w:i/>
+          <w:iCs/>
+          <w:sz w:val="28"/>
+          <w:szCs w:val="28"/>
+          <w:lang w:val="en-US"/>
+        </w:rPr>
+        <w:t>("Hello, ");</w:t>
       </w:r>
     </w:p>
     <w:p>
@@ -2027,16 +4251,29 @@
           <w:lang w:val="en-US"/>
         </w:rPr>
       </w:pPr>
-      <w:r>
-        <w:rPr>
-          <w:rFonts w:ascii="Times New Roman" w:hAnsi="Times New Roman" w:cs="Times New Roman"/>
-          <w:i/>
-          <w:iCs/>
-          <w:sz w:val="28"/>
-          <w:szCs w:val="28"/>
-          <w:lang w:val="en-US"/>
-        </w:rPr>
-        <w:t>sb.append("John! ");</w:t>
+      <w:proofErr w:type="spellStart"/>
+      <w:r>
+        <w:rPr>
+          <w:rFonts w:ascii="Times New Roman" w:hAnsi="Times New Roman" w:cs="Times New Roman"/>
+          <w:i/>
+          <w:iCs/>
+          <w:sz w:val="28"/>
+          <w:szCs w:val="28"/>
+          <w:lang w:val="en-US"/>
+        </w:rPr>
+        <w:t>sb.append</w:t>
+      </w:r>
+      <w:proofErr w:type="spellEnd"/>
+      <w:r>
+        <w:rPr>
+          <w:rFonts w:ascii="Times New Roman" w:hAnsi="Times New Roman" w:cs="Times New Roman"/>
+          <w:i/>
+          <w:iCs/>
+          <w:sz w:val="28"/>
+          <w:szCs w:val="28"/>
+          <w:lang w:val="en-US"/>
+        </w:rPr>
+        <w:t>("John! ");</w:t>
       </w:r>
     </w:p>
     <w:p>
@@ -2052,16 +4289,29 @@
           <w:lang w:val="en-US"/>
         </w:rPr>
       </w:pPr>
-      <w:r>
-        <w:rPr>
-          <w:rFonts w:ascii="Times New Roman" w:hAnsi="Times New Roman" w:cs="Times New Roman"/>
-          <w:i/>
-          <w:iCs/>
-          <w:sz w:val="28"/>
-          <w:szCs w:val="28"/>
-          <w:lang w:val="en-US"/>
-        </w:rPr>
-        <w:t>sb.append("I sent you an email.");</w:t>
+      <w:proofErr w:type="spellStart"/>
+      <w:r>
+        <w:rPr>
+          <w:rFonts w:ascii="Times New Roman" w:hAnsi="Times New Roman" w:cs="Times New Roman"/>
+          <w:i/>
+          <w:iCs/>
+          <w:sz w:val="28"/>
+          <w:szCs w:val="28"/>
+          <w:lang w:val="en-US"/>
+        </w:rPr>
+        <w:t>sb.append</w:t>
+      </w:r>
+      <w:proofErr w:type="spellEnd"/>
+      <w:r>
+        <w:rPr>
+          <w:rFonts w:ascii="Times New Roman" w:hAnsi="Times New Roman" w:cs="Times New Roman"/>
+          <w:i/>
+          <w:iCs/>
+          <w:sz w:val="28"/>
+          <w:szCs w:val="28"/>
+          <w:lang w:val="en-US"/>
+        </w:rPr>
+        <w:t>("I sent you an email.");</w:t>
       </w:r>
     </w:p>
     <w:p>
@@ -2077,16 +4327,53 @@
           <w:lang w:val="en-US"/>
         </w:rPr>
       </w:pPr>
-      <w:r>
-        <w:rPr>
-          <w:rFonts w:ascii="Times New Roman" w:hAnsi="Times New Roman" w:cs="Times New Roman"/>
-          <w:i/>
-          <w:iCs/>
-          <w:sz w:val="28"/>
-          <w:szCs w:val="28"/>
-          <w:lang w:val="en-US"/>
-        </w:rPr>
-        <w:t>System.out.println(sb.toString()); // Hello, John! I sent you an email.</w:t>
+      <w:proofErr w:type="spellStart"/>
+      <w:r>
+        <w:rPr>
+          <w:rFonts w:ascii="Times New Roman" w:hAnsi="Times New Roman" w:cs="Times New Roman"/>
+          <w:i/>
+          <w:iCs/>
+          <w:sz w:val="28"/>
+          <w:szCs w:val="28"/>
+          <w:lang w:val="en-US"/>
+        </w:rPr>
+        <w:t>System.out.println</w:t>
+      </w:r>
+      <w:proofErr w:type="spellEnd"/>
+      <w:r>
+        <w:rPr>
+          <w:rFonts w:ascii="Times New Roman" w:hAnsi="Times New Roman" w:cs="Times New Roman"/>
+          <w:i/>
+          <w:iCs/>
+          <w:sz w:val="28"/>
+          <w:szCs w:val="28"/>
+          <w:lang w:val="en-US"/>
+        </w:rPr>
+        <w:t>(</w:t>
+      </w:r>
+      <w:proofErr w:type="spellStart"/>
+      <w:r>
+        <w:rPr>
+          <w:rFonts w:ascii="Times New Roman" w:hAnsi="Times New Roman" w:cs="Times New Roman"/>
+          <w:i/>
+          <w:iCs/>
+          <w:sz w:val="28"/>
+          <w:szCs w:val="28"/>
+          <w:lang w:val="en-US"/>
+        </w:rPr>
+        <w:t>sb.toString</w:t>
+      </w:r>
+      <w:proofErr w:type="spellEnd"/>
+      <w:r>
+        <w:rPr>
+          <w:rFonts w:ascii="Times New Roman" w:hAnsi="Times New Roman" w:cs="Times New Roman"/>
+          <w:i/>
+          <w:iCs/>
+          <w:sz w:val="28"/>
+          <w:szCs w:val="28"/>
+          <w:lang w:val="en-US"/>
+        </w:rPr>
+        <w:t>()); // Hello, John! I sent you an email.</w:t>
       </w:r>
     </w:p>
     <w:p>
@@ -2105,40 +4392,25 @@
     </w:p>
     <w:p>
       <w:pPr>
-        <w:pStyle w:val="a3"/>
-        <w:spacing w:before="120" w:after="120"/>
-        <w:rPr>
-          <w:rFonts w:ascii="Times New Roman" w:hAnsi="Times New Roman" w:cs="Times New Roman"/>
-          <w:i/>
-          <w:iCs/>
-          <w:sz w:val="28"/>
-          <w:szCs w:val="28"/>
-          <w:lang w:val="en-US"/>
-        </w:rPr>
-      </w:pPr>
-    </w:p>
-    <w:p>
-      <w:pPr>
-        <w:spacing w:before="120" w:after="120"/>
-        <w:rPr>
-          <w:rFonts w:ascii="Times New Roman" w:hAnsi="Times New Roman" w:cs="Times New Roman"/>
-          <w:b/>
-          <w:bCs/>
-          <w:sz w:val="28"/>
-          <w:szCs w:val="28"/>
-          <w:lang w:val="en-US"/>
-        </w:rPr>
-      </w:pPr>
-      <w:r>
-        <w:rPr>
-          <w:rFonts w:ascii="Times New Roman" w:hAnsi="Times New Roman" w:cs="Times New Roman"/>
-          <w:b/>
-          <w:bCs/>
-          <w:sz w:val="28"/>
-          <w:szCs w:val="28"/>
-          <w:lang w:val="en-US"/>
-        </w:rPr>
-        <w:lastRenderedPageBreak/>
+        <w:spacing w:before="120" w:after="120"/>
+        <w:rPr>
+          <w:rFonts w:ascii="Times New Roman" w:hAnsi="Times New Roman" w:cs="Times New Roman"/>
+          <w:b/>
+          <w:bCs/>
+          <w:sz w:val="28"/>
+          <w:szCs w:val="28"/>
+          <w:lang w:val="en-US"/>
+        </w:rPr>
+      </w:pPr>
+      <w:r>
+        <w:rPr>
+          <w:rFonts w:ascii="Times New Roman" w:hAnsi="Times New Roman" w:cs="Times New Roman"/>
+          <w:b/>
+          <w:bCs/>
+          <w:sz w:val="28"/>
+          <w:szCs w:val="28"/>
+          <w:lang w:val="en-US"/>
+        </w:rPr>
         <w:t>StringBuilder Methods</w:t>
       </w:r>
     </w:p>
@@ -2209,16 +4481,29 @@
           <w:lang w:val="en-US"/>
         </w:rPr>
       </w:pPr>
-      <w:r>
-        <w:rPr>
-          <w:rFonts w:ascii="Times New Roman" w:hAnsi="Times New Roman" w:cs="Times New Roman"/>
-          <w:i/>
-          <w:iCs/>
-          <w:sz w:val="28"/>
-          <w:szCs w:val="28"/>
-          <w:lang w:val="en-US"/>
-        </w:rPr>
-        <w:t>sb.append("Hello Peter, how are you?");</w:t>
+      <w:proofErr w:type="spellStart"/>
+      <w:r>
+        <w:rPr>
+          <w:rFonts w:ascii="Times New Roman" w:hAnsi="Times New Roman" w:cs="Times New Roman"/>
+          <w:i/>
+          <w:iCs/>
+          <w:sz w:val="28"/>
+          <w:szCs w:val="28"/>
+          <w:lang w:val="en-US"/>
+        </w:rPr>
+        <w:t>sb.append</w:t>
+      </w:r>
+      <w:proofErr w:type="spellEnd"/>
+      <w:r>
+        <w:rPr>
+          <w:rFonts w:ascii="Times New Roman" w:hAnsi="Times New Roman" w:cs="Times New Roman"/>
+          <w:i/>
+          <w:iCs/>
+          <w:sz w:val="28"/>
+          <w:szCs w:val="28"/>
+          <w:lang w:val="en-US"/>
+        </w:rPr>
+        <w:t>("Hello Peter, how are you?");</w:t>
       </w:r>
     </w:p>
     <w:p>
@@ -2258,14 +4543,25 @@
         </w:rPr>
         <w:cr/>
       </w:r>
-      <w:r>
-        <w:rPr>
-          <w:rFonts w:ascii="Times New Roman" w:hAnsi="Times New Roman" w:cs="Times New Roman"/>
-          <w:sz w:val="28"/>
-          <w:szCs w:val="28"/>
-          <w:lang w:val="en-US"/>
-        </w:rPr>
-        <w:t>sb.append("Hello Peter, how are you?");</w:t>
+      <w:proofErr w:type="spellStart"/>
+      <w:r>
+        <w:rPr>
+          <w:rFonts w:ascii="Times New Roman" w:hAnsi="Times New Roman" w:cs="Times New Roman"/>
+          <w:sz w:val="28"/>
+          <w:szCs w:val="28"/>
+          <w:lang w:val="en-US"/>
+        </w:rPr>
+        <w:t>sb.append</w:t>
+      </w:r>
+      <w:proofErr w:type="spellEnd"/>
+      <w:r>
+        <w:rPr>
+          <w:rFonts w:ascii="Times New Roman" w:hAnsi="Times New Roman" w:cs="Times New Roman"/>
+          <w:sz w:val="28"/>
+          <w:szCs w:val="28"/>
+          <w:lang w:val="en-US"/>
+        </w:rPr>
+        <w:t>("Hello Peter, how are you?");</w:t>
       </w:r>
     </w:p>
     <w:p>
@@ -2279,14 +4575,45 @@
           <w:lang w:val="en-US"/>
         </w:rPr>
       </w:pPr>
-      <w:r>
-        <w:rPr>
-          <w:rFonts w:ascii="Times New Roman" w:hAnsi="Times New Roman" w:cs="Times New Roman"/>
-          <w:sz w:val="28"/>
-          <w:szCs w:val="28"/>
-          <w:lang w:val="en-US"/>
-        </w:rPr>
-        <w:t>System.out.println(sb.length()); // 25</w:t>
+      <w:proofErr w:type="spellStart"/>
+      <w:r>
+        <w:rPr>
+          <w:rFonts w:ascii="Times New Roman" w:hAnsi="Times New Roman" w:cs="Times New Roman"/>
+          <w:sz w:val="28"/>
+          <w:szCs w:val="28"/>
+          <w:lang w:val="en-US"/>
+        </w:rPr>
+        <w:t>System.out.println</w:t>
+      </w:r>
+      <w:proofErr w:type="spellEnd"/>
+      <w:r>
+        <w:rPr>
+          <w:rFonts w:ascii="Times New Roman" w:hAnsi="Times New Roman" w:cs="Times New Roman"/>
+          <w:sz w:val="28"/>
+          <w:szCs w:val="28"/>
+          <w:lang w:val="en-US"/>
+        </w:rPr>
+        <w:t>(</w:t>
+      </w:r>
+      <w:proofErr w:type="spellStart"/>
+      <w:r>
+        <w:rPr>
+          <w:rFonts w:ascii="Times New Roman" w:hAnsi="Times New Roman" w:cs="Times New Roman"/>
+          <w:sz w:val="28"/>
+          <w:szCs w:val="28"/>
+          <w:lang w:val="en-US"/>
+        </w:rPr>
+        <w:t>sb.length</w:t>
+      </w:r>
+      <w:proofErr w:type="spellEnd"/>
+      <w:r>
+        <w:rPr>
+          <w:rFonts w:ascii="Times New Roman" w:hAnsi="Times New Roman" w:cs="Times New Roman"/>
+          <w:sz w:val="28"/>
+          <w:szCs w:val="28"/>
+          <w:lang w:val="en-US"/>
+        </w:rPr>
+        <w:t>()); // 25</w:t>
       </w:r>
     </w:p>
     <w:p>
@@ -2306,16 +4633,29 @@
           <w:lang w:val="en-US"/>
         </w:rPr>
       </w:pPr>
-      <w:r>
-        <w:rPr>
-          <w:rFonts w:ascii="Times New Roman" w:hAnsi="Times New Roman" w:cs="Times New Roman"/>
-          <w:b/>
-          <w:bCs/>
-          <w:sz w:val="28"/>
-          <w:szCs w:val="28"/>
-          <w:lang w:val="en-US"/>
-        </w:rPr>
-        <w:t>setLength(0) - removes all characters</w:t>
+      <w:proofErr w:type="spellStart"/>
+      <w:r>
+        <w:rPr>
+          <w:rFonts w:ascii="Times New Roman" w:hAnsi="Times New Roman" w:cs="Times New Roman"/>
+          <w:b/>
+          <w:bCs/>
+          <w:sz w:val="28"/>
+          <w:szCs w:val="28"/>
+          <w:lang w:val="en-US"/>
+        </w:rPr>
+        <w:t>setLength</w:t>
+      </w:r>
+      <w:proofErr w:type="spellEnd"/>
+      <w:r>
+        <w:rPr>
+          <w:rFonts w:ascii="Times New Roman" w:hAnsi="Times New Roman" w:cs="Times New Roman"/>
+          <w:b/>
+          <w:bCs/>
+          <w:sz w:val="28"/>
+          <w:szCs w:val="28"/>
+          <w:lang w:val="en-US"/>
+        </w:rPr>
+        <w:t>(0) - removes all characters</w:t>
       </w:r>
     </w:p>
     <w:p>
@@ -2335,16 +4675,29 @@
           <w:lang w:val="en-US"/>
         </w:rPr>
       </w:pPr>
-      <w:r>
-        <w:rPr>
-          <w:rFonts w:ascii="Times New Roman" w:hAnsi="Times New Roman" w:cs="Times New Roman"/>
-          <w:b/>
-          <w:bCs/>
-          <w:sz w:val="28"/>
-          <w:szCs w:val="28"/>
-          <w:lang w:val="en-US"/>
-        </w:rPr>
-        <w:t>charAt(int index) - returns char on index</w:t>
+      <w:proofErr w:type="spellStart"/>
+      <w:r>
+        <w:rPr>
+          <w:rFonts w:ascii="Times New Roman" w:hAnsi="Times New Roman" w:cs="Times New Roman"/>
+          <w:b/>
+          <w:bCs/>
+          <w:sz w:val="28"/>
+          <w:szCs w:val="28"/>
+          <w:lang w:val="en-US"/>
+        </w:rPr>
+        <w:t>charAt</w:t>
+      </w:r>
+      <w:proofErr w:type="spellEnd"/>
+      <w:r>
+        <w:rPr>
+          <w:rFonts w:ascii="Times New Roman" w:hAnsi="Times New Roman" w:cs="Times New Roman"/>
+          <w:b/>
+          <w:bCs/>
+          <w:sz w:val="28"/>
+          <w:szCs w:val="28"/>
+          <w:lang w:val="en-US"/>
+        </w:rPr>
+        <w:t>(int index) - returns char on index</w:t>
       </w:r>
       <w:r>
         <w:rPr>
@@ -2382,16 +4735,29 @@
           <w:lang w:val="en-US"/>
         </w:rPr>
       </w:pPr>
-      <w:r>
-        <w:rPr>
-          <w:rFonts w:ascii="Times New Roman" w:hAnsi="Times New Roman" w:cs="Times New Roman"/>
-          <w:i/>
-          <w:iCs/>
-          <w:sz w:val="28"/>
-          <w:szCs w:val="28"/>
-          <w:lang w:val="en-US"/>
-        </w:rPr>
-        <w:t>sb.append("Hello Peter, how are you?");</w:t>
+      <w:proofErr w:type="spellStart"/>
+      <w:r>
+        <w:rPr>
+          <w:rFonts w:ascii="Times New Roman" w:hAnsi="Times New Roman" w:cs="Times New Roman"/>
+          <w:i/>
+          <w:iCs/>
+          <w:sz w:val="28"/>
+          <w:szCs w:val="28"/>
+          <w:lang w:val="en-US"/>
+        </w:rPr>
+        <w:t>sb.append</w:t>
+      </w:r>
+      <w:proofErr w:type="spellEnd"/>
+      <w:r>
+        <w:rPr>
+          <w:rFonts w:ascii="Times New Roman" w:hAnsi="Times New Roman" w:cs="Times New Roman"/>
+          <w:i/>
+          <w:iCs/>
+          <w:sz w:val="28"/>
+          <w:szCs w:val="28"/>
+          <w:lang w:val="en-US"/>
+        </w:rPr>
+        <w:t>("Hello Peter, how are you?");</w:t>
       </w:r>
     </w:p>
     <w:p>
@@ -2407,16 +4773,53 @@
           <w:lang w:val="en-US"/>
         </w:rPr>
       </w:pPr>
-      <w:r>
-        <w:rPr>
-          <w:rFonts w:ascii="Times New Roman" w:hAnsi="Times New Roman" w:cs="Times New Roman"/>
-          <w:i/>
-          <w:iCs/>
-          <w:sz w:val="28"/>
-          <w:szCs w:val="28"/>
-          <w:lang w:val="en-US"/>
-        </w:rPr>
-        <w:t>System.out.println(sb.charAt(1)); // e</w:t>
+      <w:proofErr w:type="spellStart"/>
+      <w:r>
+        <w:rPr>
+          <w:rFonts w:ascii="Times New Roman" w:hAnsi="Times New Roman" w:cs="Times New Roman"/>
+          <w:i/>
+          <w:iCs/>
+          <w:sz w:val="28"/>
+          <w:szCs w:val="28"/>
+          <w:lang w:val="en-US"/>
+        </w:rPr>
+        <w:t>System.out.println</w:t>
+      </w:r>
+      <w:proofErr w:type="spellEnd"/>
+      <w:r>
+        <w:rPr>
+          <w:rFonts w:ascii="Times New Roman" w:hAnsi="Times New Roman" w:cs="Times New Roman"/>
+          <w:i/>
+          <w:iCs/>
+          <w:sz w:val="28"/>
+          <w:szCs w:val="28"/>
+          <w:lang w:val="en-US"/>
+        </w:rPr>
+        <w:t>(</w:t>
+      </w:r>
+      <w:proofErr w:type="spellStart"/>
+      <w:r>
+        <w:rPr>
+          <w:rFonts w:ascii="Times New Roman" w:hAnsi="Times New Roman" w:cs="Times New Roman"/>
+          <w:i/>
+          <w:iCs/>
+          <w:sz w:val="28"/>
+          <w:szCs w:val="28"/>
+          <w:lang w:val="en-US"/>
+        </w:rPr>
+        <w:t>sb.charAt</w:t>
+      </w:r>
+      <w:proofErr w:type="spellEnd"/>
+      <w:r>
+        <w:rPr>
+          <w:rFonts w:ascii="Times New Roman" w:hAnsi="Times New Roman" w:cs="Times New Roman"/>
+          <w:i/>
+          <w:iCs/>
+          <w:sz w:val="28"/>
+          <w:szCs w:val="28"/>
+          <w:lang w:val="en-US"/>
+        </w:rPr>
+        <w:t>(1)); // e</w:t>
       </w:r>
     </w:p>
     <w:p>
@@ -2456,14 +4859,25 @@
         </w:rPr>
         <w:cr/>
       </w:r>
-      <w:r>
-        <w:rPr>
-          <w:rFonts w:ascii="Times New Roman" w:hAnsi="Times New Roman" w:cs="Times New Roman"/>
-          <w:sz w:val="28"/>
-          <w:szCs w:val="28"/>
-          <w:lang w:val="en-US"/>
-        </w:rPr>
-        <w:t>sb.insert(11, " Ivanov");</w:t>
+      <w:proofErr w:type="spellStart"/>
+      <w:r>
+        <w:rPr>
+          <w:rFonts w:ascii="Times New Roman" w:hAnsi="Times New Roman" w:cs="Times New Roman"/>
+          <w:sz w:val="28"/>
+          <w:szCs w:val="28"/>
+          <w:lang w:val="en-US"/>
+        </w:rPr>
+        <w:t>sb.insert</w:t>
+      </w:r>
+      <w:proofErr w:type="spellEnd"/>
+      <w:r>
+        <w:rPr>
+          <w:rFonts w:ascii="Times New Roman" w:hAnsi="Times New Roman" w:cs="Times New Roman"/>
+          <w:sz w:val="28"/>
+          <w:szCs w:val="28"/>
+          <w:lang w:val="en-US"/>
+        </w:rPr>
+        <w:t>(11, " Ivanov");</w:t>
       </w:r>
     </w:p>
     <w:p>
@@ -2477,14 +4891,25 @@
           <w:lang w:val="en-US"/>
         </w:rPr>
       </w:pPr>
-      <w:r>
-        <w:rPr>
-          <w:rFonts w:ascii="Times New Roman" w:hAnsi="Times New Roman" w:cs="Times New Roman"/>
-          <w:sz w:val="28"/>
-          <w:szCs w:val="28"/>
-          <w:lang w:val="en-US"/>
-        </w:rPr>
-        <w:t>System.out.println(sb);</w:t>
+      <w:proofErr w:type="spellStart"/>
+      <w:r>
+        <w:rPr>
+          <w:rFonts w:ascii="Times New Roman" w:hAnsi="Times New Roman" w:cs="Times New Roman"/>
+          <w:sz w:val="28"/>
+          <w:szCs w:val="28"/>
+          <w:lang w:val="en-US"/>
+        </w:rPr>
+        <w:t>System.out.println</w:t>
+      </w:r>
+      <w:proofErr w:type="spellEnd"/>
+      <w:r>
+        <w:rPr>
+          <w:rFonts w:ascii="Times New Roman" w:hAnsi="Times New Roman" w:cs="Times New Roman"/>
+          <w:sz w:val="28"/>
+          <w:szCs w:val="28"/>
+          <w:lang w:val="en-US"/>
+        </w:rPr>
+        <w:t>(sb);</w:t>
       </w:r>
     </w:p>
     <w:p>
@@ -2534,7 +4959,55 @@
           <w:szCs w:val="28"/>
           <w:lang w:val="en-US"/>
         </w:rPr>
-        <w:t>replace(int startIndex, int endIndex, String str) - replaces the chars in a substring</w:t>
+        <w:t xml:space="preserve">replace(int </w:t>
+      </w:r>
+      <w:proofErr w:type="spellStart"/>
+      <w:r>
+        <w:rPr>
+          <w:rFonts w:ascii="Times New Roman" w:hAnsi="Times New Roman" w:cs="Times New Roman"/>
+          <w:b/>
+          <w:bCs/>
+          <w:sz w:val="28"/>
+          <w:szCs w:val="28"/>
+          <w:lang w:val="en-US"/>
+        </w:rPr>
+        <w:t>startIndex</w:t>
+      </w:r>
+      <w:proofErr w:type="spellEnd"/>
+      <w:r>
+        <w:rPr>
+          <w:rFonts w:ascii="Times New Roman" w:hAnsi="Times New Roman" w:cs="Times New Roman"/>
+          <w:b/>
+          <w:bCs/>
+          <w:sz w:val="28"/>
+          <w:szCs w:val="28"/>
+          <w:lang w:val="en-US"/>
+        </w:rPr>
+        <w:t xml:space="preserve">, int </w:t>
+      </w:r>
+      <w:proofErr w:type="spellStart"/>
+      <w:r>
+        <w:rPr>
+          <w:rFonts w:ascii="Times New Roman" w:hAnsi="Times New Roman" w:cs="Times New Roman"/>
+          <w:b/>
+          <w:bCs/>
+          <w:sz w:val="28"/>
+          <w:szCs w:val="28"/>
+          <w:lang w:val="en-US"/>
+        </w:rPr>
+        <w:t>endIndex</w:t>
+      </w:r>
+      <w:proofErr w:type="spellEnd"/>
+      <w:r>
+        <w:rPr>
+          <w:rFonts w:ascii="Times New Roman" w:hAnsi="Times New Roman" w:cs="Times New Roman"/>
+          <w:b/>
+          <w:bCs/>
+          <w:sz w:val="28"/>
+          <w:szCs w:val="28"/>
+          <w:lang w:val="en-US"/>
+        </w:rPr>
+        <w:t>, String str) - replaces the chars in a substring</w:t>
       </w:r>
     </w:p>
     <w:p>
@@ -2550,16 +5023,29 @@
           <w:lang w:val="en-US"/>
         </w:rPr>
       </w:pPr>
-      <w:r>
-        <w:rPr>
-          <w:rFonts w:ascii="Times New Roman" w:hAnsi="Times New Roman" w:cs="Times New Roman"/>
-          <w:i/>
-          <w:iCs/>
-          <w:sz w:val="28"/>
-          <w:szCs w:val="28"/>
-          <w:lang w:val="en-US"/>
-        </w:rPr>
-        <w:t>sb.append("Hello Peter, how are you?");</w:t>
+      <w:proofErr w:type="spellStart"/>
+      <w:r>
+        <w:rPr>
+          <w:rFonts w:ascii="Times New Roman" w:hAnsi="Times New Roman" w:cs="Times New Roman"/>
+          <w:i/>
+          <w:iCs/>
+          <w:sz w:val="28"/>
+          <w:szCs w:val="28"/>
+          <w:lang w:val="en-US"/>
+        </w:rPr>
+        <w:t>sb.append</w:t>
+      </w:r>
+      <w:proofErr w:type="spellEnd"/>
+      <w:r>
+        <w:rPr>
+          <w:rFonts w:ascii="Times New Roman" w:hAnsi="Times New Roman" w:cs="Times New Roman"/>
+          <w:i/>
+          <w:iCs/>
+          <w:sz w:val="28"/>
+          <w:szCs w:val="28"/>
+          <w:lang w:val="en-US"/>
+        </w:rPr>
+        <w:t>("Hello Peter, how are you?");</w:t>
       </w:r>
     </w:p>
     <w:p>
@@ -2575,16 +5061,29 @@
           <w:lang w:val="en-US"/>
         </w:rPr>
       </w:pPr>
-      <w:r>
-        <w:rPr>
-          <w:rFonts w:ascii="Times New Roman" w:hAnsi="Times New Roman" w:cs="Times New Roman"/>
-          <w:i/>
-          <w:iCs/>
-          <w:sz w:val="28"/>
-          <w:szCs w:val="28"/>
-          <w:lang w:val="en-US"/>
-        </w:rPr>
-        <w:t>sb.replace(6, 11, "George");</w:t>
+      <w:proofErr w:type="spellStart"/>
+      <w:r>
+        <w:rPr>
+          <w:rFonts w:ascii="Times New Roman" w:hAnsi="Times New Roman" w:cs="Times New Roman"/>
+          <w:i/>
+          <w:iCs/>
+          <w:sz w:val="28"/>
+          <w:szCs w:val="28"/>
+          <w:lang w:val="en-US"/>
+        </w:rPr>
+        <w:t>sb.replace</w:t>
+      </w:r>
+      <w:proofErr w:type="spellEnd"/>
+      <w:r>
+        <w:rPr>
+          <w:rFonts w:ascii="Times New Roman" w:hAnsi="Times New Roman" w:cs="Times New Roman"/>
+          <w:i/>
+          <w:iCs/>
+          <w:sz w:val="28"/>
+          <w:szCs w:val="28"/>
+          <w:lang w:val="en-US"/>
+        </w:rPr>
+        <w:t>(6, 11, "George");</w:t>
       </w:r>
     </w:p>
     <w:p>
@@ -2604,16 +5103,29 @@
           <w:lang w:val="en-US"/>
         </w:rPr>
       </w:pPr>
-      <w:r>
-        <w:rPr>
-          <w:rFonts w:ascii="Times New Roman" w:hAnsi="Times New Roman" w:cs="Times New Roman"/>
-          <w:b/>
-          <w:bCs/>
-          <w:sz w:val="28"/>
-          <w:szCs w:val="28"/>
-          <w:lang w:val="en-US"/>
-        </w:rPr>
-        <w:t>toString() - converts the value of this instance</w:t>
+      <w:proofErr w:type="spellStart"/>
+      <w:r>
+        <w:rPr>
+          <w:rFonts w:ascii="Times New Roman" w:hAnsi="Times New Roman" w:cs="Times New Roman"/>
+          <w:b/>
+          <w:bCs/>
+          <w:sz w:val="28"/>
+          <w:szCs w:val="28"/>
+          <w:lang w:val="en-US"/>
+        </w:rPr>
+        <w:t>toString</w:t>
+      </w:r>
+      <w:proofErr w:type="spellEnd"/>
+      <w:r>
+        <w:rPr>
+          <w:rFonts w:ascii="Times New Roman" w:hAnsi="Times New Roman" w:cs="Times New Roman"/>
+          <w:b/>
+          <w:bCs/>
+          <w:sz w:val="28"/>
+          <w:szCs w:val="28"/>
+          <w:lang w:val="en-US"/>
+        </w:rPr>
+        <w:t>() - converts the value of this instance</w:t>
       </w:r>
     </w:p>
     <w:p>
@@ -2663,7 +5175,31 @@
           <w:szCs w:val="28"/>
           <w:lang w:val="en-US"/>
         </w:rPr>
-        <w:t>String text = sb.toString();</w:t>
+        <w:t xml:space="preserve">String text = </w:t>
+      </w:r>
+      <w:proofErr w:type="spellStart"/>
+      <w:r>
+        <w:rPr>
+          <w:rFonts w:ascii="Times New Roman" w:hAnsi="Times New Roman" w:cs="Times New Roman"/>
+          <w:i/>
+          <w:iCs/>
+          <w:sz w:val="28"/>
+          <w:szCs w:val="28"/>
+          <w:lang w:val="en-US"/>
+        </w:rPr>
+        <w:t>sb.toString</w:t>
+      </w:r>
+      <w:proofErr w:type="spellEnd"/>
+      <w:r>
+        <w:rPr>
+          <w:rFonts w:ascii="Times New Roman" w:hAnsi="Times New Roman" w:cs="Times New Roman"/>
+          <w:i/>
+          <w:iCs/>
+          <w:sz w:val="28"/>
+          <w:szCs w:val="28"/>
+          <w:lang w:val="en-US"/>
+        </w:rPr>
+        <w:t>();</w:t>
       </w:r>
     </w:p>
     <w:p>
@@ -2679,16 +5215,29 @@
           <w:lang w:val="en-US"/>
         </w:rPr>
       </w:pPr>
-      <w:r>
-        <w:rPr>
-          <w:rFonts w:ascii="Times New Roman" w:hAnsi="Times New Roman" w:cs="Times New Roman"/>
-          <w:i/>
-          <w:iCs/>
-          <w:sz w:val="28"/>
-          <w:szCs w:val="28"/>
-          <w:lang w:val="en-US"/>
-        </w:rPr>
-        <w:t>System.out.println(text);</w:t>
+      <w:proofErr w:type="spellStart"/>
+      <w:r>
+        <w:rPr>
+          <w:rFonts w:ascii="Times New Roman" w:hAnsi="Times New Roman" w:cs="Times New Roman"/>
+          <w:i/>
+          <w:iCs/>
+          <w:sz w:val="28"/>
+          <w:szCs w:val="28"/>
+          <w:lang w:val="en-US"/>
+        </w:rPr>
+        <w:t>System.out.println</w:t>
+      </w:r>
+      <w:proofErr w:type="spellEnd"/>
+      <w:r>
+        <w:rPr>
+          <w:rFonts w:ascii="Times New Roman" w:hAnsi="Times New Roman" w:cs="Times New Roman"/>
+          <w:i/>
+          <w:iCs/>
+          <w:sz w:val="28"/>
+          <w:szCs w:val="28"/>
+          <w:lang w:val="en-US"/>
+        </w:rPr>
+        <w:t>(text);</w:t>
       </w:r>
       <w:r>
         <w:rPr>
@@ -2712,20 +5261,6 @@
         </w:rPr>
         <w:t>// Hello George, how are you?</w:t>
       </w:r>
-    </w:p>
-    <w:p>
-      <w:pPr>
-        <w:pStyle w:val="a3"/>
-        <w:spacing w:before="120" w:after="120"/>
-        <w:rPr>
-          <w:rFonts w:ascii="Times New Roman" w:hAnsi="Times New Roman" w:cs="Times New Roman"/>
-          <w:i/>
-          <w:iCs/>
-          <w:sz w:val="28"/>
-          <w:szCs w:val="28"/>
-          <w:lang w:val="en-US"/>
-        </w:rPr>
-      </w:pPr>
     </w:p>
     <w:p>
       <w:pPr>
@@ -2751,6 +5286,7 @@
           <w:u w:val="single"/>
           <w:lang w:val="en-US"/>
         </w:rPr>
+        <w:lastRenderedPageBreak/>
         <w:t>Regular Expressions</w:t>
       </w:r>
       <w:r>
@@ -2777,14 +5313,45 @@
           <w:lang w:val="en-US"/>
         </w:rPr>
       </w:pPr>
-      <w:r>
-        <w:rPr>
-          <w:rFonts w:ascii="Times New Roman" w:hAnsi="Times New Roman" w:cs="Times New Roman"/>
-          <w:sz w:val="28"/>
-          <w:szCs w:val="28"/>
-          <w:lang w:val="en-US"/>
-        </w:rPr>
-        <w:t>Основен синтаксис:</w:t>
+      <w:proofErr w:type="spellStart"/>
+      <w:r>
+        <w:rPr>
+          <w:rFonts w:ascii="Times New Roman" w:hAnsi="Times New Roman" w:cs="Times New Roman"/>
+          <w:sz w:val="28"/>
+          <w:szCs w:val="28"/>
+          <w:lang w:val="en-US"/>
+        </w:rPr>
+        <w:t>Основен</w:t>
+      </w:r>
+      <w:proofErr w:type="spellEnd"/>
+      <w:r>
+        <w:rPr>
+          <w:rFonts w:ascii="Times New Roman" w:hAnsi="Times New Roman" w:cs="Times New Roman"/>
+          <w:sz w:val="28"/>
+          <w:szCs w:val="28"/>
+          <w:lang w:val="en-US"/>
+        </w:rPr>
+        <w:t xml:space="preserve"> </w:t>
+      </w:r>
+      <w:proofErr w:type="spellStart"/>
+      <w:r>
+        <w:rPr>
+          <w:rFonts w:ascii="Times New Roman" w:hAnsi="Times New Roman" w:cs="Times New Roman"/>
+          <w:sz w:val="28"/>
+          <w:szCs w:val="28"/>
+          <w:lang w:val="en-US"/>
+        </w:rPr>
+        <w:t>синтаксис</w:t>
+      </w:r>
+      <w:proofErr w:type="spellEnd"/>
+      <w:r>
+        <w:rPr>
+          <w:rFonts w:ascii="Times New Roman" w:hAnsi="Times New Roman" w:cs="Times New Roman"/>
+          <w:sz w:val="28"/>
+          <w:szCs w:val="28"/>
+          <w:lang w:val="en-US"/>
+        </w:rPr>
+        <w:t>:</w:t>
       </w:r>
     </w:p>
     <w:p>
@@ -2805,7 +5372,127 @@
           <w:szCs w:val="28"/>
           <w:lang w:val="en-US"/>
         </w:rPr>
-        <w:t>[A-Z] - една главна буква (аски код от 65 до 90)</w:t>
+        <w:t xml:space="preserve">[A-Z] - </w:t>
+      </w:r>
+      <w:proofErr w:type="spellStart"/>
+      <w:r>
+        <w:rPr>
+          <w:rFonts w:ascii="Times New Roman" w:hAnsi="Times New Roman" w:cs="Times New Roman"/>
+          <w:sz w:val="28"/>
+          <w:szCs w:val="28"/>
+          <w:lang w:val="en-US"/>
+        </w:rPr>
+        <w:t>една</w:t>
+      </w:r>
+      <w:proofErr w:type="spellEnd"/>
+      <w:r>
+        <w:rPr>
+          <w:rFonts w:ascii="Times New Roman" w:hAnsi="Times New Roman" w:cs="Times New Roman"/>
+          <w:sz w:val="28"/>
+          <w:szCs w:val="28"/>
+          <w:lang w:val="en-US"/>
+        </w:rPr>
+        <w:t xml:space="preserve"> </w:t>
+      </w:r>
+      <w:proofErr w:type="spellStart"/>
+      <w:r>
+        <w:rPr>
+          <w:rFonts w:ascii="Times New Roman" w:hAnsi="Times New Roman" w:cs="Times New Roman"/>
+          <w:sz w:val="28"/>
+          <w:szCs w:val="28"/>
+          <w:lang w:val="en-US"/>
+        </w:rPr>
+        <w:t>главна</w:t>
+      </w:r>
+      <w:proofErr w:type="spellEnd"/>
+      <w:r>
+        <w:rPr>
+          <w:rFonts w:ascii="Times New Roman" w:hAnsi="Times New Roman" w:cs="Times New Roman"/>
+          <w:sz w:val="28"/>
+          <w:szCs w:val="28"/>
+          <w:lang w:val="en-US"/>
+        </w:rPr>
+        <w:t xml:space="preserve"> </w:t>
+      </w:r>
+      <w:proofErr w:type="spellStart"/>
+      <w:r>
+        <w:rPr>
+          <w:rFonts w:ascii="Times New Roman" w:hAnsi="Times New Roman" w:cs="Times New Roman"/>
+          <w:sz w:val="28"/>
+          <w:szCs w:val="28"/>
+          <w:lang w:val="en-US"/>
+        </w:rPr>
+        <w:t>буква</w:t>
+      </w:r>
+      <w:proofErr w:type="spellEnd"/>
+      <w:r>
+        <w:rPr>
+          <w:rFonts w:ascii="Times New Roman" w:hAnsi="Times New Roman" w:cs="Times New Roman"/>
+          <w:sz w:val="28"/>
+          <w:szCs w:val="28"/>
+          <w:lang w:val="en-US"/>
+        </w:rPr>
+        <w:t xml:space="preserve"> (</w:t>
+      </w:r>
+      <w:proofErr w:type="spellStart"/>
+      <w:r>
+        <w:rPr>
+          <w:rFonts w:ascii="Times New Roman" w:hAnsi="Times New Roman" w:cs="Times New Roman"/>
+          <w:sz w:val="28"/>
+          <w:szCs w:val="28"/>
+          <w:lang w:val="en-US"/>
+        </w:rPr>
+        <w:t>аски</w:t>
+      </w:r>
+      <w:proofErr w:type="spellEnd"/>
+      <w:r>
+        <w:rPr>
+          <w:rFonts w:ascii="Times New Roman" w:hAnsi="Times New Roman" w:cs="Times New Roman"/>
+          <w:sz w:val="28"/>
+          <w:szCs w:val="28"/>
+          <w:lang w:val="en-US"/>
+        </w:rPr>
+        <w:t xml:space="preserve"> </w:t>
+      </w:r>
+      <w:proofErr w:type="spellStart"/>
+      <w:r>
+        <w:rPr>
+          <w:rFonts w:ascii="Times New Roman" w:hAnsi="Times New Roman" w:cs="Times New Roman"/>
+          <w:sz w:val="28"/>
+          <w:szCs w:val="28"/>
+          <w:lang w:val="en-US"/>
+        </w:rPr>
+        <w:t>код</w:t>
+      </w:r>
+      <w:proofErr w:type="spellEnd"/>
+      <w:r>
+        <w:rPr>
+          <w:rFonts w:ascii="Times New Roman" w:hAnsi="Times New Roman" w:cs="Times New Roman"/>
+          <w:sz w:val="28"/>
+          <w:szCs w:val="28"/>
+          <w:lang w:val="en-US"/>
+        </w:rPr>
+        <w:t xml:space="preserve"> от 65 </w:t>
+      </w:r>
+      <w:proofErr w:type="spellStart"/>
+      <w:r>
+        <w:rPr>
+          <w:rFonts w:ascii="Times New Roman" w:hAnsi="Times New Roman" w:cs="Times New Roman"/>
+          <w:sz w:val="28"/>
+          <w:szCs w:val="28"/>
+          <w:lang w:val="en-US"/>
+        </w:rPr>
+        <w:t>до</w:t>
+      </w:r>
+      <w:proofErr w:type="spellEnd"/>
+      <w:r>
+        <w:rPr>
+          <w:rFonts w:ascii="Times New Roman" w:hAnsi="Times New Roman" w:cs="Times New Roman"/>
+          <w:sz w:val="28"/>
+          <w:szCs w:val="28"/>
+          <w:lang w:val="en-US"/>
+        </w:rPr>
+        <w:t xml:space="preserve"> 90)</w:t>
       </w:r>
     </w:p>
     <w:p>
@@ -2826,7 +5513,127 @@
           <w:szCs w:val="28"/>
           <w:lang w:val="en-US"/>
         </w:rPr>
-        <w:t>[a-z] - една малка буква (аски код от 97 до 120)</w:t>
+        <w:t xml:space="preserve">[a-z] - </w:t>
+      </w:r>
+      <w:proofErr w:type="spellStart"/>
+      <w:r>
+        <w:rPr>
+          <w:rFonts w:ascii="Times New Roman" w:hAnsi="Times New Roman" w:cs="Times New Roman"/>
+          <w:sz w:val="28"/>
+          <w:szCs w:val="28"/>
+          <w:lang w:val="en-US"/>
+        </w:rPr>
+        <w:t>една</w:t>
+      </w:r>
+      <w:proofErr w:type="spellEnd"/>
+      <w:r>
+        <w:rPr>
+          <w:rFonts w:ascii="Times New Roman" w:hAnsi="Times New Roman" w:cs="Times New Roman"/>
+          <w:sz w:val="28"/>
+          <w:szCs w:val="28"/>
+          <w:lang w:val="en-US"/>
+        </w:rPr>
+        <w:t xml:space="preserve"> </w:t>
+      </w:r>
+      <w:proofErr w:type="spellStart"/>
+      <w:r>
+        <w:rPr>
+          <w:rFonts w:ascii="Times New Roman" w:hAnsi="Times New Roman" w:cs="Times New Roman"/>
+          <w:sz w:val="28"/>
+          <w:szCs w:val="28"/>
+          <w:lang w:val="en-US"/>
+        </w:rPr>
+        <w:t>малка</w:t>
+      </w:r>
+      <w:proofErr w:type="spellEnd"/>
+      <w:r>
+        <w:rPr>
+          <w:rFonts w:ascii="Times New Roman" w:hAnsi="Times New Roman" w:cs="Times New Roman"/>
+          <w:sz w:val="28"/>
+          <w:szCs w:val="28"/>
+          <w:lang w:val="en-US"/>
+        </w:rPr>
+        <w:t xml:space="preserve"> </w:t>
+      </w:r>
+      <w:proofErr w:type="spellStart"/>
+      <w:r>
+        <w:rPr>
+          <w:rFonts w:ascii="Times New Roman" w:hAnsi="Times New Roman" w:cs="Times New Roman"/>
+          <w:sz w:val="28"/>
+          <w:szCs w:val="28"/>
+          <w:lang w:val="en-US"/>
+        </w:rPr>
+        <w:t>буква</w:t>
+      </w:r>
+      <w:proofErr w:type="spellEnd"/>
+      <w:r>
+        <w:rPr>
+          <w:rFonts w:ascii="Times New Roman" w:hAnsi="Times New Roman" w:cs="Times New Roman"/>
+          <w:sz w:val="28"/>
+          <w:szCs w:val="28"/>
+          <w:lang w:val="en-US"/>
+        </w:rPr>
+        <w:t xml:space="preserve"> (</w:t>
+      </w:r>
+      <w:proofErr w:type="spellStart"/>
+      <w:r>
+        <w:rPr>
+          <w:rFonts w:ascii="Times New Roman" w:hAnsi="Times New Roman" w:cs="Times New Roman"/>
+          <w:sz w:val="28"/>
+          <w:szCs w:val="28"/>
+          <w:lang w:val="en-US"/>
+        </w:rPr>
+        <w:t>аски</w:t>
+      </w:r>
+      <w:proofErr w:type="spellEnd"/>
+      <w:r>
+        <w:rPr>
+          <w:rFonts w:ascii="Times New Roman" w:hAnsi="Times New Roman" w:cs="Times New Roman"/>
+          <w:sz w:val="28"/>
+          <w:szCs w:val="28"/>
+          <w:lang w:val="en-US"/>
+        </w:rPr>
+        <w:t xml:space="preserve"> </w:t>
+      </w:r>
+      <w:proofErr w:type="spellStart"/>
+      <w:r>
+        <w:rPr>
+          <w:rFonts w:ascii="Times New Roman" w:hAnsi="Times New Roman" w:cs="Times New Roman"/>
+          <w:sz w:val="28"/>
+          <w:szCs w:val="28"/>
+          <w:lang w:val="en-US"/>
+        </w:rPr>
+        <w:t>код</w:t>
+      </w:r>
+      <w:proofErr w:type="spellEnd"/>
+      <w:r>
+        <w:rPr>
+          <w:rFonts w:ascii="Times New Roman" w:hAnsi="Times New Roman" w:cs="Times New Roman"/>
+          <w:sz w:val="28"/>
+          <w:szCs w:val="28"/>
+          <w:lang w:val="en-US"/>
+        </w:rPr>
+        <w:t xml:space="preserve"> от 97 </w:t>
+      </w:r>
+      <w:proofErr w:type="spellStart"/>
+      <w:r>
+        <w:rPr>
+          <w:rFonts w:ascii="Times New Roman" w:hAnsi="Times New Roman" w:cs="Times New Roman"/>
+          <w:sz w:val="28"/>
+          <w:szCs w:val="28"/>
+          <w:lang w:val="en-US"/>
+        </w:rPr>
+        <w:t>до</w:t>
+      </w:r>
+      <w:proofErr w:type="spellEnd"/>
+      <w:r>
+        <w:rPr>
+          <w:rFonts w:ascii="Times New Roman" w:hAnsi="Times New Roman" w:cs="Times New Roman"/>
+          <w:sz w:val="28"/>
+          <w:szCs w:val="28"/>
+          <w:lang w:val="en-US"/>
+        </w:rPr>
+        <w:t xml:space="preserve"> 120)</w:t>
       </w:r>
     </w:p>
     <w:p>
@@ -2847,7 +5654,107 @@
           <w:szCs w:val="28"/>
           <w:lang w:val="en-US"/>
         </w:rPr>
-        <w:t>[0-9] - една цифра [0-9] (аски код от 48 до 57)</w:t>
+        <w:t xml:space="preserve">[0-9] - </w:t>
+      </w:r>
+      <w:proofErr w:type="spellStart"/>
+      <w:r>
+        <w:rPr>
+          <w:rFonts w:ascii="Times New Roman" w:hAnsi="Times New Roman" w:cs="Times New Roman"/>
+          <w:sz w:val="28"/>
+          <w:szCs w:val="28"/>
+          <w:lang w:val="en-US"/>
+        </w:rPr>
+        <w:t>една</w:t>
+      </w:r>
+      <w:proofErr w:type="spellEnd"/>
+      <w:r>
+        <w:rPr>
+          <w:rFonts w:ascii="Times New Roman" w:hAnsi="Times New Roman" w:cs="Times New Roman"/>
+          <w:sz w:val="28"/>
+          <w:szCs w:val="28"/>
+          <w:lang w:val="en-US"/>
+        </w:rPr>
+        <w:t xml:space="preserve"> </w:t>
+      </w:r>
+      <w:proofErr w:type="spellStart"/>
+      <w:r>
+        <w:rPr>
+          <w:rFonts w:ascii="Times New Roman" w:hAnsi="Times New Roman" w:cs="Times New Roman"/>
+          <w:sz w:val="28"/>
+          <w:szCs w:val="28"/>
+          <w:lang w:val="en-US"/>
+        </w:rPr>
+        <w:t>цифра</w:t>
+      </w:r>
+      <w:proofErr w:type="spellEnd"/>
+      <w:r>
+        <w:rPr>
+          <w:rFonts w:ascii="Times New Roman" w:hAnsi="Times New Roman" w:cs="Times New Roman"/>
+          <w:sz w:val="28"/>
+          <w:szCs w:val="28"/>
+          <w:lang w:val="en-US"/>
+        </w:rPr>
+        <w:t xml:space="preserve"> [0-9] (</w:t>
+      </w:r>
+      <w:proofErr w:type="spellStart"/>
+      <w:r>
+        <w:rPr>
+          <w:rFonts w:ascii="Times New Roman" w:hAnsi="Times New Roman" w:cs="Times New Roman"/>
+          <w:sz w:val="28"/>
+          <w:szCs w:val="28"/>
+          <w:lang w:val="en-US"/>
+        </w:rPr>
+        <w:t>аски</w:t>
+      </w:r>
+      <w:proofErr w:type="spellEnd"/>
+      <w:r>
+        <w:rPr>
+          <w:rFonts w:ascii="Times New Roman" w:hAnsi="Times New Roman" w:cs="Times New Roman"/>
+          <w:sz w:val="28"/>
+          <w:szCs w:val="28"/>
+          <w:lang w:val="en-US"/>
+        </w:rPr>
+        <w:t xml:space="preserve"> </w:t>
+      </w:r>
+      <w:proofErr w:type="spellStart"/>
+      <w:r>
+        <w:rPr>
+          <w:rFonts w:ascii="Times New Roman" w:hAnsi="Times New Roman" w:cs="Times New Roman"/>
+          <w:sz w:val="28"/>
+          <w:szCs w:val="28"/>
+          <w:lang w:val="en-US"/>
+        </w:rPr>
+        <w:t>код</w:t>
+      </w:r>
+      <w:proofErr w:type="spellEnd"/>
+      <w:r>
+        <w:rPr>
+          <w:rFonts w:ascii="Times New Roman" w:hAnsi="Times New Roman" w:cs="Times New Roman"/>
+          <w:sz w:val="28"/>
+          <w:szCs w:val="28"/>
+          <w:lang w:val="en-US"/>
+        </w:rPr>
+        <w:t xml:space="preserve"> от 48 </w:t>
+      </w:r>
+      <w:proofErr w:type="spellStart"/>
+      <w:r>
+        <w:rPr>
+          <w:rFonts w:ascii="Times New Roman" w:hAnsi="Times New Roman" w:cs="Times New Roman"/>
+          <w:sz w:val="28"/>
+          <w:szCs w:val="28"/>
+          <w:lang w:val="en-US"/>
+        </w:rPr>
+        <w:t>до</w:t>
+      </w:r>
+      <w:proofErr w:type="spellEnd"/>
+      <w:r>
+        <w:rPr>
+          <w:rFonts w:ascii="Times New Roman" w:hAnsi="Times New Roman" w:cs="Times New Roman"/>
+          <w:sz w:val="28"/>
+          <w:szCs w:val="28"/>
+          <w:lang w:val="en-US"/>
+        </w:rPr>
+        <w:t xml:space="preserve"> 57)</w:t>
       </w:r>
     </w:p>
     <w:p>
@@ -2868,8 +5775,79 @@
           <w:szCs w:val="28"/>
           <w:lang w:val="en-US"/>
         </w:rPr>
-        <w:t>[aeiou] - всички гласни букви</w:t>
-      </w:r>
+        <w:t>[</w:t>
+      </w:r>
+      <w:proofErr w:type="spellStart"/>
+      <w:r>
+        <w:rPr>
+          <w:rFonts w:ascii="Times New Roman" w:hAnsi="Times New Roman" w:cs="Times New Roman"/>
+          <w:sz w:val="28"/>
+          <w:szCs w:val="28"/>
+          <w:lang w:val="en-US"/>
+        </w:rPr>
+        <w:t>aeiou</w:t>
+      </w:r>
+      <w:proofErr w:type="spellEnd"/>
+      <w:r>
+        <w:rPr>
+          <w:rFonts w:ascii="Times New Roman" w:hAnsi="Times New Roman" w:cs="Times New Roman"/>
+          <w:sz w:val="28"/>
+          <w:szCs w:val="28"/>
+          <w:lang w:val="en-US"/>
+        </w:rPr>
+        <w:t xml:space="preserve">] - </w:t>
+      </w:r>
+      <w:proofErr w:type="spellStart"/>
+      <w:r>
+        <w:rPr>
+          <w:rFonts w:ascii="Times New Roman" w:hAnsi="Times New Roman" w:cs="Times New Roman"/>
+          <w:sz w:val="28"/>
+          <w:szCs w:val="28"/>
+          <w:lang w:val="en-US"/>
+        </w:rPr>
+        <w:t>всички</w:t>
+      </w:r>
+      <w:proofErr w:type="spellEnd"/>
+      <w:r>
+        <w:rPr>
+          <w:rFonts w:ascii="Times New Roman" w:hAnsi="Times New Roman" w:cs="Times New Roman"/>
+          <w:sz w:val="28"/>
+          <w:szCs w:val="28"/>
+          <w:lang w:val="en-US"/>
+        </w:rPr>
+        <w:t xml:space="preserve"> </w:t>
+      </w:r>
+      <w:proofErr w:type="spellStart"/>
+      <w:r>
+        <w:rPr>
+          <w:rFonts w:ascii="Times New Roman" w:hAnsi="Times New Roman" w:cs="Times New Roman"/>
+          <w:sz w:val="28"/>
+          <w:szCs w:val="28"/>
+          <w:lang w:val="en-US"/>
+        </w:rPr>
+        <w:t>гласни</w:t>
+      </w:r>
+      <w:proofErr w:type="spellEnd"/>
+      <w:r>
+        <w:rPr>
+          <w:rFonts w:ascii="Times New Roman" w:hAnsi="Times New Roman" w:cs="Times New Roman"/>
+          <w:sz w:val="28"/>
+          <w:szCs w:val="28"/>
+          <w:lang w:val="en-US"/>
+        </w:rPr>
+        <w:t xml:space="preserve"> </w:t>
+      </w:r>
+      <w:proofErr w:type="spellStart"/>
+      <w:r>
+        <w:rPr>
+          <w:rFonts w:ascii="Times New Roman" w:hAnsi="Times New Roman" w:cs="Times New Roman"/>
+          <w:sz w:val="28"/>
+          <w:szCs w:val="28"/>
+          <w:lang w:val="en-US"/>
+        </w:rPr>
+        <w:t>букви</w:t>
+      </w:r>
+      <w:proofErr w:type="spellEnd"/>
     </w:p>
     <w:p>
       <w:pPr>
@@ -2889,8 +5867,79 @@
           <w:szCs w:val="28"/>
           <w:lang w:val="en-US"/>
         </w:rPr>
-        <w:t>[^aeiou] - всички съгласни букви</w:t>
-      </w:r>
+        <w:t>[^</w:t>
+      </w:r>
+      <w:proofErr w:type="spellStart"/>
+      <w:r>
+        <w:rPr>
+          <w:rFonts w:ascii="Times New Roman" w:hAnsi="Times New Roman" w:cs="Times New Roman"/>
+          <w:sz w:val="28"/>
+          <w:szCs w:val="28"/>
+          <w:lang w:val="en-US"/>
+        </w:rPr>
+        <w:t>aeiou</w:t>
+      </w:r>
+      <w:proofErr w:type="spellEnd"/>
+      <w:r>
+        <w:rPr>
+          <w:rFonts w:ascii="Times New Roman" w:hAnsi="Times New Roman" w:cs="Times New Roman"/>
+          <w:sz w:val="28"/>
+          <w:szCs w:val="28"/>
+          <w:lang w:val="en-US"/>
+        </w:rPr>
+        <w:t xml:space="preserve">] - </w:t>
+      </w:r>
+      <w:proofErr w:type="spellStart"/>
+      <w:r>
+        <w:rPr>
+          <w:rFonts w:ascii="Times New Roman" w:hAnsi="Times New Roman" w:cs="Times New Roman"/>
+          <w:sz w:val="28"/>
+          <w:szCs w:val="28"/>
+          <w:lang w:val="en-US"/>
+        </w:rPr>
+        <w:t>всички</w:t>
+      </w:r>
+      <w:proofErr w:type="spellEnd"/>
+      <w:r>
+        <w:rPr>
+          <w:rFonts w:ascii="Times New Roman" w:hAnsi="Times New Roman" w:cs="Times New Roman"/>
+          <w:sz w:val="28"/>
+          <w:szCs w:val="28"/>
+          <w:lang w:val="en-US"/>
+        </w:rPr>
+        <w:t xml:space="preserve"> </w:t>
+      </w:r>
+      <w:proofErr w:type="spellStart"/>
+      <w:r>
+        <w:rPr>
+          <w:rFonts w:ascii="Times New Roman" w:hAnsi="Times New Roman" w:cs="Times New Roman"/>
+          <w:sz w:val="28"/>
+          <w:szCs w:val="28"/>
+          <w:lang w:val="en-US"/>
+        </w:rPr>
+        <w:t>съгласни</w:t>
+      </w:r>
+      <w:proofErr w:type="spellEnd"/>
+      <w:r>
+        <w:rPr>
+          <w:rFonts w:ascii="Times New Roman" w:hAnsi="Times New Roman" w:cs="Times New Roman"/>
+          <w:sz w:val="28"/>
+          <w:szCs w:val="28"/>
+          <w:lang w:val="en-US"/>
+        </w:rPr>
+        <w:t xml:space="preserve"> </w:t>
+      </w:r>
+      <w:proofErr w:type="spellStart"/>
+      <w:r>
+        <w:rPr>
+          <w:rFonts w:ascii="Times New Roman" w:hAnsi="Times New Roman" w:cs="Times New Roman"/>
+          <w:sz w:val="28"/>
+          <w:szCs w:val="28"/>
+          <w:lang w:val="en-US"/>
+        </w:rPr>
+        <w:t>букви</w:t>
+      </w:r>
+      <w:proofErr w:type="spellEnd"/>
     </w:p>
     <w:p>
       <w:pPr>
@@ -2909,7 +5958,227 @@
           <w:szCs w:val="28"/>
           <w:lang w:val="en-US"/>
         </w:rPr>
-        <w:t xml:space="preserve">\w - един символ, който може да е малка буква, главна буква, цифра или </w:t>
+        <w:t xml:space="preserve">\w - </w:t>
+      </w:r>
+      <w:proofErr w:type="spellStart"/>
+      <w:r>
+        <w:rPr>
+          <w:rFonts w:ascii="Times New Roman" w:hAnsi="Times New Roman" w:cs="Times New Roman"/>
+          <w:sz w:val="28"/>
+          <w:szCs w:val="28"/>
+          <w:lang w:val="en-US"/>
+        </w:rPr>
+        <w:t>един</w:t>
+      </w:r>
+      <w:proofErr w:type="spellEnd"/>
+      <w:r>
+        <w:rPr>
+          <w:rFonts w:ascii="Times New Roman" w:hAnsi="Times New Roman" w:cs="Times New Roman"/>
+          <w:sz w:val="28"/>
+          <w:szCs w:val="28"/>
+          <w:lang w:val="en-US"/>
+        </w:rPr>
+        <w:t xml:space="preserve"> </w:t>
+      </w:r>
+      <w:proofErr w:type="spellStart"/>
+      <w:r>
+        <w:rPr>
+          <w:rFonts w:ascii="Times New Roman" w:hAnsi="Times New Roman" w:cs="Times New Roman"/>
+          <w:sz w:val="28"/>
+          <w:szCs w:val="28"/>
+          <w:lang w:val="en-US"/>
+        </w:rPr>
+        <w:t>символ</w:t>
+      </w:r>
+      <w:proofErr w:type="spellEnd"/>
+      <w:r>
+        <w:rPr>
+          <w:rFonts w:ascii="Times New Roman" w:hAnsi="Times New Roman" w:cs="Times New Roman"/>
+          <w:sz w:val="28"/>
+          <w:szCs w:val="28"/>
+          <w:lang w:val="en-US"/>
+        </w:rPr>
+        <w:t xml:space="preserve">, </w:t>
+      </w:r>
+      <w:proofErr w:type="spellStart"/>
+      <w:r>
+        <w:rPr>
+          <w:rFonts w:ascii="Times New Roman" w:hAnsi="Times New Roman" w:cs="Times New Roman"/>
+          <w:sz w:val="28"/>
+          <w:szCs w:val="28"/>
+          <w:lang w:val="en-US"/>
+        </w:rPr>
+        <w:t>който</w:t>
+      </w:r>
+      <w:proofErr w:type="spellEnd"/>
+      <w:r>
+        <w:rPr>
+          <w:rFonts w:ascii="Times New Roman" w:hAnsi="Times New Roman" w:cs="Times New Roman"/>
+          <w:sz w:val="28"/>
+          <w:szCs w:val="28"/>
+          <w:lang w:val="en-US"/>
+        </w:rPr>
+        <w:t xml:space="preserve"> </w:t>
+      </w:r>
+      <w:proofErr w:type="spellStart"/>
+      <w:r>
+        <w:rPr>
+          <w:rFonts w:ascii="Times New Roman" w:hAnsi="Times New Roman" w:cs="Times New Roman"/>
+          <w:sz w:val="28"/>
+          <w:szCs w:val="28"/>
+          <w:lang w:val="en-US"/>
+        </w:rPr>
+        <w:t>може</w:t>
+      </w:r>
+      <w:proofErr w:type="spellEnd"/>
+      <w:r>
+        <w:rPr>
+          <w:rFonts w:ascii="Times New Roman" w:hAnsi="Times New Roman" w:cs="Times New Roman"/>
+          <w:sz w:val="28"/>
+          <w:szCs w:val="28"/>
+          <w:lang w:val="en-US"/>
+        </w:rPr>
+        <w:t xml:space="preserve"> </w:t>
+      </w:r>
+      <w:proofErr w:type="spellStart"/>
+      <w:r>
+        <w:rPr>
+          <w:rFonts w:ascii="Times New Roman" w:hAnsi="Times New Roman" w:cs="Times New Roman"/>
+          <w:sz w:val="28"/>
+          <w:szCs w:val="28"/>
+          <w:lang w:val="en-US"/>
+        </w:rPr>
+        <w:t>да</w:t>
+      </w:r>
+      <w:proofErr w:type="spellEnd"/>
+      <w:r>
+        <w:rPr>
+          <w:rFonts w:ascii="Times New Roman" w:hAnsi="Times New Roman" w:cs="Times New Roman"/>
+          <w:sz w:val="28"/>
+          <w:szCs w:val="28"/>
+          <w:lang w:val="en-US"/>
+        </w:rPr>
+        <w:t xml:space="preserve"> е </w:t>
+      </w:r>
+      <w:proofErr w:type="spellStart"/>
+      <w:r>
+        <w:rPr>
+          <w:rFonts w:ascii="Times New Roman" w:hAnsi="Times New Roman" w:cs="Times New Roman"/>
+          <w:sz w:val="28"/>
+          <w:szCs w:val="28"/>
+          <w:lang w:val="en-US"/>
+        </w:rPr>
+        <w:t>малка</w:t>
+      </w:r>
+      <w:proofErr w:type="spellEnd"/>
+      <w:r>
+        <w:rPr>
+          <w:rFonts w:ascii="Times New Roman" w:hAnsi="Times New Roman" w:cs="Times New Roman"/>
+          <w:sz w:val="28"/>
+          <w:szCs w:val="28"/>
+          <w:lang w:val="en-US"/>
+        </w:rPr>
+        <w:t xml:space="preserve"> </w:t>
+      </w:r>
+      <w:proofErr w:type="spellStart"/>
+      <w:r>
+        <w:rPr>
+          <w:rFonts w:ascii="Times New Roman" w:hAnsi="Times New Roman" w:cs="Times New Roman"/>
+          <w:sz w:val="28"/>
+          <w:szCs w:val="28"/>
+          <w:lang w:val="en-US"/>
+        </w:rPr>
+        <w:t>буква</w:t>
+      </w:r>
+      <w:proofErr w:type="spellEnd"/>
+      <w:r>
+        <w:rPr>
+          <w:rFonts w:ascii="Times New Roman" w:hAnsi="Times New Roman" w:cs="Times New Roman"/>
+          <w:sz w:val="28"/>
+          <w:szCs w:val="28"/>
+          <w:lang w:val="en-US"/>
+        </w:rPr>
+        <w:t xml:space="preserve">, </w:t>
+      </w:r>
+      <w:proofErr w:type="spellStart"/>
+      <w:r>
+        <w:rPr>
+          <w:rFonts w:ascii="Times New Roman" w:hAnsi="Times New Roman" w:cs="Times New Roman"/>
+          <w:sz w:val="28"/>
+          <w:szCs w:val="28"/>
+          <w:lang w:val="en-US"/>
+        </w:rPr>
+        <w:t>главна</w:t>
+      </w:r>
+      <w:proofErr w:type="spellEnd"/>
+      <w:r>
+        <w:rPr>
+          <w:rFonts w:ascii="Times New Roman" w:hAnsi="Times New Roman" w:cs="Times New Roman"/>
+          <w:sz w:val="28"/>
+          <w:szCs w:val="28"/>
+          <w:lang w:val="en-US"/>
+        </w:rPr>
+        <w:t xml:space="preserve"> </w:t>
+      </w:r>
+      <w:proofErr w:type="spellStart"/>
+      <w:r>
+        <w:rPr>
+          <w:rFonts w:ascii="Times New Roman" w:hAnsi="Times New Roman" w:cs="Times New Roman"/>
+          <w:sz w:val="28"/>
+          <w:szCs w:val="28"/>
+          <w:lang w:val="en-US"/>
+        </w:rPr>
+        <w:t>буква</w:t>
+      </w:r>
+      <w:proofErr w:type="spellEnd"/>
+      <w:r>
+        <w:rPr>
+          <w:rFonts w:ascii="Times New Roman" w:hAnsi="Times New Roman" w:cs="Times New Roman"/>
+          <w:sz w:val="28"/>
+          <w:szCs w:val="28"/>
+          <w:lang w:val="en-US"/>
+        </w:rPr>
+        <w:t xml:space="preserve">, </w:t>
+      </w:r>
+      <w:proofErr w:type="spellStart"/>
+      <w:r>
+        <w:rPr>
+          <w:rFonts w:ascii="Times New Roman" w:hAnsi="Times New Roman" w:cs="Times New Roman"/>
+          <w:sz w:val="28"/>
+          <w:szCs w:val="28"/>
+          <w:lang w:val="en-US"/>
+        </w:rPr>
+        <w:t>цифра</w:t>
+      </w:r>
+      <w:proofErr w:type="spellEnd"/>
+      <w:r>
+        <w:rPr>
+          <w:rFonts w:ascii="Times New Roman" w:hAnsi="Times New Roman" w:cs="Times New Roman"/>
+          <w:sz w:val="28"/>
+          <w:szCs w:val="28"/>
+          <w:lang w:val="en-US"/>
+        </w:rPr>
+        <w:t xml:space="preserve"> </w:t>
+      </w:r>
+      <w:proofErr w:type="spellStart"/>
+      <w:r>
+        <w:rPr>
+          <w:rFonts w:ascii="Times New Roman" w:hAnsi="Times New Roman" w:cs="Times New Roman"/>
+          <w:sz w:val="28"/>
+          <w:szCs w:val="28"/>
+          <w:lang w:val="en-US"/>
+        </w:rPr>
+        <w:t>или</w:t>
+      </w:r>
+      <w:proofErr w:type="spellEnd"/>
+      <w:r>
+        <w:rPr>
+          <w:rFonts w:ascii="Times New Roman" w:hAnsi="Times New Roman" w:cs="Times New Roman"/>
+          <w:sz w:val="28"/>
+          <w:szCs w:val="28"/>
+          <w:lang w:val="en-US"/>
+        </w:rPr>
+        <w:t xml:space="preserve"> </w:t>
       </w:r>
       <w:r>
         <w:rPr>
@@ -2937,8 +6206,19 @@
           <w:szCs w:val="28"/>
           <w:lang w:val="en-US"/>
         </w:rPr>
-        <w:t>\W - един символ, различен от малка буква, главна буква, цифра или</w:t>
-      </w:r>
+        <w:t xml:space="preserve">\W - </w:t>
+      </w:r>
+      <w:proofErr w:type="spellStart"/>
+      <w:r>
+        <w:rPr>
+          <w:rFonts w:ascii="Times New Roman" w:hAnsi="Times New Roman" w:cs="Times New Roman"/>
+          <w:sz w:val="28"/>
+          <w:szCs w:val="28"/>
+          <w:lang w:val="en-US"/>
+        </w:rPr>
+        <w:t>един</w:t>
+      </w:r>
+      <w:proofErr w:type="spellEnd"/>
       <w:r>
         <w:rPr>
           <w:rFonts w:ascii="Times New Roman" w:hAnsi="Times New Roman" w:cs="Times New Roman"/>
@@ -2948,6 +6228,166 @@
         </w:rPr>
         <w:t xml:space="preserve"> </w:t>
       </w:r>
+      <w:proofErr w:type="spellStart"/>
+      <w:r>
+        <w:rPr>
+          <w:rFonts w:ascii="Times New Roman" w:hAnsi="Times New Roman" w:cs="Times New Roman"/>
+          <w:sz w:val="28"/>
+          <w:szCs w:val="28"/>
+          <w:lang w:val="en-US"/>
+        </w:rPr>
+        <w:t>символ</w:t>
+      </w:r>
+      <w:proofErr w:type="spellEnd"/>
+      <w:r>
+        <w:rPr>
+          <w:rFonts w:ascii="Times New Roman" w:hAnsi="Times New Roman" w:cs="Times New Roman"/>
+          <w:sz w:val="28"/>
+          <w:szCs w:val="28"/>
+          <w:lang w:val="en-US"/>
+        </w:rPr>
+        <w:t xml:space="preserve">, </w:t>
+      </w:r>
+      <w:proofErr w:type="spellStart"/>
+      <w:r>
+        <w:rPr>
+          <w:rFonts w:ascii="Times New Roman" w:hAnsi="Times New Roman" w:cs="Times New Roman"/>
+          <w:sz w:val="28"/>
+          <w:szCs w:val="28"/>
+          <w:lang w:val="en-US"/>
+        </w:rPr>
+        <w:t>различен</w:t>
+      </w:r>
+      <w:proofErr w:type="spellEnd"/>
+      <w:r>
+        <w:rPr>
+          <w:rFonts w:ascii="Times New Roman" w:hAnsi="Times New Roman" w:cs="Times New Roman"/>
+          <w:sz w:val="28"/>
+          <w:szCs w:val="28"/>
+          <w:lang w:val="en-US"/>
+        </w:rPr>
+        <w:t xml:space="preserve"> от </w:t>
+      </w:r>
+      <w:proofErr w:type="spellStart"/>
+      <w:r>
+        <w:rPr>
+          <w:rFonts w:ascii="Times New Roman" w:hAnsi="Times New Roman" w:cs="Times New Roman"/>
+          <w:sz w:val="28"/>
+          <w:szCs w:val="28"/>
+          <w:lang w:val="en-US"/>
+        </w:rPr>
+        <w:t>малка</w:t>
+      </w:r>
+      <w:proofErr w:type="spellEnd"/>
+      <w:r>
+        <w:rPr>
+          <w:rFonts w:ascii="Times New Roman" w:hAnsi="Times New Roman" w:cs="Times New Roman"/>
+          <w:sz w:val="28"/>
+          <w:szCs w:val="28"/>
+          <w:lang w:val="en-US"/>
+        </w:rPr>
+        <w:t xml:space="preserve"> </w:t>
+      </w:r>
+      <w:proofErr w:type="spellStart"/>
+      <w:r>
+        <w:rPr>
+          <w:rFonts w:ascii="Times New Roman" w:hAnsi="Times New Roman" w:cs="Times New Roman"/>
+          <w:sz w:val="28"/>
+          <w:szCs w:val="28"/>
+          <w:lang w:val="en-US"/>
+        </w:rPr>
+        <w:t>буква</w:t>
+      </w:r>
+      <w:proofErr w:type="spellEnd"/>
+      <w:r>
+        <w:rPr>
+          <w:rFonts w:ascii="Times New Roman" w:hAnsi="Times New Roman" w:cs="Times New Roman"/>
+          <w:sz w:val="28"/>
+          <w:szCs w:val="28"/>
+          <w:lang w:val="en-US"/>
+        </w:rPr>
+        <w:t xml:space="preserve">, </w:t>
+      </w:r>
+      <w:proofErr w:type="spellStart"/>
+      <w:r>
+        <w:rPr>
+          <w:rFonts w:ascii="Times New Roman" w:hAnsi="Times New Roman" w:cs="Times New Roman"/>
+          <w:sz w:val="28"/>
+          <w:szCs w:val="28"/>
+          <w:lang w:val="en-US"/>
+        </w:rPr>
+        <w:t>главна</w:t>
+      </w:r>
+      <w:proofErr w:type="spellEnd"/>
+      <w:r>
+        <w:rPr>
+          <w:rFonts w:ascii="Times New Roman" w:hAnsi="Times New Roman" w:cs="Times New Roman"/>
+          <w:sz w:val="28"/>
+          <w:szCs w:val="28"/>
+          <w:lang w:val="en-US"/>
+        </w:rPr>
+        <w:t xml:space="preserve"> </w:t>
+      </w:r>
+      <w:proofErr w:type="spellStart"/>
+      <w:r>
+        <w:rPr>
+          <w:rFonts w:ascii="Times New Roman" w:hAnsi="Times New Roman" w:cs="Times New Roman"/>
+          <w:sz w:val="28"/>
+          <w:szCs w:val="28"/>
+          <w:lang w:val="en-US"/>
+        </w:rPr>
+        <w:t>буква</w:t>
+      </w:r>
+      <w:proofErr w:type="spellEnd"/>
+      <w:r>
+        <w:rPr>
+          <w:rFonts w:ascii="Times New Roman" w:hAnsi="Times New Roman" w:cs="Times New Roman"/>
+          <w:sz w:val="28"/>
+          <w:szCs w:val="28"/>
+          <w:lang w:val="en-US"/>
+        </w:rPr>
+        <w:t xml:space="preserve">, </w:t>
+      </w:r>
+      <w:proofErr w:type="spellStart"/>
+      <w:r>
+        <w:rPr>
+          <w:rFonts w:ascii="Times New Roman" w:hAnsi="Times New Roman" w:cs="Times New Roman"/>
+          <w:sz w:val="28"/>
+          <w:szCs w:val="28"/>
+          <w:lang w:val="en-US"/>
+        </w:rPr>
+        <w:t>цифра</w:t>
+      </w:r>
+      <w:proofErr w:type="spellEnd"/>
+      <w:r>
+        <w:rPr>
+          <w:rFonts w:ascii="Times New Roman" w:hAnsi="Times New Roman" w:cs="Times New Roman"/>
+          <w:sz w:val="28"/>
+          <w:szCs w:val="28"/>
+          <w:lang w:val="en-US"/>
+        </w:rPr>
+        <w:t xml:space="preserve"> </w:t>
+      </w:r>
+      <w:proofErr w:type="spellStart"/>
+      <w:r>
+        <w:rPr>
+          <w:rFonts w:ascii="Times New Roman" w:hAnsi="Times New Roman" w:cs="Times New Roman"/>
+          <w:sz w:val="28"/>
+          <w:szCs w:val="28"/>
+          <w:lang w:val="en-US"/>
+        </w:rPr>
+        <w:t>или</w:t>
+      </w:r>
+      <w:proofErr w:type="spellEnd"/>
+      <w:r>
+        <w:rPr>
+          <w:rFonts w:ascii="Times New Roman" w:hAnsi="Times New Roman" w:cs="Times New Roman"/>
+          <w:sz w:val="28"/>
+          <w:szCs w:val="28"/>
+          <w:lang w:val="en-US"/>
+        </w:rPr>
+        <w:t xml:space="preserve"> </w:t>
+      </w:r>
       <w:r>
         <w:rPr>
           <w:rFonts w:ascii="Times New Roman" w:hAnsi="Times New Roman" w:cs="Times New Roman"/>
@@ -2975,8 +6415,39 @@
           <w:szCs w:val="28"/>
           <w:lang w:val="en-US"/>
         </w:rPr>
-        <w:t>\s - един интервал</w:t>
-      </w:r>
+        <w:t xml:space="preserve">\s - </w:t>
+      </w:r>
+      <w:proofErr w:type="spellStart"/>
+      <w:r>
+        <w:rPr>
+          <w:rFonts w:ascii="Times New Roman" w:hAnsi="Times New Roman" w:cs="Times New Roman"/>
+          <w:sz w:val="28"/>
+          <w:szCs w:val="28"/>
+          <w:lang w:val="en-US"/>
+        </w:rPr>
+        <w:t>един</w:t>
+      </w:r>
+      <w:proofErr w:type="spellEnd"/>
+      <w:r>
+        <w:rPr>
+          <w:rFonts w:ascii="Times New Roman" w:hAnsi="Times New Roman" w:cs="Times New Roman"/>
+          <w:sz w:val="28"/>
+          <w:szCs w:val="28"/>
+          <w:lang w:val="en-US"/>
+        </w:rPr>
+        <w:t xml:space="preserve"> </w:t>
+      </w:r>
+      <w:proofErr w:type="spellStart"/>
+      <w:r>
+        <w:rPr>
+          <w:rFonts w:ascii="Times New Roman" w:hAnsi="Times New Roman" w:cs="Times New Roman"/>
+          <w:sz w:val="28"/>
+          <w:szCs w:val="28"/>
+          <w:lang w:val="en-US"/>
+        </w:rPr>
+        <w:t>интервал</w:t>
+      </w:r>
+      <w:proofErr w:type="spellEnd"/>
     </w:p>
     <w:p>
       <w:pPr>
@@ -2996,9 +6467,79 @@
           <w:szCs w:val="28"/>
           <w:lang w:val="en-US"/>
         </w:rPr>
-        <w:lastRenderedPageBreak/>
-        <w:t>\S - един символ, различен от интервал</w:t>
-      </w:r>
+        <w:t xml:space="preserve">\S - </w:t>
+      </w:r>
+      <w:proofErr w:type="spellStart"/>
+      <w:r>
+        <w:rPr>
+          <w:rFonts w:ascii="Times New Roman" w:hAnsi="Times New Roman" w:cs="Times New Roman"/>
+          <w:sz w:val="28"/>
+          <w:szCs w:val="28"/>
+          <w:lang w:val="en-US"/>
+        </w:rPr>
+        <w:t>един</w:t>
+      </w:r>
+      <w:proofErr w:type="spellEnd"/>
+      <w:r>
+        <w:rPr>
+          <w:rFonts w:ascii="Times New Roman" w:hAnsi="Times New Roman" w:cs="Times New Roman"/>
+          <w:sz w:val="28"/>
+          <w:szCs w:val="28"/>
+          <w:lang w:val="en-US"/>
+        </w:rPr>
+        <w:t xml:space="preserve"> </w:t>
+      </w:r>
+      <w:proofErr w:type="spellStart"/>
+      <w:r>
+        <w:rPr>
+          <w:rFonts w:ascii="Times New Roman" w:hAnsi="Times New Roman" w:cs="Times New Roman"/>
+          <w:sz w:val="28"/>
+          <w:szCs w:val="28"/>
+          <w:lang w:val="en-US"/>
+        </w:rPr>
+        <w:t>символ</w:t>
+      </w:r>
+      <w:proofErr w:type="spellEnd"/>
+      <w:r>
+        <w:rPr>
+          <w:rFonts w:ascii="Times New Roman" w:hAnsi="Times New Roman" w:cs="Times New Roman"/>
+          <w:sz w:val="28"/>
+          <w:szCs w:val="28"/>
+          <w:lang w:val="en-US"/>
+        </w:rPr>
+        <w:t xml:space="preserve">, </w:t>
+      </w:r>
+      <w:proofErr w:type="spellStart"/>
+      <w:r>
+        <w:rPr>
+          <w:rFonts w:ascii="Times New Roman" w:hAnsi="Times New Roman" w:cs="Times New Roman"/>
+          <w:sz w:val="28"/>
+          <w:szCs w:val="28"/>
+          <w:lang w:val="en-US"/>
+        </w:rPr>
+        <w:t>различен</w:t>
+      </w:r>
+      <w:proofErr w:type="spellEnd"/>
+      <w:r>
+        <w:rPr>
+          <w:rFonts w:ascii="Times New Roman" w:hAnsi="Times New Roman" w:cs="Times New Roman"/>
+          <w:sz w:val="28"/>
+          <w:szCs w:val="28"/>
+          <w:lang w:val="en-US"/>
+        </w:rPr>
+        <w:t xml:space="preserve"> от </w:t>
+      </w:r>
+      <w:proofErr w:type="spellStart"/>
+      <w:r>
+        <w:rPr>
+          <w:rFonts w:ascii="Times New Roman" w:hAnsi="Times New Roman" w:cs="Times New Roman"/>
+          <w:sz w:val="28"/>
+          <w:szCs w:val="28"/>
+          <w:lang w:val="en-US"/>
+        </w:rPr>
+        <w:t>интервал</w:t>
+      </w:r>
+      <w:proofErr w:type="spellEnd"/>
     </w:p>
     <w:p>
       <w:pPr>
@@ -3018,7 +6559,107 @@
           <w:szCs w:val="28"/>
           <w:lang w:val="en-US"/>
         </w:rPr>
-        <w:t>\d - една цифра [0-9] (аски код от 48 до 57)</w:t>
+        <w:t xml:space="preserve">\d - </w:t>
+      </w:r>
+      <w:proofErr w:type="spellStart"/>
+      <w:r>
+        <w:rPr>
+          <w:rFonts w:ascii="Times New Roman" w:hAnsi="Times New Roman" w:cs="Times New Roman"/>
+          <w:sz w:val="28"/>
+          <w:szCs w:val="28"/>
+          <w:lang w:val="en-US"/>
+        </w:rPr>
+        <w:t>една</w:t>
+      </w:r>
+      <w:proofErr w:type="spellEnd"/>
+      <w:r>
+        <w:rPr>
+          <w:rFonts w:ascii="Times New Roman" w:hAnsi="Times New Roman" w:cs="Times New Roman"/>
+          <w:sz w:val="28"/>
+          <w:szCs w:val="28"/>
+          <w:lang w:val="en-US"/>
+        </w:rPr>
+        <w:t xml:space="preserve"> </w:t>
+      </w:r>
+      <w:proofErr w:type="spellStart"/>
+      <w:r>
+        <w:rPr>
+          <w:rFonts w:ascii="Times New Roman" w:hAnsi="Times New Roman" w:cs="Times New Roman"/>
+          <w:sz w:val="28"/>
+          <w:szCs w:val="28"/>
+          <w:lang w:val="en-US"/>
+        </w:rPr>
+        <w:t>цифра</w:t>
+      </w:r>
+      <w:proofErr w:type="spellEnd"/>
+      <w:r>
+        <w:rPr>
+          <w:rFonts w:ascii="Times New Roman" w:hAnsi="Times New Roman" w:cs="Times New Roman"/>
+          <w:sz w:val="28"/>
+          <w:szCs w:val="28"/>
+          <w:lang w:val="en-US"/>
+        </w:rPr>
+        <w:t xml:space="preserve"> [0-9] (</w:t>
+      </w:r>
+      <w:proofErr w:type="spellStart"/>
+      <w:r>
+        <w:rPr>
+          <w:rFonts w:ascii="Times New Roman" w:hAnsi="Times New Roman" w:cs="Times New Roman"/>
+          <w:sz w:val="28"/>
+          <w:szCs w:val="28"/>
+          <w:lang w:val="en-US"/>
+        </w:rPr>
+        <w:t>аски</w:t>
+      </w:r>
+      <w:proofErr w:type="spellEnd"/>
+      <w:r>
+        <w:rPr>
+          <w:rFonts w:ascii="Times New Roman" w:hAnsi="Times New Roman" w:cs="Times New Roman"/>
+          <w:sz w:val="28"/>
+          <w:szCs w:val="28"/>
+          <w:lang w:val="en-US"/>
+        </w:rPr>
+        <w:t xml:space="preserve"> </w:t>
+      </w:r>
+      <w:proofErr w:type="spellStart"/>
+      <w:r>
+        <w:rPr>
+          <w:rFonts w:ascii="Times New Roman" w:hAnsi="Times New Roman" w:cs="Times New Roman"/>
+          <w:sz w:val="28"/>
+          <w:szCs w:val="28"/>
+          <w:lang w:val="en-US"/>
+        </w:rPr>
+        <w:t>код</w:t>
+      </w:r>
+      <w:proofErr w:type="spellEnd"/>
+      <w:r>
+        <w:rPr>
+          <w:rFonts w:ascii="Times New Roman" w:hAnsi="Times New Roman" w:cs="Times New Roman"/>
+          <w:sz w:val="28"/>
+          <w:szCs w:val="28"/>
+          <w:lang w:val="en-US"/>
+        </w:rPr>
+        <w:t xml:space="preserve"> от 48 </w:t>
+      </w:r>
+      <w:proofErr w:type="spellStart"/>
+      <w:r>
+        <w:rPr>
+          <w:rFonts w:ascii="Times New Roman" w:hAnsi="Times New Roman" w:cs="Times New Roman"/>
+          <w:sz w:val="28"/>
+          <w:szCs w:val="28"/>
+          <w:lang w:val="en-US"/>
+        </w:rPr>
+        <w:t>до</w:t>
+      </w:r>
+      <w:proofErr w:type="spellEnd"/>
+      <w:r>
+        <w:rPr>
+          <w:rFonts w:ascii="Times New Roman" w:hAnsi="Times New Roman" w:cs="Times New Roman"/>
+          <w:sz w:val="28"/>
+          <w:szCs w:val="28"/>
+          <w:lang w:val="en-US"/>
+        </w:rPr>
+        <w:t xml:space="preserve"> 57)</w:t>
       </w:r>
     </w:p>
     <w:p>
@@ -3039,8 +6680,79 @@
           <w:szCs w:val="28"/>
           <w:lang w:val="en-US"/>
         </w:rPr>
-        <w:t>\D - един символ, различен от цифра</w:t>
-      </w:r>
+        <w:t xml:space="preserve">\D - </w:t>
+      </w:r>
+      <w:proofErr w:type="spellStart"/>
+      <w:r>
+        <w:rPr>
+          <w:rFonts w:ascii="Times New Roman" w:hAnsi="Times New Roman" w:cs="Times New Roman"/>
+          <w:sz w:val="28"/>
+          <w:szCs w:val="28"/>
+          <w:lang w:val="en-US"/>
+        </w:rPr>
+        <w:t>един</w:t>
+      </w:r>
+      <w:proofErr w:type="spellEnd"/>
+      <w:r>
+        <w:rPr>
+          <w:rFonts w:ascii="Times New Roman" w:hAnsi="Times New Roman" w:cs="Times New Roman"/>
+          <w:sz w:val="28"/>
+          <w:szCs w:val="28"/>
+          <w:lang w:val="en-US"/>
+        </w:rPr>
+        <w:t xml:space="preserve"> </w:t>
+      </w:r>
+      <w:proofErr w:type="spellStart"/>
+      <w:r>
+        <w:rPr>
+          <w:rFonts w:ascii="Times New Roman" w:hAnsi="Times New Roman" w:cs="Times New Roman"/>
+          <w:sz w:val="28"/>
+          <w:szCs w:val="28"/>
+          <w:lang w:val="en-US"/>
+        </w:rPr>
+        <w:t>символ</w:t>
+      </w:r>
+      <w:proofErr w:type="spellEnd"/>
+      <w:r>
+        <w:rPr>
+          <w:rFonts w:ascii="Times New Roman" w:hAnsi="Times New Roman" w:cs="Times New Roman"/>
+          <w:sz w:val="28"/>
+          <w:szCs w:val="28"/>
+          <w:lang w:val="en-US"/>
+        </w:rPr>
+        <w:t xml:space="preserve">, </w:t>
+      </w:r>
+      <w:proofErr w:type="spellStart"/>
+      <w:r>
+        <w:rPr>
+          <w:rFonts w:ascii="Times New Roman" w:hAnsi="Times New Roman" w:cs="Times New Roman"/>
+          <w:sz w:val="28"/>
+          <w:szCs w:val="28"/>
+          <w:lang w:val="en-US"/>
+        </w:rPr>
+        <w:t>различен</w:t>
+      </w:r>
+      <w:proofErr w:type="spellEnd"/>
+      <w:r>
+        <w:rPr>
+          <w:rFonts w:ascii="Times New Roman" w:hAnsi="Times New Roman" w:cs="Times New Roman"/>
+          <w:sz w:val="28"/>
+          <w:szCs w:val="28"/>
+          <w:lang w:val="en-US"/>
+        </w:rPr>
+        <w:t xml:space="preserve"> от </w:t>
+      </w:r>
+      <w:proofErr w:type="spellStart"/>
+      <w:r>
+        <w:rPr>
+          <w:rFonts w:ascii="Times New Roman" w:hAnsi="Times New Roman" w:cs="Times New Roman"/>
+          <w:sz w:val="28"/>
+          <w:szCs w:val="28"/>
+          <w:lang w:val="en-US"/>
+        </w:rPr>
+        <w:t>цифра</w:t>
+      </w:r>
+      <w:proofErr w:type="spellEnd"/>
     </w:p>
     <w:p>
       <w:pPr>
@@ -3053,14 +6765,65 @@
           <w:lang w:val="en-US"/>
         </w:rPr>
       </w:pPr>
-      <w:r>
-        <w:rPr>
-          <w:rFonts w:ascii="Times New Roman" w:hAnsi="Times New Roman" w:cs="Times New Roman"/>
-          <w:sz w:val="28"/>
-          <w:szCs w:val="28"/>
-          <w:lang w:val="en-US"/>
-        </w:rPr>
-        <w:t>Брой на срещанията:</w:t>
+      <w:proofErr w:type="spellStart"/>
+      <w:r>
+        <w:rPr>
+          <w:rFonts w:ascii="Times New Roman" w:hAnsi="Times New Roman" w:cs="Times New Roman"/>
+          <w:sz w:val="28"/>
+          <w:szCs w:val="28"/>
+          <w:lang w:val="en-US"/>
+        </w:rPr>
+        <w:t>Брой</w:t>
+      </w:r>
+      <w:proofErr w:type="spellEnd"/>
+      <w:r>
+        <w:rPr>
+          <w:rFonts w:ascii="Times New Roman" w:hAnsi="Times New Roman" w:cs="Times New Roman"/>
+          <w:sz w:val="28"/>
+          <w:szCs w:val="28"/>
+          <w:lang w:val="en-US"/>
+        </w:rPr>
+        <w:t xml:space="preserve"> </w:t>
+      </w:r>
+      <w:proofErr w:type="spellStart"/>
+      <w:r>
+        <w:rPr>
+          <w:rFonts w:ascii="Times New Roman" w:hAnsi="Times New Roman" w:cs="Times New Roman"/>
+          <w:sz w:val="28"/>
+          <w:szCs w:val="28"/>
+          <w:lang w:val="en-US"/>
+        </w:rPr>
+        <w:t>на</w:t>
+      </w:r>
+      <w:proofErr w:type="spellEnd"/>
+      <w:r>
+        <w:rPr>
+          <w:rFonts w:ascii="Times New Roman" w:hAnsi="Times New Roman" w:cs="Times New Roman"/>
+          <w:sz w:val="28"/>
+          <w:szCs w:val="28"/>
+          <w:lang w:val="en-US"/>
+        </w:rPr>
+        <w:t xml:space="preserve"> </w:t>
+      </w:r>
+      <w:proofErr w:type="spellStart"/>
+      <w:r>
+        <w:rPr>
+          <w:rFonts w:ascii="Times New Roman" w:hAnsi="Times New Roman" w:cs="Times New Roman"/>
+          <w:sz w:val="28"/>
+          <w:szCs w:val="28"/>
+          <w:lang w:val="en-US"/>
+        </w:rPr>
+        <w:t>срещанията</w:t>
+      </w:r>
+      <w:proofErr w:type="spellEnd"/>
+      <w:r>
+        <w:rPr>
+          <w:rFonts w:ascii="Times New Roman" w:hAnsi="Times New Roman" w:cs="Times New Roman"/>
+          <w:sz w:val="28"/>
+          <w:szCs w:val="28"/>
+          <w:lang w:val="en-US"/>
+        </w:rPr>
+        <w:t>:</w:t>
       </w:r>
     </w:p>
     <w:p>
@@ -3081,8 +6844,99 @@
           <w:szCs w:val="28"/>
           <w:lang w:val="en-US"/>
         </w:rPr>
-        <w:t>* -&gt; срещания 0 или безброй много пъти</w:t>
-      </w:r>
+        <w:t xml:space="preserve">* -&gt; </w:t>
+      </w:r>
+      <w:proofErr w:type="spellStart"/>
+      <w:r>
+        <w:rPr>
+          <w:rFonts w:ascii="Times New Roman" w:hAnsi="Times New Roman" w:cs="Times New Roman"/>
+          <w:sz w:val="28"/>
+          <w:szCs w:val="28"/>
+          <w:lang w:val="en-US"/>
+        </w:rPr>
+        <w:t>срещания</w:t>
+      </w:r>
+      <w:proofErr w:type="spellEnd"/>
+      <w:r>
+        <w:rPr>
+          <w:rFonts w:ascii="Times New Roman" w:hAnsi="Times New Roman" w:cs="Times New Roman"/>
+          <w:sz w:val="28"/>
+          <w:szCs w:val="28"/>
+          <w:lang w:val="en-US"/>
+        </w:rPr>
+        <w:t xml:space="preserve"> 0 </w:t>
+      </w:r>
+      <w:proofErr w:type="spellStart"/>
+      <w:r>
+        <w:rPr>
+          <w:rFonts w:ascii="Times New Roman" w:hAnsi="Times New Roman" w:cs="Times New Roman"/>
+          <w:sz w:val="28"/>
+          <w:szCs w:val="28"/>
+          <w:lang w:val="en-US"/>
+        </w:rPr>
+        <w:t>или</w:t>
+      </w:r>
+      <w:proofErr w:type="spellEnd"/>
+      <w:r>
+        <w:rPr>
+          <w:rFonts w:ascii="Times New Roman" w:hAnsi="Times New Roman" w:cs="Times New Roman"/>
+          <w:sz w:val="28"/>
+          <w:szCs w:val="28"/>
+          <w:lang w:val="en-US"/>
+        </w:rPr>
+        <w:t xml:space="preserve"> </w:t>
+      </w:r>
+      <w:proofErr w:type="spellStart"/>
+      <w:r>
+        <w:rPr>
+          <w:rFonts w:ascii="Times New Roman" w:hAnsi="Times New Roman" w:cs="Times New Roman"/>
+          <w:sz w:val="28"/>
+          <w:szCs w:val="28"/>
+          <w:lang w:val="en-US"/>
+        </w:rPr>
+        <w:t>безброй</w:t>
+      </w:r>
+      <w:proofErr w:type="spellEnd"/>
+      <w:r>
+        <w:rPr>
+          <w:rFonts w:ascii="Times New Roman" w:hAnsi="Times New Roman" w:cs="Times New Roman"/>
+          <w:sz w:val="28"/>
+          <w:szCs w:val="28"/>
+          <w:lang w:val="en-US"/>
+        </w:rPr>
+        <w:t xml:space="preserve"> </w:t>
+      </w:r>
+      <w:proofErr w:type="spellStart"/>
+      <w:r>
+        <w:rPr>
+          <w:rFonts w:ascii="Times New Roman" w:hAnsi="Times New Roman" w:cs="Times New Roman"/>
+          <w:sz w:val="28"/>
+          <w:szCs w:val="28"/>
+          <w:lang w:val="en-US"/>
+        </w:rPr>
+        <w:t>много</w:t>
+      </w:r>
+      <w:proofErr w:type="spellEnd"/>
+      <w:r>
+        <w:rPr>
+          <w:rFonts w:ascii="Times New Roman" w:hAnsi="Times New Roman" w:cs="Times New Roman"/>
+          <w:sz w:val="28"/>
+          <w:szCs w:val="28"/>
+          <w:lang w:val="en-US"/>
+        </w:rPr>
+        <w:t xml:space="preserve"> </w:t>
+      </w:r>
+      <w:proofErr w:type="spellStart"/>
+      <w:r>
+        <w:rPr>
+          <w:rFonts w:ascii="Times New Roman" w:hAnsi="Times New Roman" w:cs="Times New Roman"/>
+          <w:sz w:val="28"/>
+          <w:szCs w:val="28"/>
+          <w:lang w:val="en-US"/>
+        </w:rPr>
+        <w:t>пъти</w:t>
+      </w:r>
+      <w:proofErr w:type="spellEnd"/>
     </w:p>
     <w:p>
       <w:pPr>
@@ -3102,8 +6956,99 @@
           <w:szCs w:val="28"/>
           <w:lang w:val="en-US"/>
         </w:rPr>
-        <w:t>+ -&gt; срещания 1 или безброй много пъти</w:t>
-      </w:r>
+        <w:t xml:space="preserve">+ -&gt; </w:t>
+      </w:r>
+      <w:proofErr w:type="spellStart"/>
+      <w:r>
+        <w:rPr>
+          <w:rFonts w:ascii="Times New Roman" w:hAnsi="Times New Roman" w:cs="Times New Roman"/>
+          <w:sz w:val="28"/>
+          <w:szCs w:val="28"/>
+          <w:lang w:val="en-US"/>
+        </w:rPr>
+        <w:t>срещания</w:t>
+      </w:r>
+      <w:proofErr w:type="spellEnd"/>
+      <w:r>
+        <w:rPr>
+          <w:rFonts w:ascii="Times New Roman" w:hAnsi="Times New Roman" w:cs="Times New Roman"/>
+          <w:sz w:val="28"/>
+          <w:szCs w:val="28"/>
+          <w:lang w:val="en-US"/>
+        </w:rPr>
+        <w:t xml:space="preserve"> 1 </w:t>
+      </w:r>
+      <w:proofErr w:type="spellStart"/>
+      <w:r>
+        <w:rPr>
+          <w:rFonts w:ascii="Times New Roman" w:hAnsi="Times New Roman" w:cs="Times New Roman"/>
+          <w:sz w:val="28"/>
+          <w:szCs w:val="28"/>
+          <w:lang w:val="en-US"/>
+        </w:rPr>
+        <w:t>или</w:t>
+      </w:r>
+      <w:proofErr w:type="spellEnd"/>
+      <w:r>
+        <w:rPr>
+          <w:rFonts w:ascii="Times New Roman" w:hAnsi="Times New Roman" w:cs="Times New Roman"/>
+          <w:sz w:val="28"/>
+          <w:szCs w:val="28"/>
+          <w:lang w:val="en-US"/>
+        </w:rPr>
+        <w:t xml:space="preserve"> </w:t>
+      </w:r>
+      <w:proofErr w:type="spellStart"/>
+      <w:r>
+        <w:rPr>
+          <w:rFonts w:ascii="Times New Roman" w:hAnsi="Times New Roman" w:cs="Times New Roman"/>
+          <w:sz w:val="28"/>
+          <w:szCs w:val="28"/>
+          <w:lang w:val="en-US"/>
+        </w:rPr>
+        <w:t>безброй</w:t>
+      </w:r>
+      <w:proofErr w:type="spellEnd"/>
+      <w:r>
+        <w:rPr>
+          <w:rFonts w:ascii="Times New Roman" w:hAnsi="Times New Roman" w:cs="Times New Roman"/>
+          <w:sz w:val="28"/>
+          <w:szCs w:val="28"/>
+          <w:lang w:val="en-US"/>
+        </w:rPr>
+        <w:t xml:space="preserve"> </w:t>
+      </w:r>
+      <w:proofErr w:type="spellStart"/>
+      <w:r>
+        <w:rPr>
+          <w:rFonts w:ascii="Times New Roman" w:hAnsi="Times New Roman" w:cs="Times New Roman"/>
+          <w:sz w:val="28"/>
+          <w:szCs w:val="28"/>
+          <w:lang w:val="en-US"/>
+        </w:rPr>
+        <w:t>много</w:t>
+      </w:r>
+      <w:proofErr w:type="spellEnd"/>
+      <w:r>
+        <w:rPr>
+          <w:rFonts w:ascii="Times New Roman" w:hAnsi="Times New Roman" w:cs="Times New Roman"/>
+          <w:sz w:val="28"/>
+          <w:szCs w:val="28"/>
+          <w:lang w:val="en-US"/>
+        </w:rPr>
+        <w:t xml:space="preserve"> </w:t>
+      </w:r>
+      <w:proofErr w:type="spellStart"/>
+      <w:r>
+        <w:rPr>
+          <w:rFonts w:ascii="Times New Roman" w:hAnsi="Times New Roman" w:cs="Times New Roman"/>
+          <w:sz w:val="28"/>
+          <w:szCs w:val="28"/>
+          <w:lang w:val="en-US"/>
+        </w:rPr>
+        <w:t>пъти</w:t>
+      </w:r>
+      <w:proofErr w:type="spellEnd"/>
     </w:p>
     <w:p>
       <w:pPr>
@@ -3123,8 +7068,59 @@
           <w:szCs w:val="28"/>
           <w:lang w:val="en-US"/>
         </w:rPr>
-        <w:t>? -&gt; срещания 0 или 1 пъти</w:t>
-      </w:r>
+        <w:t xml:space="preserve">? -&gt; </w:t>
+      </w:r>
+      <w:proofErr w:type="spellStart"/>
+      <w:r>
+        <w:rPr>
+          <w:rFonts w:ascii="Times New Roman" w:hAnsi="Times New Roman" w:cs="Times New Roman"/>
+          <w:sz w:val="28"/>
+          <w:szCs w:val="28"/>
+          <w:lang w:val="en-US"/>
+        </w:rPr>
+        <w:t>срещания</w:t>
+      </w:r>
+      <w:proofErr w:type="spellEnd"/>
+      <w:r>
+        <w:rPr>
+          <w:rFonts w:ascii="Times New Roman" w:hAnsi="Times New Roman" w:cs="Times New Roman"/>
+          <w:sz w:val="28"/>
+          <w:szCs w:val="28"/>
+          <w:lang w:val="en-US"/>
+        </w:rPr>
+        <w:t xml:space="preserve"> 0 </w:t>
+      </w:r>
+      <w:proofErr w:type="spellStart"/>
+      <w:r>
+        <w:rPr>
+          <w:rFonts w:ascii="Times New Roman" w:hAnsi="Times New Roman" w:cs="Times New Roman"/>
+          <w:sz w:val="28"/>
+          <w:szCs w:val="28"/>
+          <w:lang w:val="en-US"/>
+        </w:rPr>
+        <w:t>или</w:t>
+      </w:r>
+      <w:proofErr w:type="spellEnd"/>
+      <w:r>
+        <w:rPr>
+          <w:rFonts w:ascii="Times New Roman" w:hAnsi="Times New Roman" w:cs="Times New Roman"/>
+          <w:sz w:val="28"/>
+          <w:szCs w:val="28"/>
+          <w:lang w:val="en-US"/>
+        </w:rPr>
+        <w:t xml:space="preserve"> 1 </w:t>
+      </w:r>
+      <w:proofErr w:type="spellStart"/>
+      <w:r>
+        <w:rPr>
+          <w:rFonts w:ascii="Times New Roman" w:hAnsi="Times New Roman" w:cs="Times New Roman"/>
+          <w:sz w:val="28"/>
+          <w:szCs w:val="28"/>
+          <w:lang w:val="en-US"/>
+        </w:rPr>
+        <w:t>пъти</w:t>
+      </w:r>
+      <w:proofErr w:type="spellEnd"/>
     </w:p>
     <w:p>
       <w:pPr>
@@ -3144,8 +7140,79 @@
           <w:szCs w:val="28"/>
           <w:lang w:val="en-US"/>
         </w:rPr>
-        <w:t>{брой} -&gt; срещания {брой} пъти</w:t>
-      </w:r>
+        <w:t>{</w:t>
+      </w:r>
+      <w:proofErr w:type="spellStart"/>
+      <w:r>
+        <w:rPr>
+          <w:rFonts w:ascii="Times New Roman" w:hAnsi="Times New Roman" w:cs="Times New Roman"/>
+          <w:sz w:val="28"/>
+          <w:szCs w:val="28"/>
+          <w:lang w:val="en-US"/>
+        </w:rPr>
+        <w:t>брой</w:t>
+      </w:r>
+      <w:proofErr w:type="spellEnd"/>
+      <w:r>
+        <w:rPr>
+          <w:rFonts w:ascii="Times New Roman" w:hAnsi="Times New Roman" w:cs="Times New Roman"/>
+          <w:sz w:val="28"/>
+          <w:szCs w:val="28"/>
+          <w:lang w:val="en-US"/>
+        </w:rPr>
+        <w:t xml:space="preserve">} -&gt; </w:t>
+      </w:r>
+      <w:proofErr w:type="spellStart"/>
+      <w:r>
+        <w:rPr>
+          <w:rFonts w:ascii="Times New Roman" w:hAnsi="Times New Roman" w:cs="Times New Roman"/>
+          <w:sz w:val="28"/>
+          <w:szCs w:val="28"/>
+          <w:lang w:val="en-US"/>
+        </w:rPr>
+        <w:t>срещания</w:t>
+      </w:r>
+      <w:proofErr w:type="spellEnd"/>
+      <w:r>
+        <w:rPr>
+          <w:rFonts w:ascii="Times New Roman" w:hAnsi="Times New Roman" w:cs="Times New Roman"/>
+          <w:sz w:val="28"/>
+          <w:szCs w:val="28"/>
+          <w:lang w:val="en-US"/>
+        </w:rPr>
+        <w:t xml:space="preserve"> {</w:t>
+      </w:r>
+      <w:proofErr w:type="spellStart"/>
+      <w:r>
+        <w:rPr>
+          <w:rFonts w:ascii="Times New Roman" w:hAnsi="Times New Roman" w:cs="Times New Roman"/>
+          <w:sz w:val="28"/>
+          <w:szCs w:val="28"/>
+          <w:lang w:val="en-US"/>
+        </w:rPr>
+        <w:t>брой</w:t>
+      </w:r>
+      <w:proofErr w:type="spellEnd"/>
+      <w:r>
+        <w:rPr>
+          <w:rFonts w:ascii="Times New Roman" w:hAnsi="Times New Roman" w:cs="Times New Roman"/>
+          <w:sz w:val="28"/>
+          <w:szCs w:val="28"/>
+          <w:lang w:val="en-US"/>
+        </w:rPr>
+        <w:t xml:space="preserve">} </w:t>
+      </w:r>
+      <w:proofErr w:type="spellStart"/>
+      <w:r>
+        <w:rPr>
+          <w:rFonts w:ascii="Times New Roman" w:hAnsi="Times New Roman" w:cs="Times New Roman"/>
+          <w:sz w:val="28"/>
+          <w:szCs w:val="28"/>
+          <w:lang w:val="en-US"/>
+        </w:rPr>
+        <w:t>пъти</w:t>
+      </w:r>
+      <w:proofErr w:type="spellEnd"/>
     </w:p>
     <w:p>
       <w:pPr>
@@ -3158,16 +7225,41 @@
           <w:lang w:val="en-US"/>
         </w:rPr>
       </w:pPr>
-      <w:r>
-        <w:rPr>
-          <w:rFonts w:ascii="Times New Roman" w:hAnsi="Times New Roman" w:cs="Times New Roman"/>
-          <w:b/>
-          <w:bCs/>
-          <w:sz w:val="28"/>
-          <w:szCs w:val="28"/>
-          <w:lang w:val="en-US"/>
-        </w:rPr>
-        <w:t>Групиране:</w:t>
+    </w:p>
+    <w:p>
+      <w:pPr>
+        <w:pStyle w:val="a3"/>
+        <w:spacing w:before="120" w:after="120"/>
+        <w:rPr>
+          <w:rFonts w:ascii="Times New Roman" w:hAnsi="Times New Roman" w:cs="Times New Roman"/>
+          <w:sz w:val="28"/>
+          <w:szCs w:val="28"/>
+          <w:lang w:val="en-US"/>
+        </w:rPr>
+      </w:pPr>
+      <w:proofErr w:type="spellStart"/>
+      <w:r>
+        <w:rPr>
+          <w:rFonts w:ascii="Times New Roman" w:hAnsi="Times New Roman" w:cs="Times New Roman"/>
+          <w:b/>
+          <w:bCs/>
+          <w:sz w:val="28"/>
+          <w:szCs w:val="28"/>
+          <w:lang w:val="en-US"/>
+        </w:rPr>
+        <w:t>Групиране</w:t>
+      </w:r>
+      <w:proofErr w:type="spellEnd"/>
+      <w:r>
+        <w:rPr>
+          <w:rFonts w:ascii="Times New Roman" w:hAnsi="Times New Roman" w:cs="Times New Roman"/>
+          <w:b/>
+          <w:bCs/>
+          <w:sz w:val="28"/>
+          <w:szCs w:val="28"/>
+          <w:lang w:val="en-US"/>
+        </w:rPr>
+        <w:t>:</w:t>
       </w:r>
       <w:r>
         <w:rPr>
@@ -3187,7 +7279,67 @@
           <w:szCs w:val="28"/>
           <w:lang w:val="en-US"/>
         </w:rPr>
-        <w:t xml:space="preserve">(?&lt;име на групата&gt; </w:t>
+        <w:t>(?&lt;</w:t>
+      </w:r>
+      <w:proofErr w:type="spellStart"/>
+      <w:r>
+        <w:rPr>
+          <w:rFonts w:ascii="Times New Roman" w:hAnsi="Times New Roman" w:cs="Times New Roman"/>
+          <w:sz w:val="28"/>
+          <w:szCs w:val="28"/>
+          <w:lang w:val="en-US"/>
+        </w:rPr>
+        <w:t>име</w:t>
+      </w:r>
+      <w:proofErr w:type="spellEnd"/>
+      <w:r>
+        <w:rPr>
+          <w:rFonts w:ascii="Times New Roman" w:hAnsi="Times New Roman" w:cs="Times New Roman"/>
+          <w:sz w:val="28"/>
+          <w:szCs w:val="28"/>
+          <w:lang w:val="en-US"/>
+        </w:rPr>
+        <w:t xml:space="preserve"> </w:t>
+      </w:r>
+      <w:proofErr w:type="spellStart"/>
+      <w:r>
+        <w:rPr>
+          <w:rFonts w:ascii="Times New Roman" w:hAnsi="Times New Roman" w:cs="Times New Roman"/>
+          <w:sz w:val="28"/>
+          <w:szCs w:val="28"/>
+          <w:lang w:val="en-US"/>
+        </w:rPr>
+        <w:t>на</w:t>
+      </w:r>
+      <w:proofErr w:type="spellEnd"/>
+      <w:r>
+        <w:rPr>
+          <w:rFonts w:ascii="Times New Roman" w:hAnsi="Times New Roman" w:cs="Times New Roman"/>
+          <w:sz w:val="28"/>
+          <w:szCs w:val="28"/>
+          <w:lang w:val="en-US"/>
+        </w:rPr>
+        <w:t xml:space="preserve"> </w:t>
+      </w:r>
+      <w:proofErr w:type="spellStart"/>
+      <w:r>
+        <w:rPr>
+          <w:rFonts w:ascii="Times New Roman" w:hAnsi="Times New Roman" w:cs="Times New Roman"/>
+          <w:sz w:val="28"/>
+          <w:szCs w:val="28"/>
+          <w:lang w:val="en-US"/>
+        </w:rPr>
+        <w:t>групата</w:t>
+      </w:r>
+      <w:proofErr w:type="spellEnd"/>
+      <w:r>
+        <w:rPr>
+          <w:rFonts w:ascii="Times New Roman" w:hAnsi="Times New Roman" w:cs="Times New Roman"/>
+          <w:sz w:val="28"/>
+          <w:szCs w:val="28"/>
+          <w:lang w:val="en-US"/>
+        </w:rPr>
+        <w:t xml:space="preserve">&gt; </w:t>
       </w:r>
       <w:r>
         <w:rPr>
@@ -3235,24 +7387,11 @@
         <w:spacing w:before="120" w:after="120"/>
         <w:rPr>
           <w:rFonts w:ascii="Times New Roman" w:hAnsi="Times New Roman" w:cs="Times New Roman"/>
-          <w:b/>
-          <w:bCs/>
-          <w:sz w:val="28"/>
-          <w:szCs w:val="28"/>
-          <w:lang w:val="en-US"/>
-        </w:rPr>
-      </w:pPr>
-      <w:r>
-        <w:rPr>
-          <w:rFonts w:ascii="Times New Roman" w:hAnsi="Times New Roman" w:cs="Times New Roman"/>
-          <w:b/>
-          <w:bCs/>
-          <w:sz w:val="28"/>
-          <w:szCs w:val="28"/>
-          <w:lang w:val="en-US"/>
-        </w:rPr>
-        <w:t>Използване в Java:</w:t>
-      </w:r>
+          <w:sz w:val="28"/>
+          <w:szCs w:val="28"/>
+          <w:lang w:val="en-US"/>
+        </w:rPr>
+      </w:pPr>
     </w:p>
     <w:p>
       <w:pPr>
@@ -3265,15 +7404,6 @@
           <w:lang w:val="en-US"/>
         </w:rPr>
       </w:pPr>
-      <w:r>
-        <w:rPr>
-          <w:rFonts w:ascii="Times New Roman" w:hAnsi="Times New Roman" w:cs="Times New Roman"/>
-          <w:sz w:val="28"/>
-          <w:szCs w:val="28"/>
-          <w:lang w:val="en-US"/>
-        </w:rPr>
-        <w:t>String text = scanner.nextLine();</w:t>
-      </w:r>
     </w:p>
     <w:p>
       <w:pPr>
@@ -3281,6 +7411,85 @@
         <w:spacing w:before="120" w:after="120"/>
         <w:rPr>
           <w:rFonts w:ascii="Times New Roman" w:hAnsi="Times New Roman" w:cs="Times New Roman"/>
+          <w:b/>
+          <w:bCs/>
+          <w:sz w:val="28"/>
+          <w:szCs w:val="28"/>
+          <w:lang w:val="en-US"/>
+        </w:rPr>
+      </w:pPr>
+      <w:proofErr w:type="spellStart"/>
+      <w:r>
+        <w:rPr>
+          <w:rFonts w:ascii="Times New Roman" w:hAnsi="Times New Roman" w:cs="Times New Roman"/>
+          <w:b/>
+          <w:bCs/>
+          <w:sz w:val="28"/>
+          <w:szCs w:val="28"/>
+          <w:lang w:val="en-US"/>
+        </w:rPr>
+        <w:t>Използване</w:t>
+      </w:r>
+      <w:proofErr w:type="spellEnd"/>
+      <w:r>
+        <w:rPr>
+          <w:rFonts w:ascii="Times New Roman" w:hAnsi="Times New Roman" w:cs="Times New Roman"/>
+          <w:b/>
+          <w:bCs/>
+          <w:sz w:val="28"/>
+          <w:szCs w:val="28"/>
+          <w:lang w:val="en-US"/>
+        </w:rPr>
+        <w:t xml:space="preserve"> в Java:</w:t>
+      </w:r>
+    </w:p>
+    <w:p>
+      <w:pPr>
+        <w:pStyle w:val="a3"/>
+        <w:spacing w:before="120" w:after="120"/>
+        <w:rPr>
+          <w:rFonts w:ascii="Times New Roman" w:hAnsi="Times New Roman" w:cs="Times New Roman"/>
+          <w:sz w:val="28"/>
+          <w:szCs w:val="28"/>
+          <w:lang w:val="en-US"/>
+        </w:rPr>
+      </w:pPr>
+      <w:r>
+        <w:rPr>
+          <w:rFonts w:ascii="Times New Roman" w:hAnsi="Times New Roman" w:cs="Times New Roman"/>
+          <w:sz w:val="28"/>
+          <w:szCs w:val="28"/>
+          <w:lang w:val="en-US"/>
+        </w:rPr>
+        <w:t xml:space="preserve">String text = </w:t>
+      </w:r>
+      <w:proofErr w:type="spellStart"/>
+      <w:r>
+        <w:rPr>
+          <w:rFonts w:ascii="Times New Roman" w:hAnsi="Times New Roman" w:cs="Times New Roman"/>
+          <w:sz w:val="28"/>
+          <w:szCs w:val="28"/>
+          <w:lang w:val="en-US"/>
+        </w:rPr>
+        <w:t>scanner.nextLine</w:t>
+      </w:r>
+      <w:proofErr w:type="spellEnd"/>
+      <w:r>
+        <w:rPr>
+          <w:rFonts w:ascii="Times New Roman" w:hAnsi="Times New Roman" w:cs="Times New Roman"/>
+          <w:sz w:val="28"/>
+          <w:szCs w:val="28"/>
+          <w:lang w:val="en-US"/>
+        </w:rPr>
+        <w:t>();</w:t>
+      </w:r>
+    </w:p>
+    <w:p>
+      <w:pPr>
+        <w:pStyle w:val="a3"/>
+        <w:spacing w:before="120" w:after="120"/>
+        <w:rPr>
+          <w:rFonts w:ascii="Times New Roman" w:hAnsi="Times New Roman" w:cs="Times New Roman"/>
           <w:sz w:val="28"/>
           <w:szCs w:val="28"/>
           <w:lang w:val="en-US"/>
@@ -3314,8 +7523,59 @@
           <w:szCs w:val="28"/>
           <w:lang w:val="en-US"/>
         </w:rPr>
-        <w:t>Pattern pattern = Pattern.compile(regex); // шаблон</w:t>
-      </w:r>
+        <w:t xml:space="preserve">Pattern </w:t>
+      </w:r>
+      <w:proofErr w:type="spellStart"/>
+      <w:r>
+        <w:rPr>
+          <w:rFonts w:ascii="Times New Roman" w:hAnsi="Times New Roman" w:cs="Times New Roman"/>
+          <w:sz w:val="28"/>
+          <w:szCs w:val="28"/>
+          <w:lang w:val="en-US"/>
+        </w:rPr>
+        <w:t>pattern</w:t>
+      </w:r>
+      <w:proofErr w:type="spellEnd"/>
+      <w:r>
+        <w:rPr>
+          <w:rFonts w:ascii="Times New Roman" w:hAnsi="Times New Roman" w:cs="Times New Roman"/>
+          <w:sz w:val="28"/>
+          <w:szCs w:val="28"/>
+          <w:lang w:val="en-US"/>
+        </w:rPr>
+        <w:t xml:space="preserve"> = </w:t>
+      </w:r>
+      <w:proofErr w:type="spellStart"/>
+      <w:r>
+        <w:rPr>
+          <w:rFonts w:ascii="Times New Roman" w:hAnsi="Times New Roman" w:cs="Times New Roman"/>
+          <w:sz w:val="28"/>
+          <w:szCs w:val="28"/>
+          <w:lang w:val="en-US"/>
+        </w:rPr>
+        <w:t>Pattern.compile</w:t>
+      </w:r>
+      <w:proofErr w:type="spellEnd"/>
+      <w:r>
+        <w:rPr>
+          <w:rFonts w:ascii="Times New Roman" w:hAnsi="Times New Roman" w:cs="Times New Roman"/>
+          <w:sz w:val="28"/>
+          <w:szCs w:val="28"/>
+          <w:lang w:val="en-US"/>
+        </w:rPr>
+        <w:t xml:space="preserve">(regex); // </w:t>
+      </w:r>
+      <w:proofErr w:type="spellStart"/>
+      <w:r>
+        <w:rPr>
+          <w:rFonts w:ascii="Times New Roman" w:hAnsi="Times New Roman" w:cs="Times New Roman"/>
+          <w:sz w:val="28"/>
+          <w:szCs w:val="28"/>
+          <w:lang w:val="en-US"/>
+        </w:rPr>
+        <w:t>шаблон</w:t>
+      </w:r>
+      <w:proofErr w:type="spellEnd"/>
     </w:p>
     <w:p>
       <w:pPr>
@@ -3335,8 +7595,171 @@
           <w:szCs w:val="28"/>
           <w:lang w:val="en-US"/>
         </w:rPr>
-        <w:t>Matcher matcher = pattern.matcher(text); //текстовете от променливата text, които отговарят на шаблона</w:t>
-      </w:r>
+        <w:t xml:space="preserve">Matcher </w:t>
+      </w:r>
+      <w:proofErr w:type="spellStart"/>
+      <w:r>
+        <w:rPr>
+          <w:rFonts w:ascii="Times New Roman" w:hAnsi="Times New Roman" w:cs="Times New Roman"/>
+          <w:sz w:val="28"/>
+          <w:szCs w:val="28"/>
+          <w:lang w:val="en-US"/>
+        </w:rPr>
+        <w:t>matcher</w:t>
+      </w:r>
+      <w:proofErr w:type="spellEnd"/>
+      <w:r>
+        <w:rPr>
+          <w:rFonts w:ascii="Times New Roman" w:hAnsi="Times New Roman" w:cs="Times New Roman"/>
+          <w:sz w:val="28"/>
+          <w:szCs w:val="28"/>
+          <w:lang w:val="en-US"/>
+        </w:rPr>
+        <w:t xml:space="preserve"> = </w:t>
+      </w:r>
+      <w:proofErr w:type="spellStart"/>
+      <w:r>
+        <w:rPr>
+          <w:rFonts w:ascii="Times New Roman" w:hAnsi="Times New Roman" w:cs="Times New Roman"/>
+          <w:sz w:val="28"/>
+          <w:szCs w:val="28"/>
+          <w:lang w:val="en-US"/>
+        </w:rPr>
+        <w:t>pattern.matcher</w:t>
+      </w:r>
+      <w:proofErr w:type="spellEnd"/>
+      <w:r>
+        <w:rPr>
+          <w:rFonts w:ascii="Times New Roman" w:hAnsi="Times New Roman" w:cs="Times New Roman"/>
+          <w:sz w:val="28"/>
+          <w:szCs w:val="28"/>
+          <w:lang w:val="en-US"/>
+        </w:rPr>
+        <w:t>(text); //</w:t>
+      </w:r>
+      <w:proofErr w:type="spellStart"/>
+      <w:r>
+        <w:rPr>
+          <w:rFonts w:ascii="Times New Roman" w:hAnsi="Times New Roman" w:cs="Times New Roman"/>
+          <w:sz w:val="28"/>
+          <w:szCs w:val="28"/>
+          <w:lang w:val="en-US"/>
+        </w:rPr>
+        <w:t>текстовете</w:t>
+      </w:r>
+      <w:proofErr w:type="spellEnd"/>
+      <w:r>
+        <w:rPr>
+          <w:rFonts w:ascii="Times New Roman" w:hAnsi="Times New Roman" w:cs="Times New Roman"/>
+          <w:sz w:val="28"/>
+          <w:szCs w:val="28"/>
+          <w:lang w:val="en-US"/>
+        </w:rPr>
+        <w:t xml:space="preserve"> от </w:t>
+      </w:r>
+      <w:proofErr w:type="spellStart"/>
+      <w:r>
+        <w:rPr>
+          <w:rFonts w:ascii="Times New Roman" w:hAnsi="Times New Roman" w:cs="Times New Roman"/>
+          <w:sz w:val="28"/>
+          <w:szCs w:val="28"/>
+          <w:lang w:val="en-US"/>
+        </w:rPr>
+        <w:t>променливата</w:t>
+      </w:r>
+      <w:proofErr w:type="spellEnd"/>
+      <w:r>
+        <w:rPr>
+          <w:rFonts w:ascii="Times New Roman" w:hAnsi="Times New Roman" w:cs="Times New Roman"/>
+          <w:sz w:val="28"/>
+          <w:szCs w:val="28"/>
+          <w:lang w:val="en-US"/>
+        </w:rPr>
+        <w:t xml:space="preserve"> text, </w:t>
+      </w:r>
+      <w:proofErr w:type="spellStart"/>
+      <w:r>
+        <w:rPr>
+          <w:rFonts w:ascii="Times New Roman" w:hAnsi="Times New Roman" w:cs="Times New Roman"/>
+          <w:sz w:val="28"/>
+          <w:szCs w:val="28"/>
+          <w:lang w:val="en-US"/>
+        </w:rPr>
+        <w:t>които</w:t>
+      </w:r>
+      <w:proofErr w:type="spellEnd"/>
+      <w:r>
+        <w:rPr>
+          <w:rFonts w:ascii="Times New Roman" w:hAnsi="Times New Roman" w:cs="Times New Roman"/>
+          <w:sz w:val="28"/>
+          <w:szCs w:val="28"/>
+          <w:lang w:val="en-US"/>
+        </w:rPr>
+        <w:t xml:space="preserve"> </w:t>
+      </w:r>
+      <w:proofErr w:type="spellStart"/>
+      <w:r>
+        <w:rPr>
+          <w:rFonts w:ascii="Times New Roman" w:hAnsi="Times New Roman" w:cs="Times New Roman"/>
+          <w:sz w:val="28"/>
+          <w:szCs w:val="28"/>
+          <w:lang w:val="en-US"/>
+        </w:rPr>
+        <w:t>отговарят</w:t>
+      </w:r>
+      <w:proofErr w:type="spellEnd"/>
+      <w:r>
+        <w:rPr>
+          <w:rFonts w:ascii="Times New Roman" w:hAnsi="Times New Roman" w:cs="Times New Roman"/>
+          <w:sz w:val="28"/>
+          <w:szCs w:val="28"/>
+          <w:lang w:val="en-US"/>
+        </w:rPr>
+        <w:t xml:space="preserve"> </w:t>
+      </w:r>
+      <w:proofErr w:type="spellStart"/>
+      <w:r>
+        <w:rPr>
+          <w:rFonts w:ascii="Times New Roman" w:hAnsi="Times New Roman" w:cs="Times New Roman"/>
+          <w:sz w:val="28"/>
+          <w:szCs w:val="28"/>
+          <w:lang w:val="en-US"/>
+        </w:rPr>
+        <w:t>на</w:t>
+      </w:r>
+      <w:proofErr w:type="spellEnd"/>
+      <w:r>
+        <w:rPr>
+          <w:rFonts w:ascii="Times New Roman" w:hAnsi="Times New Roman" w:cs="Times New Roman"/>
+          <w:sz w:val="28"/>
+          <w:szCs w:val="28"/>
+          <w:lang w:val="en-US"/>
+        </w:rPr>
+        <w:t xml:space="preserve"> </w:t>
+      </w:r>
+      <w:proofErr w:type="spellStart"/>
+      <w:r>
+        <w:rPr>
+          <w:rFonts w:ascii="Times New Roman" w:hAnsi="Times New Roman" w:cs="Times New Roman"/>
+          <w:sz w:val="28"/>
+          <w:szCs w:val="28"/>
+          <w:lang w:val="en-US"/>
+        </w:rPr>
+        <w:t>шаблона</w:t>
+      </w:r>
+      <w:proofErr w:type="spellEnd"/>
+    </w:p>
+    <w:p>
+      <w:pPr>
+        <w:pStyle w:val="a3"/>
+        <w:spacing w:before="120" w:after="120"/>
+        <w:rPr>
+          <w:rFonts w:ascii="Times New Roman" w:hAnsi="Times New Roman" w:cs="Times New Roman"/>
+          <w:sz w:val="28"/>
+          <w:szCs w:val="28"/>
+          <w:lang w:val="en-US"/>
+        </w:rPr>
+      </w:pPr>
     </w:p>
     <w:p>
       <w:pPr>
@@ -3431,147 +7854,394 @@
           <w:szCs w:val="28"/>
           <w:lang w:val="en-US"/>
         </w:rPr>
-        <w:t>Pattern regex = Pattern.compile(pattern);</w:t>
-      </w:r>
-    </w:p>
-    <w:p>
-      <w:pPr>
-        <w:spacing w:before="120" w:after="120"/>
-        <w:rPr>
-          <w:rFonts w:ascii="Times New Roman" w:hAnsi="Times New Roman" w:cs="Times New Roman"/>
-          <w:sz w:val="28"/>
-          <w:szCs w:val="28"/>
-          <w:lang w:val="en-US"/>
-        </w:rPr>
-      </w:pPr>
-      <w:r>
-        <w:rPr>
-          <w:rFonts w:ascii="Times New Roman" w:hAnsi="Times New Roman" w:cs="Times New Roman"/>
-          <w:sz w:val="28"/>
-          <w:szCs w:val="28"/>
-          <w:lang w:val="en-US"/>
-        </w:rPr>
-        <w:t>Matcher matcher = regex.matcher(text);</w:t>
-      </w:r>
-    </w:p>
-    <w:p>
-      <w:pPr>
-        <w:spacing w:before="120" w:after="120"/>
-        <w:rPr>
-          <w:rFonts w:ascii="Times New Roman" w:hAnsi="Times New Roman" w:cs="Times New Roman"/>
-          <w:sz w:val="28"/>
-          <w:szCs w:val="28"/>
-          <w:lang w:val="en-US"/>
-        </w:rPr>
-      </w:pPr>
-      <w:r>
-        <w:rPr>
-          <w:rFonts w:ascii="Times New Roman" w:hAnsi="Times New Roman" w:cs="Times New Roman"/>
-          <w:sz w:val="28"/>
-          <w:szCs w:val="28"/>
-          <w:lang w:val="en-US"/>
-        </w:rPr>
-        <w:t>System.out.println(matcher.find()); // true</w:t>
-      </w:r>
-    </w:p>
-    <w:p>
-      <w:pPr>
-        <w:spacing w:before="120" w:after="120"/>
-        <w:rPr>
-          <w:rFonts w:ascii="Times New Roman" w:hAnsi="Times New Roman" w:cs="Times New Roman"/>
-          <w:sz w:val="28"/>
-          <w:szCs w:val="28"/>
-          <w:lang w:val="en-US"/>
-        </w:rPr>
-      </w:pPr>
-      <w:r>
-        <w:rPr>
-          <w:rFonts w:ascii="Times New Roman" w:hAnsi="Times New Roman" w:cs="Times New Roman"/>
-          <w:sz w:val="28"/>
-          <w:szCs w:val="28"/>
-          <w:lang w:val="en-US"/>
-        </w:rPr>
-        <w:t>System.out.println(matcher.group()); // Andy: 123</w:t>
-      </w:r>
-    </w:p>
-    <w:p>
-      <w:pPr>
-        <w:spacing w:before="120" w:after="120"/>
-        <w:rPr>
-          <w:rFonts w:ascii="Times New Roman" w:hAnsi="Times New Roman" w:cs="Times New Roman"/>
-          <w:sz w:val="28"/>
-          <w:szCs w:val="28"/>
-          <w:lang w:val="en-US"/>
-        </w:rPr>
-      </w:pPr>
-      <w:r>
-        <w:rPr>
-          <w:rFonts w:ascii="Times New Roman" w:hAnsi="Times New Roman" w:cs="Times New Roman"/>
-          <w:sz w:val="28"/>
-          <w:szCs w:val="28"/>
-          <w:lang w:val="en-US"/>
-        </w:rPr>
-        <w:t>System.out.println(matcher.group(0)); // Andy: 123</w:t>
-      </w:r>
-    </w:p>
-    <w:p>
-      <w:pPr>
-        <w:spacing w:before="120" w:after="120"/>
-        <w:rPr>
-          <w:rFonts w:ascii="Times New Roman" w:hAnsi="Times New Roman" w:cs="Times New Roman"/>
-          <w:sz w:val="28"/>
-          <w:szCs w:val="28"/>
-          <w:lang w:val="en-US"/>
-        </w:rPr>
-      </w:pPr>
-      <w:r>
-        <w:rPr>
-          <w:rFonts w:ascii="Times New Roman" w:hAnsi="Times New Roman" w:cs="Times New Roman"/>
-          <w:sz w:val="28"/>
-          <w:szCs w:val="28"/>
-          <w:lang w:val="en-US"/>
-        </w:rPr>
-        <w:t>System.out.println(matcher.group(1)); // Andy</w:t>
-      </w:r>
-    </w:p>
-    <w:p>
-      <w:pPr>
-        <w:spacing w:before="120" w:after="120"/>
-        <w:rPr>
-          <w:rFonts w:ascii="Times New Roman" w:hAnsi="Times New Roman" w:cs="Times New Roman"/>
-          <w:sz w:val="28"/>
-          <w:szCs w:val="28"/>
-          <w:lang w:val="en-US"/>
-        </w:rPr>
-      </w:pPr>
-      <w:r>
-        <w:rPr>
-          <w:rFonts w:ascii="Times New Roman" w:hAnsi="Times New Roman" w:cs="Times New Roman"/>
-          <w:sz w:val="28"/>
-          <w:szCs w:val="28"/>
-          <w:lang w:val="en-US"/>
-        </w:rPr>
-        <w:t>System.out.println(matcher.group(2)); // 123</w:t>
-      </w:r>
-    </w:p>
-    <w:p>
-      <w:pPr>
-        <w:spacing w:before="120" w:after="120"/>
-        <w:rPr>
-          <w:rFonts w:ascii="Times New Roman" w:hAnsi="Times New Roman" w:cs="Times New Roman"/>
-          <w:sz w:val="28"/>
-          <w:szCs w:val="28"/>
-          <w:lang w:val="en-US"/>
-        </w:rPr>
-      </w:pPr>
-      <w:r>
-        <w:rPr>
-          <w:rFonts w:ascii="Times New Roman" w:hAnsi="Times New Roman" w:cs="Times New Roman"/>
-          <w:sz w:val="28"/>
-          <w:szCs w:val="28"/>
-          <w:lang w:val="en-US"/>
-        </w:rPr>
-        <w:t>System.out.println(matcher.group("number")); // 123</w:t>
+        <w:t xml:space="preserve">Pattern regex = </w:t>
+      </w:r>
+      <w:proofErr w:type="spellStart"/>
+      <w:r>
+        <w:rPr>
+          <w:rFonts w:ascii="Times New Roman" w:hAnsi="Times New Roman" w:cs="Times New Roman"/>
+          <w:sz w:val="28"/>
+          <w:szCs w:val="28"/>
+          <w:lang w:val="en-US"/>
+        </w:rPr>
+        <w:t>Pattern.compile</w:t>
+      </w:r>
+      <w:proofErr w:type="spellEnd"/>
+      <w:r>
+        <w:rPr>
+          <w:rFonts w:ascii="Times New Roman" w:hAnsi="Times New Roman" w:cs="Times New Roman"/>
+          <w:sz w:val="28"/>
+          <w:szCs w:val="28"/>
+          <w:lang w:val="en-US"/>
+        </w:rPr>
+        <w:t>(pattern);</w:t>
+      </w:r>
+    </w:p>
+    <w:p>
+      <w:pPr>
+        <w:spacing w:before="120" w:after="120"/>
+        <w:rPr>
+          <w:rFonts w:ascii="Times New Roman" w:hAnsi="Times New Roman" w:cs="Times New Roman"/>
+          <w:sz w:val="28"/>
+          <w:szCs w:val="28"/>
+          <w:lang w:val="en-US"/>
+        </w:rPr>
+      </w:pPr>
+      <w:r>
+        <w:rPr>
+          <w:rFonts w:ascii="Times New Roman" w:hAnsi="Times New Roman" w:cs="Times New Roman"/>
+          <w:sz w:val="28"/>
+          <w:szCs w:val="28"/>
+          <w:lang w:val="en-US"/>
+        </w:rPr>
+        <w:t xml:space="preserve">Matcher </w:t>
+      </w:r>
+      <w:proofErr w:type="spellStart"/>
+      <w:r>
+        <w:rPr>
+          <w:rFonts w:ascii="Times New Roman" w:hAnsi="Times New Roman" w:cs="Times New Roman"/>
+          <w:sz w:val="28"/>
+          <w:szCs w:val="28"/>
+          <w:lang w:val="en-US"/>
+        </w:rPr>
+        <w:t>matcher</w:t>
+      </w:r>
+      <w:proofErr w:type="spellEnd"/>
+      <w:r>
+        <w:rPr>
+          <w:rFonts w:ascii="Times New Roman" w:hAnsi="Times New Roman" w:cs="Times New Roman"/>
+          <w:sz w:val="28"/>
+          <w:szCs w:val="28"/>
+          <w:lang w:val="en-US"/>
+        </w:rPr>
+        <w:t xml:space="preserve"> = </w:t>
+      </w:r>
+      <w:proofErr w:type="spellStart"/>
+      <w:r>
+        <w:rPr>
+          <w:rFonts w:ascii="Times New Roman" w:hAnsi="Times New Roman" w:cs="Times New Roman"/>
+          <w:sz w:val="28"/>
+          <w:szCs w:val="28"/>
+          <w:lang w:val="en-US"/>
+        </w:rPr>
+        <w:t>regex.matcher</w:t>
+      </w:r>
+      <w:proofErr w:type="spellEnd"/>
+      <w:r>
+        <w:rPr>
+          <w:rFonts w:ascii="Times New Roman" w:hAnsi="Times New Roman" w:cs="Times New Roman"/>
+          <w:sz w:val="28"/>
+          <w:szCs w:val="28"/>
+          <w:lang w:val="en-US"/>
+        </w:rPr>
+        <w:t>(text);</w:t>
+      </w:r>
+    </w:p>
+    <w:p>
+      <w:pPr>
+        <w:spacing w:before="120" w:after="120"/>
+        <w:rPr>
+          <w:rFonts w:ascii="Times New Roman" w:hAnsi="Times New Roman" w:cs="Times New Roman"/>
+          <w:sz w:val="28"/>
+          <w:szCs w:val="28"/>
+          <w:lang w:val="en-US"/>
+        </w:rPr>
+      </w:pPr>
+      <w:proofErr w:type="spellStart"/>
+      <w:r>
+        <w:rPr>
+          <w:rFonts w:ascii="Times New Roman" w:hAnsi="Times New Roman" w:cs="Times New Roman"/>
+          <w:sz w:val="28"/>
+          <w:szCs w:val="28"/>
+          <w:lang w:val="en-US"/>
+        </w:rPr>
+        <w:lastRenderedPageBreak/>
+        <w:t>System.out.println</w:t>
+      </w:r>
+      <w:proofErr w:type="spellEnd"/>
+      <w:r>
+        <w:rPr>
+          <w:rFonts w:ascii="Times New Roman" w:hAnsi="Times New Roman" w:cs="Times New Roman"/>
+          <w:sz w:val="28"/>
+          <w:szCs w:val="28"/>
+          <w:lang w:val="en-US"/>
+        </w:rPr>
+        <w:t>(</w:t>
+      </w:r>
+      <w:proofErr w:type="spellStart"/>
+      <w:r>
+        <w:rPr>
+          <w:rFonts w:ascii="Times New Roman" w:hAnsi="Times New Roman" w:cs="Times New Roman"/>
+          <w:sz w:val="28"/>
+          <w:szCs w:val="28"/>
+          <w:lang w:val="en-US"/>
+        </w:rPr>
+        <w:t>matcher.find</w:t>
+      </w:r>
+      <w:proofErr w:type="spellEnd"/>
+      <w:r>
+        <w:rPr>
+          <w:rFonts w:ascii="Times New Roman" w:hAnsi="Times New Roman" w:cs="Times New Roman"/>
+          <w:sz w:val="28"/>
+          <w:szCs w:val="28"/>
+          <w:lang w:val="en-US"/>
+        </w:rPr>
+        <w:t>()); // true</w:t>
+      </w:r>
+    </w:p>
+    <w:p>
+      <w:pPr>
+        <w:spacing w:before="120" w:after="120"/>
+        <w:rPr>
+          <w:rFonts w:ascii="Times New Roman" w:hAnsi="Times New Roman" w:cs="Times New Roman"/>
+          <w:sz w:val="28"/>
+          <w:szCs w:val="28"/>
+          <w:lang w:val="en-US"/>
+        </w:rPr>
+      </w:pPr>
+      <w:proofErr w:type="spellStart"/>
+      <w:r>
+        <w:rPr>
+          <w:rFonts w:ascii="Times New Roman" w:hAnsi="Times New Roman" w:cs="Times New Roman"/>
+          <w:sz w:val="28"/>
+          <w:szCs w:val="28"/>
+          <w:lang w:val="en-US"/>
+        </w:rPr>
+        <w:t>System.out.println</w:t>
+      </w:r>
+      <w:proofErr w:type="spellEnd"/>
+      <w:r>
+        <w:rPr>
+          <w:rFonts w:ascii="Times New Roman" w:hAnsi="Times New Roman" w:cs="Times New Roman"/>
+          <w:sz w:val="28"/>
+          <w:szCs w:val="28"/>
+          <w:lang w:val="en-US"/>
+        </w:rPr>
+        <w:t>(</w:t>
+      </w:r>
+      <w:proofErr w:type="spellStart"/>
+      <w:r>
+        <w:rPr>
+          <w:rFonts w:ascii="Times New Roman" w:hAnsi="Times New Roman" w:cs="Times New Roman"/>
+          <w:sz w:val="28"/>
+          <w:szCs w:val="28"/>
+          <w:lang w:val="en-US"/>
+        </w:rPr>
+        <w:t>matcher.group</w:t>
+      </w:r>
+      <w:proofErr w:type="spellEnd"/>
+      <w:r>
+        <w:rPr>
+          <w:rFonts w:ascii="Times New Roman" w:hAnsi="Times New Roman" w:cs="Times New Roman"/>
+          <w:sz w:val="28"/>
+          <w:szCs w:val="28"/>
+          <w:lang w:val="en-US"/>
+        </w:rPr>
+        <w:t>()); // Andy: 123</w:t>
+      </w:r>
+    </w:p>
+    <w:p>
+      <w:pPr>
+        <w:spacing w:before="120" w:after="120"/>
+        <w:rPr>
+          <w:rFonts w:ascii="Times New Roman" w:hAnsi="Times New Roman" w:cs="Times New Roman"/>
+          <w:sz w:val="28"/>
+          <w:szCs w:val="28"/>
+          <w:lang w:val="en-US"/>
+        </w:rPr>
+      </w:pPr>
+      <w:proofErr w:type="spellStart"/>
+      <w:r>
+        <w:rPr>
+          <w:rFonts w:ascii="Times New Roman" w:hAnsi="Times New Roman" w:cs="Times New Roman"/>
+          <w:sz w:val="28"/>
+          <w:szCs w:val="28"/>
+          <w:lang w:val="en-US"/>
+        </w:rPr>
+        <w:t>System.out.println</w:t>
+      </w:r>
+      <w:proofErr w:type="spellEnd"/>
+      <w:r>
+        <w:rPr>
+          <w:rFonts w:ascii="Times New Roman" w:hAnsi="Times New Roman" w:cs="Times New Roman"/>
+          <w:sz w:val="28"/>
+          <w:szCs w:val="28"/>
+          <w:lang w:val="en-US"/>
+        </w:rPr>
+        <w:t>(</w:t>
+      </w:r>
+      <w:proofErr w:type="spellStart"/>
+      <w:r>
+        <w:rPr>
+          <w:rFonts w:ascii="Times New Roman" w:hAnsi="Times New Roman" w:cs="Times New Roman"/>
+          <w:sz w:val="28"/>
+          <w:szCs w:val="28"/>
+          <w:lang w:val="en-US"/>
+        </w:rPr>
+        <w:t>matcher.group</w:t>
+      </w:r>
+      <w:proofErr w:type="spellEnd"/>
+      <w:r>
+        <w:rPr>
+          <w:rFonts w:ascii="Times New Roman" w:hAnsi="Times New Roman" w:cs="Times New Roman"/>
+          <w:sz w:val="28"/>
+          <w:szCs w:val="28"/>
+          <w:lang w:val="en-US"/>
+        </w:rPr>
+        <w:t>(0)); // Andy: 123</w:t>
+      </w:r>
+    </w:p>
+    <w:p>
+      <w:pPr>
+        <w:spacing w:before="120" w:after="120"/>
+        <w:rPr>
+          <w:rFonts w:ascii="Times New Roman" w:hAnsi="Times New Roman" w:cs="Times New Roman"/>
+          <w:sz w:val="28"/>
+          <w:szCs w:val="28"/>
+          <w:lang w:val="en-US"/>
+        </w:rPr>
+      </w:pPr>
+      <w:proofErr w:type="spellStart"/>
+      <w:r>
+        <w:rPr>
+          <w:rFonts w:ascii="Times New Roman" w:hAnsi="Times New Roman" w:cs="Times New Roman"/>
+          <w:sz w:val="28"/>
+          <w:szCs w:val="28"/>
+          <w:lang w:val="en-US"/>
+        </w:rPr>
+        <w:t>System.out.println</w:t>
+      </w:r>
+      <w:proofErr w:type="spellEnd"/>
+      <w:r>
+        <w:rPr>
+          <w:rFonts w:ascii="Times New Roman" w:hAnsi="Times New Roman" w:cs="Times New Roman"/>
+          <w:sz w:val="28"/>
+          <w:szCs w:val="28"/>
+          <w:lang w:val="en-US"/>
+        </w:rPr>
+        <w:t>(</w:t>
+      </w:r>
+      <w:proofErr w:type="spellStart"/>
+      <w:r>
+        <w:rPr>
+          <w:rFonts w:ascii="Times New Roman" w:hAnsi="Times New Roman" w:cs="Times New Roman"/>
+          <w:sz w:val="28"/>
+          <w:szCs w:val="28"/>
+          <w:lang w:val="en-US"/>
+        </w:rPr>
+        <w:t>matcher.group</w:t>
+      </w:r>
+      <w:proofErr w:type="spellEnd"/>
+      <w:r>
+        <w:rPr>
+          <w:rFonts w:ascii="Times New Roman" w:hAnsi="Times New Roman" w:cs="Times New Roman"/>
+          <w:sz w:val="28"/>
+          <w:szCs w:val="28"/>
+          <w:lang w:val="en-US"/>
+        </w:rPr>
+        <w:t>(1)); // Andy</w:t>
+      </w:r>
+    </w:p>
+    <w:p>
+      <w:pPr>
+        <w:spacing w:before="120" w:after="120"/>
+        <w:rPr>
+          <w:rFonts w:ascii="Times New Roman" w:hAnsi="Times New Roman" w:cs="Times New Roman"/>
+          <w:sz w:val="28"/>
+          <w:szCs w:val="28"/>
+          <w:lang w:val="en-US"/>
+        </w:rPr>
+      </w:pPr>
+      <w:proofErr w:type="spellStart"/>
+      <w:r>
+        <w:rPr>
+          <w:rFonts w:ascii="Times New Roman" w:hAnsi="Times New Roman" w:cs="Times New Roman"/>
+          <w:sz w:val="28"/>
+          <w:szCs w:val="28"/>
+          <w:lang w:val="en-US"/>
+        </w:rPr>
+        <w:t>System.out.println</w:t>
+      </w:r>
+      <w:proofErr w:type="spellEnd"/>
+      <w:r>
+        <w:rPr>
+          <w:rFonts w:ascii="Times New Roman" w:hAnsi="Times New Roman" w:cs="Times New Roman"/>
+          <w:sz w:val="28"/>
+          <w:szCs w:val="28"/>
+          <w:lang w:val="en-US"/>
+        </w:rPr>
+        <w:t>(</w:t>
+      </w:r>
+      <w:proofErr w:type="spellStart"/>
+      <w:r>
+        <w:rPr>
+          <w:rFonts w:ascii="Times New Roman" w:hAnsi="Times New Roman" w:cs="Times New Roman"/>
+          <w:sz w:val="28"/>
+          <w:szCs w:val="28"/>
+          <w:lang w:val="en-US"/>
+        </w:rPr>
+        <w:t>matcher.group</w:t>
+      </w:r>
+      <w:proofErr w:type="spellEnd"/>
+      <w:r>
+        <w:rPr>
+          <w:rFonts w:ascii="Times New Roman" w:hAnsi="Times New Roman" w:cs="Times New Roman"/>
+          <w:sz w:val="28"/>
+          <w:szCs w:val="28"/>
+          <w:lang w:val="en-US"/>
+        </w:rPr>
+        <w:t>(2)); // 123</w:t>
+      </w:r>
+    </w:p>
+    <w:p>
+      <w:pPr>
+        <w:spacing w:before="120" w:after="120"/>
+        <w:rPr>
+          <w:rFonts w:ascii="Times New Roman" w:hAnsi="Times New Roman" w:cs="Times New Roman"/>
+          <w:sz w:val="28"/>
+          <w:szCs w:val="28"/>
+          <w:lang w:val="en-US"/>
+        </w:rPr>
+      </w:pPr>
+      <w:proofErr w:type="spellStart"/>
+      <w:r>
+        <w:rPr>
+          <w:rFonts w:ascii="Times New Roman" w:hAnsi="Times New Roman" w:cs="Times New Roman"/>
+          <w:sz w:val="28"/>
+          <w:szCs w:val="28"/>
+          <w:lang w:val="en-US"/>
+        </w:rPr>
+        <w:t>System.out.println</w:t>
+      </w:r>
+      <w:proofErr w:type="spellEnd"/>
+      <w:r>
+        <w:rPr>
+          <w:rFonts w:ascii="Times New Roman" w:hAnsi="Times New Roman" w:cs="Times New Roman"/>
+          <w:sz w:val="28"/>
+          <w:szCs w:val="28"/>
+          <w:lang w:val="en-US"/>
+        </w:rPr>
+        <w:t>(</w:t>
+      </w:r>
+      <w:proofErr w:type="spellStart"/>
+      <w:r>
+        <w:rPr>
+          <w:rFonts w:ascii="Times New Roman" w:hAnsi="Times New Roman" w:cs="Times New Roman"/>
+          <w:sz w:val="28"/>
+          <w:szCs w:val="28"/>
+          <w:lang w:val="en-US"/>
+        </w:rPr>
+        <w:t>matcher.group</w:t>
+      </w:r>
+      <w:proofErr w:type="spellEnd"/>
+      <w:r>
+        <w:rPr>
+          <w:rFonts w:ascii="Times New Roman" w:hAnsi="Times New Roman" w:cs="Times New Roman"/>
+          <w:sz w:val="28"/>
+          <w:szCs w:val="28"/>
+          <w:lang w:val="en-US"/>
+        </w:rPr>
+        <w:t>("number")); // 123</w:t>
       </w:r>
     </w:p>
     <w:p>
@@ -3624,14 +8294,25 @@
           <w:lang w:val="en-US"/>
         </w:rPr>
       </w:pPr>
-      <w:r>
-        <w:rPr>
-          <w:rFonts w:ascii="Times New Roman" w:hAnsi="Times New Roman" w:cs="Times New Roman"/>
-          <w:sz w:val="28"/>
-          <w:szCs w:val="28"/>
-          <w:lang w:val="en-US"/>
-        </w:rPr>
-        <w:t>replaceAll(String replacement)</w:t>
+      <w:proofErr w:type="spellStart"/>
+      <w:r>
+        <w:rPr>
+          <w:rFonts w:ascii="Times New Roman" w:hAnsi="Times New Roman" w:cs="Times New Roman"/>
+          <w:sz w:val="28"/>
+          <w:szCs w:val="28"/>
+          <w:lang w:val="en-US"/>
+        </w:rPr>
+        <w:t>replaceAll</w:t>
+      </w:r>
+      <w:proofErr w:type="spellEnd"/>
+      <w:r>
+        <w:rPr>
+          <w:rFonts w:ascii="Times New Roman" w:hAnsi="Times New Roman" w:cs="Times New Roman"/>
+          <w:sz w:val="28"/>
+          <w:szCs w:val="28"/>
+          <w:lang w:val="en-US"/>
+        </w:rPr>
+        <w:t>(String replacement)</w:t>
       </w:r>
     </w:p>
     <w:p>
@@ -3656,7 +8337,27 @@
           <w:szCs w:val="28"/>
           <w:lang w:val="en-US"/>
         </w:rPr>
-        <w:t xml:space="preserve"> replaceFirst(String replacement)</w:t>
+        <w:t xml:space="preserve"> </w:t>
+      </w:r>
+      <w:proofErr w:type="spellStart"/>
+      <w:r>
+        <w:rPr>
+          <w:rFonts w:ascii="Times New Roman" w:hAnsi="Times New Roman" w:cs="Times New Roman"/>
+          <w:sz w:val="28"/>
+          <w:szCs w:val="28"/>
+          <w:lang w:val="en-US"/>
+        </w:rPr>
+        <w:t>replaceFirst</w:t>
+      </w:r>
+      <w:proofErr w:type="spellEnd"/>
+      <w:r>
+        <w:rPr>
+          <w:rFonts w:ascii="Times New Roman" w:hAnsi="Times New Roman" w:cs="Times New Roman"/>
+          <w:sz w:val="28"/>
+          <w:szCs w:val="28"/>
+          <w:lang w:val="en-US"/>
+        </w:rPr>
+        <w:t>(String replacement)</w:t>
       </w:r>
     </w:p>
     <w:p>
@@ -3696,89 +8397,250 @@
           <w:szCs w:val="28"/>
           <w:lang w:val="en-US"/>
         </w:rPr>
-        <w:t>String string = "Hello Java";</w:t>
-      </w:r>
-    </w:p>
-    <w:p>
-      <w:pPr>
-        <w:spacing w:before="120" w:after="120"/>
-        <w:rPr>
-          <w:rFonts w:ascii="Times New Roman" w:hAnsi="Times New Roman" w:cs="Times New Roman"/>
-          <w:sz w:val="28"/>
-          <w:szCs w:val="28"/>
-          <w:lang w:val="en-US"/>
-        </w:rPr>
-      </w:pPr>
-      <w:r>
-        <w:rPr>
-          <w:rFonts w:ascii="Times New Roman" w:hAnsi="Times New Roman" w:cs="Times New Roman"/>
-          <w:sz w:val="28"/>
-          <w:szCs w:val="28"/>
-          <w:lang w:val="en-US"/>
-        </w:rPr>
-        <w:t>Pattern pattern = Pattern.compile(regex);</w:t>
-      </w:r>
-    </w:p>
-    <w:p>
-      <w:pPr>
-        <w:spacing w:before="120" w:after="120"/>
-        <w:rPr>
-          <w:rFonts w:ascii="Times New Roman" w:hAnsi="Times New Roman" w:cs="Times New Roman"/>
-          <w:sz w:val="28"/>
-          <w:szCs w:val="28"/>
-          <w:lang w:val="en-US"/>
-        </w:rPr>
-      </w:pPr>
-      <w:r>
-        <w:rPr>
-          <w:rFonts w:ascii="Times New Roman" w:hAnsi="Times New Roman" w:cs="Times New Roman"/>
-          <w:sz w:val="28"/>
-          <w:szCs w:val="28"/>
-          <w:lang w:val="en-US"/>
-        </w:rPr>
-        <w:lastRenderedPageBreak/>
-        <w:t>Matcher matcher = pattern.matcher(string);</w:t>
-      </w:r>
-    </w:p>
-    <w:p>
-      <w:pPr>
-        <w:spacing w:before="120" w:after="120"/>
-        <w:rPr>
-          <w:rFonts w:ascii="Times New Roman" w:hAnsi="Times New Roman" w:cs="Times New Roman"/>
-          <w:sz w:val="28"/>
-          <w:szCs w:val="28"/>
-          <w:lang w:val="en-US"/>
-        </w:rPr>
-      </w:pPr>
-      <w:r>
-        <w:rPr>
-          <w:rFonts w:ascii="Times New Roman" w:hAnsi="Times New Roman" w:cs="Times New Roman"/>
-          <w:sz w:val="28"/>
-          <w:szCs w:val="28"/>
-          <w:lang w:val="en-US"/>
-        </w:rPr>
-        <w:t>String res = matcher.replaceAll("hi"); // hi hi</w:t>
-      </w:r>
-    </w:p>
-    <w:p>
-      <w:pPr>
-        <w:spacing w:before="120" w:after="120"/>
-        <w:rPr>
-          <w:rFonts w:ascii="Times New Roman" w:hAnsi="Times New Roman" w:cs="Times New Roman"/>
-          <w:sz w:val="28"/>
-          <w:szCs w:val="28"/>
-          <w:lang w:val="en-US"/>
-        </w:rPr>
-      </w:pPr>
-      <w:r>
-        <w:rPr>
-          <w:rFonts w:ascii="Times New Roman" w:hAnsi="Times New Roman" w:cs="Times New Roman"/>
-          <w:sz w:val="28"/>
-          <w:szCs w:val="28"/>
-          <w:lang w:val="en-US"/>
-        </w:rPr>
-        <w:t>String res2 = matcher.replaceFirst("hi"); // hi Java</w:t>
-      </w:r>
+        <w:t xml:space="preserve">String </w:t>
+      </w:r>
+      <w:proofErr w:type="spellStart"/>
+      <w:r>
+        <w:rPr>
+          <w:rFonts w:ascii="Times New Roman" w:hAnsi="Times New Roman" w:cs="Times New Roman"/>
+          <w:sz w:val="28"/>
+          <w:szCs w:val="28"/>
+          <w:lang w:val="en-US"/>
+        </w:rPr>
+        <w:t>string</w:t>
+      </w:r>
+      <w:proofErr w:type="spellEnd"/>
+      <w:r>
+        <w:rPr>
+          <w:rFonts w:ascii="Times New Roman" w:hAnsi="Times New Roman" w:cs="Times New Roman"/>
+          <w:sz w:val="28"/>
+          <w:szCs w:val="28"/>
+          <w:lang w:val="en-US"/>
+        </w:rPr>
+        <w:t xml:space="preserve"> = "Hello Java";</w:t>
+      </w:r>
+    </w:p>
+    <w:p>
+      <w:pPr>
+        <w:spacing w:before="120" w:after="120"/>
+        <w:rPr>
+          <w:rFonts w:ascii="Times New Roman" w:hAnsi="Times New Roman" w:cs="Times New Roman"/>
+          <w:sz w:val="28"/>
+          <w:szCs w:val="28"/>
+          <w:lang w:val="en-US"/>
+        </w:rPr>
+      </w:pPr>
+      <w:r>
+        <w:rPr>
+          <w:rFonts w:ascii="Times New Roman" w:hAnsi="Times New Roman" w:cs="Times New Roman"/>
+          <w:sz w:val="28"/>
+          <w:szCs w:val="28"/>
+          <w:lang w:val="en-US"/>
+        </w:rPr>
+        <w:t xml:space="preserve">Pattern </w:t>
+      </w:r>
+      <w:proofErr w:type="spellStart"/>
+      <w:r>
+        <w:rPr>
+          <w:rFonts w:ascii="Times New Roman" w:hAnsi="Times New Roman" w:cs="Times New Roman"/>
+          <w:sz w:val="28"/>
+          <w:szCs w:val="28"/>
+          <w:lang w:val="en-US"/>
+        </w:rPr>
+        <w:t>pattern</w:t>
+      </w:r>
+      <w:proofErr w:type="spellEnd"/>
+      <w:r>
+        <w:rPr>
+          <w:rFonts w:ascii="Times New Roman" w:hAnsi="Times New Roman" w:cs="Times New Roman"/>
+          <w:sz w:val="28"/>
+          <w:szCs w:val="28"/>
+          <w:lang w:val="en-US"/>
+        </w:rPr>
+        <w:t xml:space="preserve"> = </w:t>
+      </w:r>
+      <w:proofErr w:type="spellStart"/>
+      <w:r>
+        <w:rPr>
+          <w:rFonts w:ascii="Times New Roman" w:hAnsi="Times New Roman" w:cs="Times New Roman"/>
+          <w:sz w:val="28"/>
+          <w:szCs w:val="28"/>
+          <w:lang w:val="en-US"/>
+        </w:rPr>
+        <w:t>Pattern.compile</w:t>
+      </w:r>
+      <w:proofErr w:type="spellEnd"/>
+      <w:r>
+        <w:rPr>
+          <w:rFonts w:ascii="Times New Roman" w:hAnsi="Times New Roman" w:cs="Times New Roman"/>
+          <w:sz w:val="28"/>
+          <w:szCs w:val="28"/>
+          <w:lang w:val="en-US"/>
+        </w:rPr>
+        <w:t>(regex);</w:t>
+      </w:r>
+    </w:p>
+    <w:p>
+      <w:pPr>
+        <w:spacing w:before="120" w:after="120"/>
+        <w:rPr>
+          <w:rFonts w:ascii="Times New Roman" w:hAnsi="Times New Roman" w:cs="Times New Roman"/>
+          <w:sz w:val="28"/>
+          <w:szCs w:val="28"/>
+          <w:lang w:val="en-US"/>
+        </w:rPr>
+      </w:pPr>
+      <w:r>
+        <w:rPr>
+          <w:rFonts w:ascii="Times New Roman" w:hAnsi="Times New Roman" w:cs="Times New Roman"/>
+          <w:sz w:val="28"/>
+          <w:szCs w:val="28"/>
+          <w:lang w:val="en-US"/>
+        </w:rPr>
+        <w:t xml:space="preserve">Matcher </w:t>
+      </w:r>
+      <w:proofErr w:type="spellStart"/>
+      <w:r>
+        <w:rPr>
+          <w:rFonts w:ascii="Times New Roman" w:hAnsi="Times New Roman" w:cs="Times New Roman"/>
+          <w:sz w:val="28"/>
+          <w:szCs w:val="28"/>
+          <w:lang w:val="en-US"/>
+        </w:rPr>
+        <w:t>matcher</w:t>
+      </w:r>
+      <w:proofErr w:type="spellEnd"/>
+      <w:r>
+        <w:rPr>
+          <w:rFonts w:ascii="Times New Roman" w:hAnsi="Times New Roman" w:cs="Times New Roman"/>
+          <w:sz w:val="28"/>
+          <w:szCs w:val="28"/>
+          <w:lang w:val="en-US"/>
+        </w:rPr>
+        <w:t xml:space="preserve"> = </w:t>
+      </w:r>
+      <w:proofErr w:type="spellStart"/>
+      <w:r>
+        <w:rPr>
+          <w:rFonts w:ascii="Times New Roman" w:hAnsi="Times New Roman" w:cs="Times New Roman"/>
+          <w:sz w:val="28"/>
+          <w:szCs w:val="28"/>
+          <w:lang w:val="en-US"/>
+        </w:rPr>
+        <w:t>pattern.matcher</w:t>
+      </w:r>
+      <w:proofErr w:type="spellEnd"/>
+      <w:r>
+        <w:rPr>
+          <w:rFonts w:ascii="Times New Roman" w:hAnsi="Times New Roman" w:cs="Times New Roman"/>
+          <w:sz w:val="28"/>
+          <w:szCs w:val="28"/>
+          <w:lang w:val="en-US"/>
+        </w:rPr>
+        <w:t>(string);</w:t>
+      </w:r>
+    </w:p>
+    <w:p>
+      <w:pPr>
+        <w:spacing w:before="120" w:after="120"/>
+        <w:rPr>
+          <w:rFonts w:ascii="Times New Roman" w:hAnsi="Times New Roman" w:cs="Times New Roman"/>
+          <w:sz w:val="28"/>
+          <w:szCs w:val="28"/>
+          <w:lang w:val="en-US"/>
+        </w:rPr>
+      </w:pPr>
+      <w:r>
+        <w:rPr>
+          <w:rFonts w:ascii="Times New Roman" w:hAnsi="Times New Roman" w:cs="Times New Roman"/>
+          <w:sz w:val="28"/>
+          <w:szCs w:val="28"/>
+          <w:lang w:val="en-US"/>
+        </w:rPr>
+        <w:t xml:space="preserve">String res = </w:t>
+      </w:r>
+      <w:proofErr w:type="spellStart"/>
+      <w:r>
+        <w:rPr>
+          <w:rFonts w:ascii="Times New Roman" w:hAnsi="Times New Roman" w:cs="Times New Roman"/>
+          <w:sz w:val="28"/>
+          <w:szCs w:val="28"/>
+          <w:lang w:val="en-US"/>
+        </w:rPr>
+        <w:t>matcher.replaceAll</w:t>
+      </w:r>
+      <w:proofErr w:type="spellEnd"/>
+      <w:r>
+        <w:rPr>
+          <w:rFonts w:ascii="Times New Roman" w:hAnsi="Times New Roman" w:cs="Times New Roman"/>
+          <w:sz w:val="28"/>
+          <w:szCs w:val="28"/>
+          <w:lang w:val="en-US"/>
+        </w:rPr>
+        <w:t xml:space="preserve">("hi"); // hi </w:t>
+      </w:r>
+      <w:proofErr w:type="spellStart"/>
+      <w:r>
+        <w:rPr>
+          <w:rFonts w:ascii="Times New Roman" w:hAnsi="Times New Roman" w:cs="Times New Roman"/>
+          <w:sz w:val="28"/>
+          <w:szCs w:val="28"/>
+          <w:lang w:val="en-US"/>
+        </w:rPr>
+        <w:t>hi</w:t>
+      </w:r>
+      <w:proofErr w:type="spellEnd"/>
+    </w:p>
+    <w:p>
+      <w:pPr>
+        <w:spacing w:before="120" w:after="120"/>
+        <w:rPr>
+          <w:rFonts w:ascii="Times New Roman" w:hAnsi="Times New Roman" w:cs="Times New Roman"/>
+          <w:sz w:val="28"/>
+          <w:szCs w:val="28"/>
+          <w:lang w:val="en-US"/>
+        </w:rPr>
+      </w:pPr>
+      <w:r>
+        <w:rPr>
+          <w:rFonts w:ascii="Times New Roman" w:hAnsi="Times New Roman" w:cs="Times New Roman"/>
+          <w:sz w:val="28"/>
+          <w:szCs w:val="28"/>
+          <w:lang w:val="en-US"/>
+        </w:rPr>
+        <w:t xml:space="preserve">String res2 = </w:t>
+      </w:r>
+      <w:proofErr w:type="spellStart"/>
+      <w:r>
+        <w:rPr>
+          <w:rFonts w:ascii="Times New Roman" w:hAnsi="Times New Roman" w:cs="Times New Roman"/>
+          <w:sz w:val="28"/>
+          <w:szCs w:val="28"/>
+          <w:lang w:val="en-US"/>
+        </w:rPr>
+        <w:t>matcher.replaceFirst</w:t>
+      </w:r>
+      <w:proofErr w:type="spellEnd"/>
+      <w:r>
+        <w:rPr>
+          <w:rFonts w:ascii="Times New Roman" w:hAnsi="Times New Roman" w:cs="Times New Roman"/>
+          <w:sz w:val="28"/>
+          <w:szCs w:val="28"/>
+          <w:lang w:val="en-US"/>
+        </w:rPr>
+        <w:t>("hi"); // hi Java</w:t>
+      </w:r>
+    </w:p>
+    <w:p>
+      <w:pPr>
+        <w:spacing w:before="120" w:after="120"/>
+        <w:rPr>
+          <w:rFonts w:ascii="Times New Roman" w:hAnsi="Times New Roman" w:cs="Times New Roman"/>
+          <w:sz w:val="28"/>
+          <w:szCs w:val="28"/>
+          <w:lang w:val="en-US"/>
+        </w:rPr>
+      </w:pPr>
     </w:p>
     <w:p>
       <w:pPr>
@@ -3918,7 +8780,27 @@
           <w:szCs w:val="28"/>
           <w:lang w:val="en-US"/>
         </w:rPr>
-        <w:t>String[] tokens = text.split(pattern);</w:t>
+        <w:t xml:space="preserve">String[] tokens = </w:t>
+      </w:r>
+      <w:proofErr w:type="spellStart"/>
+      <w:r>
+        <w:rPr>
+          <w:rFonts w:ascii="Times New Roman" w:hAnsi="Times New Roman" w:cs="Times New Roman"/>
+          <w:sz w:val="28"/>
+          <w:szCs w:val="28"/>
+          <w:lang w:val="en-US"/>
+        </w:rPr>
+        <w:t>text.split</w:t>
+      </w:r>
+      <w:proofErr w:type="spellEnd"/>
+      <w:r>
+        <w:rPr>
+          <w:rFonts w:ascii="Times New Roman" w:hAnsi="Times New Roman" w:cs="Times New Roman"/>
+          <w:sz w:val="28"/>
+          <w:szCs w:val="28"/>
+          <w:lang w:val="en-US"/>
+        </w:rPr>
+        <w:t>(pattern);</w:t>
       </w:r>
       <w:r>
         <w:rPr>
@@ -3940,15 +8822,93 @@
           <w:lang w:val="en-US"/>
         </w:rPr>
       </w:pPr>
-      <w:r>
-        <w:rPr>
-          <w:rFonts w:ascii="Times New Roman" w:hAnsi="Times New Roman" w:cs="Times New Roman"/>
-          <w:b/>
-          <w:bCs/>
-          <w:sz w:val="28"/>
-          <w:szCs w:val="28"/>
-          <w:lang w:val="en-US"/>
-        </w:rPr>
+    </w:p>
+    <w:p>
+      <w:pPr>
+        <w:spacing w:before="120" w:after="120"/>
+        <w:rPr>
+          <w:rFonts w:ascii="Times New Roman" w:hAnsi="Times New Roman" w:cs="Times New Roman"/>
+          <w:sz w:val="28"/>
+          <w:szCs w:val="28"/>
+          <w:lang w:val="en-US"/>
+        </w:rPr>
+      </w:pPr>
+    </w:p>
+    <w:p>
+      <w:pPr>
+        <w:spacing w:before="120" w:after="120"/>
+        <w:rPr>
+          <w:rFonts w:ascii="Times New Roman" w:hAnsi="Times New Roman" w:cs="Times New Roman"/>
+          <w:sz w:val="28"/>
+          <w:szCs w:val="28"/>
+          <w:lang w:val="en-US"/>
+        </w:rPr>
+      </w:pPr>
+    </w:p>
+    <w:p>
+      <w:pPr>
+        <w:spacing w:before="120" w:after="120"/>
+        <w:rPr>
+          <w:rFonts w:ascii="Times New Roman" w:hAnsi="Times New Roman" w:cs="Times New Roman"/>
+          <w:sz w:val="28"/>
+          <w:szCs w:val="28"/>
+          <w:lang w:val="en-US"/>
+        </w:rPr>
+      </w:pPr>
+    </w:p>
+    <w:p>
+      <w:pPr>
+        <w:spacing w:before="120" w:after="120"/>
+        <w:rPr>
+          <w:rFonts w:ascii="Times New Roman" w:hAnsi="Times New Roman" w:cs="Times New Roman"/>
+          <w:sz w:val="28"/>
+          <w:szCs w:val="28"/>
+          <w:lang w:val="en-US"/>
+        </w:rPr>
+      </w:pPr>
+    </w:p>
+    <w:p>
+      <w:pPr>
+        <w:spacing w:before="120" w:after="120"/>
+        <w:rPr>
+          <w:rFonts w:ascii="Times New Roman" w:hAnsi="Times New Roman" w:cs="Times New Roman"/>
+          <w:sz w:val="28"/>
+          <w:szCs w:val="28"/>
+          <w:lang w:val="en-US"/>
+        </w:rPr>
+      </w:pPr>
+    </w:p>
+    <w:p>
+      <w:pPr>
+        <w:spacing w:before="120" w:after="120"/>
+        <w:rPr>
+          <w:rFonts w:ascii="Times New Roman" w:hAnsi="Times New Roman" w:cs="Times New Roman"/>
+          <w:sz w:val="28"/>
+          <w:szCs w:val="28"/>
+          <w:lang w:val="en-US"/>
+        </w:rPr>
+      </w:pPr>
+    </w:p>
+    <w:p>
+      <w:pPr>
+        <w:spacing w:before="120" w:after="120"/>
+        <w:rPr>
+          <w:rFonts w:ascii="Times New Roman" w:hAnsi="Times New Roman" w:cs="Times New Roman"/>
+          <w:sz w:val="28"/>
+          <w:szCs w:val="28"/>
+          <w:lang w:val="en-US"/>
+        </w:rPr>
+      </w:pPr>
+      <w:r>
+        <w:rPr>
+          <w:rFonts w:ascii="Times New Roman" w:hAnsi="Times New Roman" w:cs="Times New Roman"/>
+          <w:b/>
+          <w:bCs/>
+          <w:sz w:val="28"/>
+          <w:szCs w:val="28"/>
+          <w:lang w:val="en-US"/>
+        </w:rPr>
+        <w:lastRenderedPageBreak/>
         <w:t>Solution: Match Dates</w:t>
       </w:r>
       <w:r>
@@ -3968,7 +8928,27 @@
           <w:lang w:val="en-US"/>
         </w:rPr>
         <w:cr/>
-        <w:t>String input = reader.readLine();</w:t>
+        <w:t xml:space="preserve">String input = </w:t>
+      </w:r>
+      <w:proofErr w:type="spellStart"/>
+      <w:r>
+        <w:rPr>
+          <w:rFonts w:ascii="Times New Roman" w:hAnsi="Times New Roman" w:cs="Times New Roman"/>
+          <w:sz w:val="28"/>
+          <w:szCs w:val="28"/>
+          <w:lang w:val="en-US"/>
+        </w:rPr>
+        <w:t>reader.readLine</w:t>
+      </w:r>
+      <w:proofErr w:type="spellEnd"/>
+      <w:r>
+        <w:rPr>
+          <w:rFonts w:ascii="Times New Roman" w:hAnsi="Times New Roman" w:cs="Times New Roman"/>
+          <w:sz w:val="28"/>
+          <w:szCs w:val="28"/>
+          <w:lang w:val="en-US"/>
+        </w:rPr>
+        <w:t>();</w:t>
       </w:r>
     </w:p>
     <w:p>
@@ -4028,107 +9008,307 @@
           <w:szCs w:val="28"/>
           <w:lang w:val="en-US"/>
         </w:rPr>
-        <w:t>Pattern pattern = Pattern.compile(regex);</w:t>
-      </w:r>
-    </w:p>
-    <w:p>
-      <w:pPr>
-        <w:spacing w:before="120" w:after="120"/>
-        <w:rPr>
-          <w:rFonts w:ascii="Times New Roman" w:hAnsi="Times New Roman" w:cs="Times New Roman"/>
-          <w:sz w:val="28"/>
-          <w:szCs w:val="28"/>
-          <w:lang w:val="en-US"/>
-        </w:rPr>
-      </w:pPr>
-      <w:r>
-        <w:rPr>
-          <w:rFonts w:ascii="Times New Roman" w:hAnsi="Times New Roman" w:cs="Times New Roman"/>
-          <w:sz w:val="28"/>
-          <w:szCs w:val="28"/>
-          <w:lang w:val="en-US"/>
-        </w:rPr>
-        <w:t>Matcher matcher = pattern.matcher(dates);</w:t>
-      </w:r>
-    </w:p>
-    <w:p>
-      <w:pPr>
-        <w:spacing w:before="120" w:after="120"/>
-        <w:rPr>
-          <w:rFonts w:ascii="Times New Roman" w:hAnsi="Times New Roman" w:cs="Times New Roman"/>
-          <w:sz w:val="28"/>
-          <w:szCs w:val="28"/>
-          <w:lang w:val="en-US"/>
-        </w:rPr>
-      </w:pPr>
-      <w:r>
-        <w:rPr>
-          <w:rFonts w:ascii="Times New Roman" w:hAnsi="Times New Roman" w:cs="Times New Roman"/>
-          <w:sz w:val="28"/>
-          <w:szCs w:val="28"/>
-          <w:lang w:val="en-US"/>
-        </w:rPr>
-        <w:t>while (matcher.find()) {</w:t>
-      </w:r>
-    </w:p>
-    <w:p>
-      <w:pPr>
-        <w:spacing w:before="120" w:after="120"/>
-        <w:rPr>
-          <w:rFonts w:ascii="Times New Roman" w:hAnsi="Times New Roman" w:cs="Times New Roman"/>
-          <w:sz w:val="28"/>
-          <w:szCs w:val="28"/>
-          <w:lang w:val="en-US"/>
-        </w:rPr>
-      </w:pPr>
-      <w:r>
-        <w:rPr>
-          <w:rFonts w:ascii="Times New Roman" w:hAnsi="Times New Roman" w:cs="Times New Roman"/>
-          <w:sz w:val="28"/>
-          <w:szCs w:val="28"/>
-          <w:lang w:val="en-US"/>
-        </w:rPr>
-        <w:t xml:space="preserve"> System.out.println(String.format("Day: %s, Month: %s, Year: %s",</w:t>
-      </w:r>
-    </w:p>
-    <w:p>
-      <w:pPr>
-        <w:spacing w:before="120" w:after="120"/>
-        <w:rPr>
-          <w:rFonts w:ascii="Times New Roman" w:hAnsi="Times New Roman" w:cs="Times New Roman"/>
-          <w:sz w:val="28"/>
-          <w:szCs w:val="28"/>
-          <w:lang w:val="en-US"/>
-        </w:rPr>
-      </w:pPr>
-      <w:r>
-        <w:rPr>
-          <w:rFonts w:ascii="Times New Roman" w:hAnsi="Times New Roman" w:cs="Times New Roman"/>
-          <w:sz w:val="28"/>
-          <w:szCs w:val="28"/>
-          <w:lang w:val="en-US"/>
-        </w:rPr>
-        <w:t xml:space="preserve"> matcher.group("day"), matcher.group("month"),</w:t>
-      </w:r>
-    </w:p>
-    <w:p>
-      <w:pPr>
-        <w:spacing w:before="120" w:after="120"/>
-        <w:rPr>
-          <w:rFonts w:ascii="Times New Roman" w:hAnsi="Times New Roman" w:cs="Times New Roman"/>
-          <w:sz w:val="28"/>
-          <w:szCs w:val="28"/>
-          <w:lang w:val="en-US"/>
-        </w:rPr>
-      </w:pPr>
-      <w:r>
-        <w:rPr>
-          <w:rFonts w:ascii="Times New Roman" w:hAnsi="Times New Roman" w:cs="Times New Roman"/>
-          <w:sz w:val="28"/>
-          <w:szCs w:val="28"/>
-          <w:lang w:val="en-US"/>
-        </w:rPr>
-        <w:t xml:space="preserve"> matcher.group("year")));</w:t>
+        <w:t xml:space="preserve">Pattern </w:t>
+      </w:r>
+      <w:proofErr w:type="spellStart"/>
+      <w:r>
+        <w:rPr>
+          <w:rFonts w:ascii="Times New Roman" w:hAnsi="Times New Roman" w:cs="Times New Roman"/>
+          <w:sz w:val="28"/>
+          <w:szCs w:val="28"/>
+          <w:lang w:val="en-US"/>
+        </w:rPr>
+        <w:t>pattern</w:t>
+      </w:r>
+      <w:proofErr w:type="spellEnd"/>
+      <w:r>
+        <w:rPr>
+          <w:rFonts w:ascii="Times New Roman" w:hAnsi="Times New Roman" w:cs="Times New Roman"/>
+          <w:sz w:val="28"/>
+          <w:szCs w:val="28"/>
+          <w:lang w:val="en-US"/>
+        </w:rPr>
+        <w:t xml:space="preserve"> = </w:t>
+      </w:r>
+      <w:proofErr w:type="spellStart"/>
+      <w:r>
+        <w:rPr>
+          <w:rFonts w:ascii="Times New Roman" w:hAnsi="Times New Roman" w:cs="Times New Roman"/>
+          <w:sz w:val="28"/>
+          <w:szCs w:val="28"/>
+          <w:lang w:val="en-US"/>
+        </w:rPr>
+        <w:t>Pattern.compile</w:t>
+      </w:r>
+      <w:proofErr w:type="spellEnd"/>
+      <w:r>
+        <w:rPr>
+          <w:rFonts w:ascii="Times New Roman" w:hAnsi="Times New Roman" w:cs="Times New Roman"/>
+          <w:sz w:val="28"/>
+          <w:szCs w:val="28"/>
+          <w:lang w:val="en-US"/>
+        </w:rPr>
+        <w:t>(regex);</w:t>
+      </w:r>
+    </w:p>
+    <w:p>
+      <w:pPr>
+        <w:spacing w:before="120" w:after="120"/>
+        <w:rPr>
+          <w:rFonts w:ascii="Times New Roman" w:hAnsi="Times New Roman" w:cs="Times New Roman"/>
+          <w:sz w:val="28"/>
+          <w:szCs w:val="28"/>
+          <w:lang w:val="en-US"/>
+        </w:rPr>
+      </w:pPr>
+      <w:r>
+        <w:rPr>
+          <w:rFonts w:ascii="Times New Roman" w:hAnsi="Times New Roman" w:cs="Times New Roman"/>
+          <w:sz w:val="28"/>
+          <w:szCs w:val="28"/>
+          <w:lang w:val="en-US"/>
+        </w:rPr>
+        <w:t xml:space="preserve">Matcher </w:t>
+      </w:r>
+      <w:proofErr w:type="spellStart"/>
+      <w:r>
+        <w:rPr>
+          <w:rFonts w:ascii="Times New Roman" w:hAnsi="Times New Roman" w:cs="Times New Roman"/>
+          <w:sz w:val="28"/>
+          <w:szCs w:val="28"/>
+          <w:lang w:val="en-US"/>
+        </w:rPr>
+        <w:t>matcher</w:t>
+      </w:r>
+      <w:proofErr w:type="spellEnd"/>
+      <w:r>
+        <w:rPr>
+          <w:rFonts w:ascii="Times New Roman" w:hAnsi="Times New Roman" w:cs="Times New Roman"/>
+          <w:sz w:val="28"/>
+          <w:szCs w:val="28"/>
+          <w:lang w:val="en-US"/>
+        </w:rPr>
+        <w:t xml:space="preserve"> = </w:t>
+      </w:r>
+      <w:proofErr w:type="spellStart"/>
+      <w:r>
+        <w:rPr>
+          <w:rFonts w:ascii="Times New Roman" w:hAnsi="Times New Roman" w:cs="Times New Roman"/>
+          <w:sz w:val="28"/>
+          <w:szCs w:val="28"/>
+          <w:lang w:val="en-US"/>
+        </w:rPr>
+        <w:t>pattern.matcher</w:t>
+      </w:r>
+      <w:proofErr w:type="spellEnd"/>
+      <w:r>
+        <w:rPr>
+          <w:rFonts w:ascii="Times New Roman" w:hAnsi="Times New Roman" w:cs="Times New Roman"/>
+          <w:sz w:val="28"/>
+          <w:szCs w:val="28"/>
+          <w:lang w:val="en-US"/>
+        </w:rPr>
+        <w:t>(dates);</w:t>
+      </w:r>
+    </w:p>
+    <w:p>
+      <w:pPr>
+        <w:spacing w:before="120" w:after="120"/>
+        <w:rPr>
+          <w:rFonts w:ascii="Times New Roman" w:hAnsi="Times New Roman" w:cs="Times New Roman"/>
+          <w:sz w:val="28"/>
+          <w:szCs w:val="28"/>
+          <w:lang w:val="en-US"/>
+        </w:rPr>
+      </w:pPr>
+      <w:r>
+        <w:rPr>
+          <w:rFonts w:ascii="Times New Roman" w:hAnsi="Times New Roman" w:cs="Times New Roman"/>
+          <w:sz w:val="28"/>
+          <w:szCs w:val="28"/>
+          <w:lang w:val="en-US"/>
+        </w:rPr>
+        <w:t>while (</w:t>
+      </w:r>
+      <w:proofErr w:type="spellStart"/>
+      <w:r>
+        <w:rPr>
+          <w:rFonts w:ascii="Times New Roman" w:hAnsi="Times New Roman" w:cs="Times New Roman"/>
+          <w:sz w:val="28"/>
+          <w:szCs w:val="28"/>
+          <w:lang w:val="en-US"/>
+        </w:rPr>
+        <w:t>matcher.find</w:t>
+      </w:r>
+      <w:proofErr w:type="spellEnd"/>
+      <w:r>
+        <w:rPr>
+          <w:rFonts w:ascii="Times New Roman" w:hAnsi="Times New Roman" w:cs="Times New Roman"/>
+          <w:sz w:val="28"/>
+          <w:szCs w:val="28"/>
+          <w:lang w:val="en-US"/>
+        </w:rPr>
+        <w:t>()) {</w:t>
+      </w:r>
+    </w:p>
+    <w:p>
+      <w:pPr>
+        <w:spacing w:before="120" w:after="120"/>
+        <w:rPr>
+          <w:rFonts w:ascii="Times New Roman" w:hAnsi="Times New Roman" w:cs="Times New Roman"/>
+          <w:sz w:val="28"/>
+          <w:szCs w:val="28"/>
+          <w:lang w:val="en-US"/>
+        </w:rPr>
+      </w:pPr>
+      <w:r>
+        <w:rPr>
+          <w:rFonts w:ascii="Times New Roman" w:hAnsi="Times New Roman" w:cs="Times New Roman"/>
+          <w:sz w:val="28"/>
+          <w:szCs w:val="28"/>
+          <w:lang w:val="en-US"/>
+        </w:rPr>
+        <w:t xml:space="preserve"> </w:t>
+      </w:r>
+      <w:proofErr w:type="spellStart"/>
+      <w:r>
+        <w:rPr>
+          <w:rFonts w:ascii="Times New Roman" w:hAnsi="Times New Roman" w:cs="Times New Roman"/>
+          <w:sz w:val="28"/>
+          <w:szCs w:val="28"/>
+          <w:lang w:val="en-US"/>
+        </w:rPr>
+        <w:t>System.out.println</w:t>
+      </w:r>
+      <w:proofErr w:type="spellEnd"/>
+      <w:r>
+        <w:rPr>
+          <w:rFonts w:ascii="Times New Roman" w:hAnsi="Times New Roman" w:cs="Times New Roman"/>
+          <w:sz w:val="28"/>
+          <w:szCs w:val="28"/>
+          <w:lang w:val="en-US"/>
+        </w:rPr>
+        <w:t>(</w:t>
+      </w:r>
+      <w:proofErr w:type="spellStart"/>
+      <w:r>
+        <w:rPr>
+          <w:rFonts w:ascii="Times New Roman" w:hAnsi="Times New Roman" w:cs="Times New Roman"/>
+          <w:sz w:val="28"/>
+          <w:szCs w:val="28"/>
+          <w:lang w:val="en-US"/>
+        </w:rPr>
+        <w:t>String.format</w:t>
+      </w:r>
+      <w:proofErr w:type="spellEnd"/>
+      <w:r>
+        <w:rPr>
+          <w:rFonts w:ascii="Times New Roman" w:hAnsi="Times New Roman" w:cs="Times New Roman"/>
+          <w:sz w:val="28"/>
+          <w:szCs w:val="28"/>
+          <w:lang w:val="en-US"/>
+        </w:rPr>
+        <w:t>("Day: %s, Month: %s, Year: %s",</w:t>
+      </w:r>
+    </w:p>
+    <w:p>
+      <w:pPr>
+        <w:spacing w:before="120" w:after="120"/>
+        <w:rPr>
+          <w:rFonts w:ascii="Times New Roman" w:hAnsi="Times New Roman" w:cs="Times New Roman"/>
+          <w:sz w:val="28"/>
+          <w:szCs w:val="28"/>
+          <w:lang w:val="en-US"/>
+        </w:rPr>
+      </w:pPr>
+      <w:r>
+        <w:rPr>
+          <w:rFonts w:ascii="Times New Roman" w:hAnsi="Times New Roman" w:cs="Times New Roman"/>
+          <w:sz w:val="28"/>
+          <w:szCs w:val="28"/>
+          <w:lang w:val="en-US"/>
+        </w:rPr>
+        <w:t xml:space="preserve"> </w:t>
+      </w:r>
+      <w:proofErr w:type="spellStart"/>
+      <w:r>
+        <w:rPr>
+          <w:rFonts w:ascii="Times New Roman" w:hAnsi="Times New Roman" w:cs="Times New Roman"/>
+          <w:sz w:val="28"/>
+          <w:szCs w:val="28"/>
+          <w:lang w:val="en-US"/>
+        </w:rPr>
+        <w:t>matcher.group</w:t>
+      </w:r>
+      <w:proofErr w:type="spellEnd"/>
+      <w:r>
+        <w:rPr>
+          <w:rFonts w:ascii="Times New Roman" w:hAnsi="Times New Roman" w:cs="Times New Roman"/>
+          <w:sz w:val="28"/>
+          <w:szCs w:val="28"/>
+          <w:lang w:val="en-US"/>
+        </w:rPr>
+        <w:t xml:space="preserve">("day"), </w:t>
+      </w:r>
+      <w:proofErr w:type="spellStart"/>
+      <w:r>
+        <w:rPr>
+          <w:rFonts w:ascii="Times New Roman" w:hAnsi="Times New Roman" w:cs="Times New Roman"/>
+          <w:sz w:val="28"/>
+          <w:szCs w:val="28"/>
+          <w:lang w:val="en-US"/>
+        </w:rPr>
+        <w:t>matcher.group</w:t>
+      </w:r>
+      <w:proofErr w:type="spellEnd"/>
+      <w:r>
+        <w:rPr>
+          <w:rFonts w:ascii="Times New Roman" w:hAnsi="Times New Roman" w:cs="Times New Roman"/>
+          <w:sz w:val="28"/>
+          <w:szCs w:val="28"/>
+          <w:lang w:val="en-US"/>
+        </w:rPr>
+        <w:t>("month"),</w:t>
+      </w:r>
+    </w:p>
+    <w:p>
+      <w:pPr>
+        <w:spacing w:before="120" w:after="120"/>
+        <w:rPr>
+          <w:rFonts w:ascii="Times New Roman" w:hAnsi="Times New Roman" w:cs="Times New Roman"/>
+          <w:sz w:val="28"/>
+          <w:szCs w:val="28"/>
+          <w:lang w:val="en-US"/>
+        </w:rPr>
+      </w:pPr>
+      <w:r>
+        <w:rPr>
+          <w:rFonts w:ascii="Times New Roman" w:hAnsi="Times New Roman" w:cs="Times New Roman"/>
+          <w:sz w:val="28"/>
+          <w:szCs w:val="28"/>
+          <w:lang w:val="en-US"/>
+        </w:rPr>
+        <w:t xml:space="preserve"> </w:t>
+      </w:r>
+      <w:proofErr w:type="spellStart"/>
+      <w:r>
+        <w:rPr>
+          <w:rFonts w:ascii="Times New Roman" w:hAnsi="Times New Roman" w:cs="Times New Roman"/>
+          <w:sz w:val="28"/>
+          <w:szCs w:val="28"/>
+          <w:lang w:val="en-US"/>
+        </w:rPr>
+        <w:t>matcher.group</w:t>
+      </w:r>
+      <w:proofErr w:type="spellEnd"/>
+      <w:r>
+        <w:rPr>
+          <w:rFonts w:ascii="Times New Roman" w:hAnsi="Times New Roman" w:cs="Times New Roman"/>
+          <w:sz w:val="28"/>
+          <w:szCs w:val="28"/>
+          <w:lang w:val="en-US"/>
+        </w:rPr>
+        <w:t>("year")));</w:t>
       </w:r>
     </w:p>
     <w:p>
@@ -4149,6 +9329,87 @@
           <w:lang w:val="en-US"/>
         </w:rPr>
         <w:t>}</w:t>
+      </w:r>
+    </w:p>
+    <w:p>
+      <w:pPr>
+        <w:spacing w:before="120" w:after="120"/>
+        <w:rPr>
+          <w:rFonts w:ascii="Times New Roman" w:hAnsi="Times New Roman" w:cs="Times New Roman"/>
+          <w:sz w:val="28"/>
+          <w:szCs w:val="28"/>
+          <w:lang w:val="en-US"/>
+        </w:rPr>
+      </w:pPr>
+    </w:p>
+    <w:p>
+      <w:pPr>
+        <w:spacing w:before="120" w:after="120"/>
+        <w:rPr>
+          <w:rFonts w:ascii="Times New Roman" w:hAnsi="Times New Roman" w:cs="Times New Roman"/>
+          <w:sz w:val="28"/>
+          <w:szCs w:val="28"/>
+        </w:rPr>
+      </w:pPr>
+      <w:r>
+        <w:rPr>
+          <w:rFonts w:ascii="Times New Roman" w:hAnsi="Times New Roman" w:cs="Times New Roman"/>
+          <w:sz w:val="28"/>
+          <w:szCs w:val="28"/>
+          <w:lang w:val="en-US"/>
+        </w:rPr>
+        <w:t>/(@|#)(?&lt;firstWord&gt;[A-Za-z]{3,})\1</w:t>
+      </w:r>
+      <w:r>
+        <w:rPr>
+          <w:rFonts w:ascii="Times New Roman" w:hAnsi="Times New Roman" w:cs="Times New Roman"/>
+          <w:sz w:val="28"/>
+          <w:szCs w:val="28"/>
+          <w:lang w:val="en-US"/>
+        </w:rPr>
+        <w:t xml:space="preserve"> – </w:t>
+      </w:r>
+      <w:r>
+        <w:rPr>
+          <w:rFonts w:ascii="Times New Roman" w:hAnsi="Times New Roman" w:cs="Times New Roman"/>
+          <w:sz w:val="28"/>
+          <w:szCs w:val="28"/>
+        </w:rPr>
+        <w:t xml:space="preserve">шаблон за: думата да започва с </w:t>
+      </w:r>
+      <w:r>
+        <w:rPr>
+          <w:rFonts w:ascii="Times New Roman" w:hAnsi="Times New Roman" w:cs="Times New Roman"/>
+          <w:sz w:val="28"/>
+          <w:szCs w:val="28"/>
+          <w:lang w:val="en-US"/>
+        </w:rPr>
+        <w:t xml:space="preserve">@ </w:t>
+      </w:r>
+      <w:r>
+        <w:rPr>
+          <w:rFonts w:ascii="Times New Roman" w:hAnsi="Times New Roman" w:cs="Times New Roman"/>
+          <w:sz w:val="28"/>
+          <w:szCs w:val="28"/>
+        </w:rPr>
+        <w:t xml:space="preserve">или </w:t>
+      </w:r>
+      <w:r>
+        <w:rPr>
+          <w:rFonts w:ascii="Times New Roman" w:hAnsi="Times New Roman" w:cs="Times New Roman"/>
+          <w:sz w:val="28"/>
+          <w:szCs w:val="28"/>
+          <w:lang w:val="en-US"/>
+        </w:rPr>
+        <w:t xml:space="preserve"># </w:t>
+      </w:r>
+      <w:r>
+        <w:rPr>
+          <w:rFonts w:ascii="Times New Roman" w:hAnsi="Times New Roman" w:cs="Times New Roman"/>
+          <w:sz w:val="28"/>
+          <w:szCs w:val="28"/>
+        </w:rPr>
+        <w:t>като буквите в думата да са 3 или повече, а 1 в края на шаблона показва, че с какъвто символ започва, с такъв трябва и да завършва</w:t>
       </w:r>
     </w:p>
     <w:sectPr>
@@ -4275,8 +9536,124 @@
       </w:rPr>
     </w:lvl>
   </w:abstractNum>
+  <w:abstractNum w:abstractNumId="1" w15:restartNumberingAfterBreak="0">
+    <w:nsid w:val="0C87581B"/>
+    <w:multiLevelType w:val="hybridMultilevel"/>
+    <w:tmpl w:val="AD12349A"/>
+    <w:lvl w:ilvl="0" w:tplc="1B201366">
+      <w:start w:val="12"/>
+      <w:numFmt w:val="bullet"/>
+      <w:lvlText w:val="-"/>
+      <w:lvlJc w:val="left"/>
+      <w:pPr>
+        <w:ind w:left="720" w:hanging="360"/>
+      </w:pPr>
+      <w:rPr>
+        <w:rFonts w:ascii="Times New Roman" w:eastAsiaTheme="minorHAnsi" w:hAnsi="Times New Roman" w:cs="Times New Roman" w:hint="default"/>
+      </w:rPr>
+    </w:lvl>
+    <w:lvl w:ilvl="1" w:tplc="04020003" w:tentative="1">
+      <w:start w:val="1"/>
+      <w:numFmt w:val="bullet"/>
+      <w:lvlText w:val="o"/>
+      <w:lvlJc w:val="left"/>
+      <w:pPr>
+        <w:ind w:left="1440" w:hanging="360"/>
+      </w:pPr>
+      <w:rPr>
+        <w:rFonts w:ascii="Courier New" w:hAnsi="Courier New" w:cs="Courier New" w:hint="default"/>
+      </w:rPr>
+    </w:lvl>
+    <w:lvl w:ilvl="2" w:tplc="04020005" w:tentative="1">
+      <w:start w:val="1"/>
+      <w:numFmt w:val="bullet"/>
+      <w:lvlText w:val=""/>
+      <w:lvlJc w:val="left"/>
+      <w:pPr>
+        <w:ind w:left="2160" w:hanging="360"/>
+      </w:pPr>
+      <w:rPr>
+        <w:rFonts w:ascii="Wingdings" w:hAnsi="Wingdings" w:hint="default"/>
+      </w:rPr>
+    </w:lvl>
+    <w:lvl w:ilvl="3" w:tplc="04020001" w:tentative="1">
+      <w:start w:val="1"/>
+      <w:numFmt w:val="bullet"/>
+      <w:lvlText w:val=""/>
+      <w:lvlJc w:val="left"/>
+      <w:pPr>
+        <w:ind w:left="2880" w:hanging="360"/>
+      </w:pPr>
+      <w:rPr>
+        <w:rFonts w:ascii="Symbol" w:hAnsi="Symbol" w:hint="default"/>
+      </w:rPr>
+    </w:lvl>
+    <w:lvl w:ilvl="4" w:tplc="04020003" w:tentative="1">
+      <w:start w:val="1"/>
+      <w:numFmt w:val="bullet"/>
+      <w:lvlText w:val="o"/>
+      <w:lvlJc w:val="left"/>
+      <w:pPr>
+        <w:ind w:left="3600" w:hanging="360"/>
+      </w:pPr>
+      <w:rPr>
+        <w:rFonts w:ascii="Courier New" w:hAnsi="Courier New" w:cs="Courier New" w:hint="default"/>
+      </w:rPr>
+    </w:lvl>
+    <w:lvl w:ilvl="5" w:tplc="04020005" w:tentative="1">
+      <w:start w:val="1"/>
+      <w:numFmt w:val="bullet"/>
+      <w:lvlText w:val=""/>
+      <w:lvlJc w:val="left"/>
+      <w:pPr>
+        <w:ind w:left="4320" w:hanging="360"/>
+      </w:pPr>
+      <w:rPr>
+        <w:rFonts w:ascii="Wingdings" w:hAnsi="Wingdings" w:hint="default"/>
+      </w:rPr>
+    </w:lvl>
+    <w:lvl w:ilvl="6" w:tplc="04020001" w:tentative="1">
+      <w:start w:val="1"/>
+      <w:numFmt w:val="bullet"/>
+      <w:lvlText w:val=""/>
+      <w:lvlJc w:val="left"/>
+      <w:pPr>
+        <w:ind w:left="5040" w:hanging="360"/>
+      </w:pPr>
+      <w:rPr>
+        <w:rFonts w:ascii="Symbol" w:hAnsi="Symbol" w:hint="default"/>
+      </w:rPr>
+    </w:lvl>
+    <w:lvl w:ilvl="7" w:tplc="04020003" w:tentative="1">
+      <w:start w:val="1"/>
+      <w:numFmt w:val="bullet"/>
+      <w:lvlText w:val="o"/>
+      <w:lvlJc w:val="left"/>
+      <w:pPr>
+        <w:ind w:left="5760" w:hanging="360"/>
+      </w:pPr>
+      <w:rPr>
+        <w:rFonts w:ascii="Courier New" w:hAnsi="Courier New" w:cs="Courier New" w:hint="default"/>
+      </w:rPr>
+    </w:lvl>
+    <w:lvl w:ilvl="8" w:tplc="04020005" w:tentative="1">
+      <w:start w:val="1"/>
+      <w:numFmt w:val="bullet"/>
+      <w:lvlText w:val=""/>
+      <w:lvlJc w:val="left"/>
+      <w:pPr>
+        <w:ind w:left="6480" w:hanging="360"/>
+      </w:pPr>
+      <w:rPr>
+        <w:rFonts w:ascii="Wingdings" w:hAnsi="Wingdings" w:hint="default"/>
+      </w:rPr>
+    </w:lvl>
+  </w:abstractNum>
   <w:num w:numId="1" w16cid:durableId="188029760">
     <w:abstractNumId w:val="0"/>
+  </w:num>
+  <w:num w:numId="2" w16cid:durableId="2036226624">
+    <w:abstractNumId w:val="1"/>
   </w:num>
 </w:numbering>
 </file>
